--- a/论文.docx
+++ b/论文.docx
@@ -48,9 +48,6 @@
     <w:p>
       <w:pPr>
         <w:ind w:firstLine="420"/>
-        <w:rPr>
-          <w:rFonts w:hint="eastAsia"/>
-        </w:rPr>
       </w:pPr>
       <w:r>
         <w:rPr>
@@ -331,9 +328,6 @@
     <w:p>
       <w:pPr>
         <w:ind w:firstLine="420"/>
-        <w:rPr>
-          <w:rFonts w:hint="eastAsia"/>
-        </w:rPr>
       </w:pPr>
       <w:r>
         <w:rPr>
@@ -532,20 +526,29 @@
     <w:p>
       <w:pPr>
         <w:pStyle w:val="2"/>
-        <w:rPr>
-          <w:rFonts w:hint="eastAsia"/>
-        </w:rPr>
       </w:pPr>
       <w:r>
         <w:t>Neurocube</w:t>
       </w:r>
     </w:p>
     <w:p>
-      <w:pPr>
-        <w:rPr>
-          <w:rFonts w:hint="eastAsia"/>
-        </w:rPr>
-      </w:pPr>
+      <w:r>
+        <w:rPr>
+          <w:rFonts w:hint="eastAsia"/>
+        </w:rPr>
+        <w:t>《</w:t>
+      </w:r>
+      <w:r>
+        <w:t>Neurocube A Programmable Digital Neuromorphic Architecture</w:t>
+      </w:r>
+      <w:r>
+        <w:rPr>
+          <w:rFonts w:hint="eastAsia"/>
+        </w:rPr>
+        <w:t>》</w:t>
+      </w:r>
+    </w:p>
+    <w:p>
       <w:r>
         <w:tab/>
       </w:r>
@@ -565,7 +568,14 @@
         <w:rPr>
           <w:rFonts w:hint="eastAsia"/>
         </w:rPr>
-        <w:t>，它整合了具有高度并行计算的</w:t>
+        <w:t>，它整合了具有</w:t>
+      </w:r>
+      <w:r>
+        <w:rPr>
+          <w:rFonts w:hint="eastAsia"/>
+        </w:rPr>
+        <w:lastRenderedPageBreak/>
+        <w:t>高度并行计算的</w:t>
       </w:r>
       <w:r>
         <w:rPr>
@@ -601,7 +611,6 @@
         <w:rPr>
           <w:rFonts w:hint="eastAsia"/>
         </w:rPr>
-        <w:lastRenderedPageBreak/>
         <w:t>的神经计算机构，</w:t>
       </w:r>
       <w:r>
@@ -618,11 +627,6 @@
       </w:r>
     </w:p>
     <w:p>
-      <w:pPr>
-        <w:rPr>
-          <w:rFonts w:hint="eastAsia"/>
-        </w:rPr>
-      </w:pPr>
       <w:r>
         <w:rPr>
           <w:rFonts w:hint="eastAsia"/>
@@ -708,9 +712,6 @@
     <w:p>
       <w:pPr>
         <w:pStyle w:val="3"/>
-        <w:rPr>
-          <w:rFonts w:hint="eastAsia"/>
-        </w:rPr>
       </w:pPr>
       <w:r>
         <w:rPr>
@@ -720,11 +721,6 @@
       </w:r>
     </w:p>
     <w:p>
-      <w:pPr>
-        <w:rPr>
-          <w:rFonts w:hint="eastAsia"/>
-        </w:rPr>
-      </w:pPr>
       <w:r>
         <w:rPr>
           <w:rFonts w:hint="eastAsia"/>
@@ -830,11 +826,6 @@
       </w:r>
     </w:p>
     <w:p>
-      <w:pPr>
-        <w:rPr>
-          <w:rFonts w:hint="eastAsia"/>
-        </w:rPr>
-      </w:pPr>
       <w:r>
         <w:rPr>
           <w:rFonts w:hint="eastAsia"/>
@@ -911,23 +902,16 @@
     <w:p>
       <w:pPr>
         <w:pStyle w:val="3"/>
-        <w:rPr>
-          <w:rFonts w:hint="eastAsia"/>
-        </w:rPr>
-      </w:pPr>
-      <w:r>
-        <w:rPr>
-          <w:rFonts w:hint="eastAsia"/>
-        </w:rPr>
+      </w:pPr>
+      <w:r>
+        <w:rPr>
+          <w:rFonts w:hint="eastAsia"/>
+        </w:rPr>
+        <w:lastRenderedPageBreak/>
         <w:t>逻辑层</w:t>
       </w:r>
     </w:p>
     <w:p>
-      <w:pPr>
-        <w:rPr>
-          <w:rFonts w:hint="eastAsia"/>
-        </w:rPr>
-      </w:pPr>
       <w:r>
         <w:rPr>
           <w:rFonts w:hint="eastAsia"/>
@@ -989,11 +973,6 @@
       </w:r>
     </w:p>
     <w:p>
-      <w:pPr>
-        <w:rPr>
-          <w:rFonts w:hint="eastAsia"/>
-        </w:rPr>
-      </w:pPr>
       <w:r>
         <w:rPr>
           <w:rFonts w:hint="eastAsia"/>
@@ -1092,11 +1071,6 @@
       </w:r>
     </w:p>
     <w:p>
-      <w:pPr>
-        <w:rPr>
-          <w:rFonts w:hint="eastAsia"/>
-        </w:rPr>
-      </w:pPr>
       <w:r>
         <w:rPr>
           <w:noProof/>
@@ -1155,6 +1129,7 @@
           <w:rFonts w:hint="eastAsia"/>
           <w:noProof/>
         </w:rPr>
+        <w:lastRenderedPageBreak/>
         <w:drawing>
           <wp:inline distT="0" distB="0" distL="0" distR="0" wp14:anchorId="57D1E943" wp14:editId="2AEE9A44">
             <wp:extent cx="4039235" cy="4874895"/>
@@ -1206,11 +1181,6 @@
       </w:r>
     </w:p>
     <w:p>
-      <w:pPr>
-        <w:rPr>
-          <w:rFonts w:hint="eastAsia"/>
-        </w:rPr>
-      </w:pPr>
       <w:r>
         <w:rPr>
           <w:rFonts w:hint="eastAsia"/>
@@ -1231,9 +1201,6 @@
     <w:p>
       <w:pPr>
         <w:ind w:firstLine="420"/>
-        <w:rPr>
-          <w:rFonts w:hint="eastAsia"/>
-        </w:rPr>
       </w:pPr>
       <w:r>
         <w:t>当</w:t>
@@ -1373,6 +1340,17 @@
       </w:r>
     </w:p>
     <w:p>
+      <w:r>
+        <w:tab/>
+      </w:r>
+      <w:r>
+        <w:rPr>
+          <w:rFonts w:hint="eastAsia"/>
+        </w:rPr>
+        <w:t>相关的数据参数为</w:t>
+      </w:r>
+    </w:p>
+    <w:p>
       <w:pPr>
         <w:pStyle w:val="2"/>
       </w:pPr>
@@ -1399,6 +1377,7 @@
         <w:ind w:firstLine="420"/>
       </w:pPr>
       <w:r>
+        <w:lastRenderedPageBreak/>
         <w:t xml:space="preserve">I. Goodfellow, Y. Bengio, A. Courville, “Deep learning”, Cambridge, Massachusetts, The MIT Press, 2016 </w:t>
       </w:r>
     </w:p>
@@ -1428,9 +1407,6 @@
     <w:p>
       <w:pPr>
         <w:ind w:firstLine="420"/>
-        <w:rPr>
-          <w:rFonts w:hint="eastAsia"/>
-        </w:rPr>
       </w:pPr>
       <w:r>
         <w:rPr>
@@ -1490,9 +1466,6 @@
     <w:p>
       <w:pPr>
         <w:ind w:firstLine="420"/>
-        <w:rPr>
-          <w:rFonts w:hint="eastAsia"/>
-        </w:rPr>
       </w:pPr>
       <w:r>
         <w:rPr>
@@ -1624,9 +1597,6 @@
     <w:p>
       <w:pPr>
         <w:ind w:firstLine="420"/>
-        <w:rPr>
-          <w:rFonts w:hint="eastAsia"/>
-        </w:rPr>
       </w:pPr>
       <w:r>
         <w:rPr>
@@ -1634,6 +1604,689 @@
         </w:rPr>
         <w:t>一个CNN结构可以被抽象成一个有向无环图（DAG）</w:t>
       </w:r>
+      <m:oMath>
+        <m:r>
+          <w:rPr>
+            <w:rFonts w:ascii="Cambria Math" w:hAnsi="Cambria Math"/>
+          </w:rPr>
+          <m:t>G=</m:t>
+        </m:r>
+        <m:d>
+          <m:dPr>
+            <m:ctrlPr>
+              <w:rPr>
+                <w:rFonts w:ascii="Cambria Math" w:hAnsi="Cambria Math"/>
+                <w:i/>
+              </w:rPr>
+            </m:ctrlPr>
+          </m:dPr>
+          <m:e>
+            <m:r>
+              <w:rPr>
+                <w:rFonts w:ascii="Cambria Math" w:hAnsi="Cambria Math"/>
+              </w:rPr>
+              <m:t>V, E, P,R</m:t>
+            </m:r>
+          </m:e>
+        </m:d>
+      </m:oMath>
+      <w:r>
+        <w:rPr>
+          <w:rFonts w:hint="eastAsia"/>
+        </w:rPr>
+        <w:t>，</w:t>
+      </w:r>
+      <w:r>
+        <w:rPr>
+          <w:rFonts w:hint="eastAsia"/>
+        </w:rPr>
+        <w:t>其中</w:t>
+      </w:r>
+      <m:oMath>
+        <m:r>
+          <w:rPr>
+            <w:rFonts w:ascii="Cambria Math" w:hAnsi="Cambria Math"/>
+          </w:rPr>
+          <m:t>V=</m:t>
+        </m:r>
+        <m:d>
+          <m:dPr>
+            <m:begChr m:val="{"/>
+            <m:endChr m:val="}"/>
+            <m:ctrlPr>
+              <w:rPr>
+                <w:rFonts w:ascii="Cambria Math" w:hAnsi="Cambria Math"/>
+                <w:i/>
+              </w:rPr>
+            </m:ctrlPr>
+          </m:dPr>
+          <m:e>
+            <m:sSub>
+              <m:sSubPr>
+                <m:ctrlPr>
+                  <w:rPr>
+                    <w:rFonts w:ascii="Cambria Math" w:hAnsi="Cambria Math"/>
+                    <w:i/>
+                  </w:rPr>
+                </m:ctrlPr>
+              </m:sSubPr>
+              <m:e>
+                <m:r>
+                  <w:rPr>
+                    <w:rFonts w:ascii="Cambria Math" w:hAnsi="Cambria Math"/>
+                  </w:rPr>
+                  <m:t>T</m:t>
+                </m:r>
+              </m:e>
+              <m:sub>
+                <m:r>
+                  <w:rPr>
+                    <w:rFonts w:ascii="Cambria Math" w:hAnsi="Cambria Math"/>
+                  </w:rPr>
+                  <m:t>1</m:t>
+                </m:r>
+              </m:sub>
+            </m:sSub>
+            <m:r>
+              <w:rPr>
+                <w:rFonts w:ascii="Cambria Math" w:hAnsi="Cambria Math"/>
+              </w:rPr>
+              <m:t>,</m:t>
+            </m:r>
+            <m:r>
+              <w:rPr>
+                <w:rFonts w:ascii="MS Mincho" w:eastAsia="MS Mincho" w:hAnsi="MS Mincho" w:cs="MS Mincho"/>
+              </w:rPr>
+              <m:t>⋯</m:t>
+            </m:r>
+            <m:r>
+              <w:rPr>
+                <w:rFonts w:ascii="Cambria Math" w:hAnsi="Cambria Math"/>
+              </w:rPr>
+              <m:t>,</m:t>
+            </m:r>
+            <m:sSub>
+              <m:sSubPr>
+                <m:ctrlPr>
+                  <w:rPr>
+                    <w:rFonts w:ascii="Cambria Math" w:hAnsi="Cambria Math"/>
+                    <w:i/>
+                  </w:rPr>
+                </m:ctrlPr>
+              </m:sSubPr>
+              <m:e>
+                <m:r>
+                  <w:rPr>
+                    <w:rFonts w:ascii="Cambria Math" w:hAnsi="Cambria Math"/>
+                  </w:rPr>
+                  <m:t>T</m:t>
+                </m:r>
+              </m:e>
+              <m:sub>
+                <m:r>
+                  <w:rPr>
+                    <w:rFonts w:ascii="Cambria Math" w:hAnsi="Cambria Math"/>
+                  </w:rPr>
+                  <m:t>n</m:t>
+                </m:r>
+              </m:sub>
+            </m:sSub>
+          </m:e>
+        </m:d>
+      </m:oMath>
+      <w:r>
+        <w:rPr>
+          <w:rFonts w:hint="eastAsia"/>
+        </w:rPr>
+        <w:t>是一个节点集合，每个节点表示一次卷机或池化操作</w:t>
+      </w:r>
+      <w:r>
+        <w:t>。</w:t>
+      </w:r>
+      <m:oMath>
+        <m:r>
+          <w:rPr>
+            <w:rFonts w:ascii="Cambria Math" w:hAnsi="Cambria Math"/>
+          </w:rPr>
+          <m:t>E</m:t>
+        </m:r>
+        <m:r>
+          <w:rPr>
+            <w:rFonts w:ascii="MS Mincho" w:eastAsia="MS Mincho" w:hAnsi="MS Mincho" w:cs="MS Mincho"/>
+          </w:rPr>
+          <m:t>⊆</m:t>
+        </m:r>
+        <m:d>
+          <m:dPr>
+            <m:begChr m:val="{"/>
+            <m:endChr m:val="}"/>
+            <m:ctrlPr>
+              <w:rPr>
+                <w:rFonts w:ascii="Cambria Math" w:hAnsi="Cambria Math"/>
+                <w:i/>
+              </w:rPr>
+            </m:ctrlPr>
+          </m:dPr>
+          <m:e>
+            <m:r>
+              <w:rPr>
+                <w:rFonts w:ascii="Cambria Math" w:hAnsi="Cambria Math"/>
+              </w:rPr>
+              <m:t>V</m:t>
+            </m:r>
+            <m:r>
+              <w:rPr>
+                <w:rFonts w:ascii="Helvetica" w:eastAsia="Helvetica" w:hAnsi="Helvetica" w:cs="Helvetica"/>
+              </w:rPr>
+              <m:t>×</m:t>
+            </m:r>
+            <m:r>
+              <w:rPr>
+                <w:rFonts w:ascii="Cambria Math" w:hAnsi="Cambria Math"/>
+              </w:rPr>
+              <m:t>V</m:t>
+            </m:r>
+          </m:e>
+        </m:d>
+      </m:oMath>
+      <w:r>
+        <w:rPr>
+          <w:rFonts w:hint="eastAsia"/>
+        </w:rPr>
+        <w:t>是一个边集合，</w:t>
+      </w:r>
+      <w:r>
+        <w:rPr>
+          <w:rFonts w:hint="eastAsia"/>
+        </w:rPr>
+        <w:t>每条有向边</w:t>
+      </w:r>
+      <m:oMath>
+        <m:d>
+          <m:dPr>
+            <m:ctrlPr>
+              <w:rPr>
+                <w:rFonts w:ascii="Cambria Math" w:hAnsi="Cambria Math"/>
+                <w:i/>
+              </w:rPr>
+            </m:ctrlPr>
+          </m:dPr>
+          <m:e>
+            <m:sSub>
+              <m:sSubPr>
+                <m:ctrlPr>
+                  <w:rPr>
+                    <w:rFonts w:ascii="Cambria Math" w:hAnsi="Cambria Math"/>
+                    <w:i/>
+                  </w:rPr>
+                </m:ctrlPr>
+              </m:sSubPr>
+              <m:e>
+                <m:r>
+                  <w:rPr>
+                    <w:rFonts w:ascii="Cambria Math" w:hAnsi="Cambria Math"/>
+                  </w:rPr>
+                  <m:t>V</m:t>
+                </m:r>
+              </m:e>
+              <m:sub>
+                <m:r>
+                  <w:rPr>
+                    <w:rFonts w:ascii="Cambria Math" w:hAnsi="Cambria Math"/>
+                  </w:rPr>
+                  <m:t>i</m:t>
+                </m:r>
+              </m:sub>
+            </m:sSub>
+            <m:r>
+              <w:rPr>
+                <w:rFonts w:ascii="Cambria Math" w:hAnsi="Cambria Math"/>
+              </w:rPr>
+              <m:t xml:space="preserve">, </m:t>
+            </m:r>
+            <m:sSub>
+              <m:sSubPr>
+                <m:ctrlPr>
+                  <w:rPr>
+                    <w:rFonts w:ascii="Cambria Math" w:hAnsi="Cambria Math"/>
+                    <w:i/>
+                  </w:rPr>
+                </m:ctrlPr>
+              </m:sSubPr>
+              <m:e>
+                <m:r>
+                  <w:rPr>
+                    <w:rFonts w:ascii="Cambria Math" w:hAnsi="Cambria Math"/>
+                  </w:rPr>
+                  <m:t>V</m:t>
+                </m:r>
+              </m:e>
+              <m:sub>
+                <m:r>
+                  <w:rPr>
+                    <w:rFonts w:ascii="Cambria Math" w:hAnsi="Cambria Math"/>
+                  </w:rPr>
+                  <m:t>j</m:t>
+                </m:r>
+              </m:sub>
+            </m:sSub>
+          </m:e>
+        </m:d>
+        <m:r>
+          <w:rPr>
+            <w:rFonts w:ascii="MS Mincho" w:eastAsia="MS Mincho" w:hAnsi="MS Mincho" w:cs="MS Mincho"/>
+          </w:rPr>
+          <m:t>∈</m:t>
+        </m:r>
+        <m:r>
+          <w:rPr>
+            <w:rFonts w:ascii="Cambria Math" w:eastAsia="MS Mincho" w:hAnsi="Cambria Math" w:cs="Cambria Math"/>
+          </w:rPr>
+          <m:t>E,</m:t>
+        </m:r>
+        <m:d>
+          <m:dPr>
+            <m:ctrlPr>
+              <w:rPr>
+                <w:rFonts w:ascii="Cambria Math" w:eastAsia="MS Mincho" w:hAnsi="Cambria Math" w:cs="Cambria Math"/>
+                <w:i/>
+              </w:rPr>
+            </m:ctrlPr>
+          </m:dPr>
+          <m:e>
+            <m:sSub>
+              <m:sSubPr>
+                <m:ctrlPr>
+                  <w:rPr>
+                    <w:rFonts w:ascii="Cambria Math" w:eastAsia="MS Mincho" w:hAnsi="Cambria Math" w:cs="Cambria Math"/>
+                    <w:i/>
+                  </w:rPr>
+                </m:ctrlPr>
+              </m:sSubPr>
+              <m:e>
+                <m:r>
+                  <w:rPr>
+                    <w:rFonts w:ascii="Cambria Math" w:eastAsia="MS Mincho" w:hAnsi="Cambria Math" w:cs="Cambria Math"/>
+                  </w:rPr>
+                  <m:t>V</m:t>
+                </m:r>
+              </m:e>
+              <m:sub>
+                <m:r>
+                  <w:rPr>
+                    <w:rFonts w:ascii="Cambria Math" w:eastAsia="MS Mincho" w:hAnsi="Cambria Math" w:cs="Cambria Math"/>
+                  </w:rPr>
+                  <m:t>i</m:t>
+                </m:r>
+              </m:sub>
+            </m:sSub>
+            <m:r>
+              <w:rPr>
+                <w:rFonts w:ascii="Cambria Math" w:eastAsia="MS Mincho" w:hAnsi="Cambria Math" w:cs="Cambria Math"/>
+              </w:rPr>
+              <m:t>,</m:t>
+            </m:r>
+            <m:sSub>
+              <m:sSubPr>
+                <m:ctrlPr>
+                  <w:rPr>
+                    <w:rFonts w:ascii="Cambria Math" w:eastAsia="MS Mincho" w:hAnsi="Cambria Math" w:cs="Cambria Math"/>
+                    <w:i/>
+                  </w:rPr>
+                </m:ctrlPr>
+              </m:sSubPr>
+              <m:e>
+                <m:r>
+                  <w:rPr>
+                    <w:rFonts w:ascii="Cambria Math" w:eastAsia="MS Mincho" w:hAnsi="Cambria Math" w:cs="Cambria Math"/>
+                  </w:rPr>
+                  <m:t>V</m:t>
+                </m:r>
+              </m:e>
+              <m:sub>
+                <m:r>
+                  <w:rPr>
+                    <w:rFonts w:ascii="Cambria Math" w:eastAsia="MS Mincho" w:hAnsi="Cambria Math" w:cs="Cambria Math"/>
+                  </w:rPr>
+                  <m:t>j</m:t>
+                </m:r>
+              </m:sub>
+            </m:sSub>
+            <m:r>
+              <w:rPr>
+                <w:rFonts w:ascii="MS Mincho" w:eastAsia="MS Mincho" w:hAnsi="MS Mincho" w:cs="MS Mincho"/>
+              </w:rPr>
+              <m:t>∈</m:t>
+            </m:r>
+            <m:r>
+              <w:rPr>
+                <w:rFonts w:ascii="Cambria Math" w:eastAsia="MS Mincho" w:hAnsi="Cambria Math" w:cs="Cambria Math"/>
+              </w:rPr>
+              <m:t>V</m:t>
+            </m:r>
+          </m:e>
+        </m:d>
+      </m:oMath>
+      <w:r>
+        <w:rPr>
+          <w:rFonts w:hint="eastAsia"/>
+        </w:rPr>
+        <w:t>表示节点</w:t>
+      </w:r>
+      <m:oMath>
+        <m:r>
+          <w:rPr>
+            <w:rFonts w:ascii="Cambria Math" w:hAnsi="Cambria Math" w:hint="eastAsia"/>
+          </w:rPr>
+          <m:t xml:space="preserve"> </m:t>
+        </m:r>
+        <m:sSub>
+          <m:sSubPr>
+            <m:ctrlPr>
+              <w:rPr>
+                <w:rFonts w:ascii="Cambria Math" w:hAnsi="Cambria Math"/>
+                <w:i/>
+              </w:rPr>
+            </m:ctrlPr>
+          </m:sSubPr>
+          <m:e>
+            <m:r>
+              <w:rPr>
+                <w:rFonts w:ascii="Cambria Math" w:hAnsi="Cambria Math"/>
+              </w:rPr>
+              <m:t>V</m:t>
+            </m:r>
+          </m:e>
+          <m:sub>
+            <m:r>
+              <w:rPr>
+                <w:rFonts w:ascii="Cambria Math" w:hAnsi="Cambria Math"/>
+              </w:rPr>
+              <m:t>i</m:t>
+            </m:r>
+          </m:sub>
+        </m:sSub>
+      </m:oMath>
+      <w:r>
+        <w:rPr>
+          <w:rFonts w:hint="eastAsia"/>
+        </w:rPr>
+        <w:t>和节点</w:t>
+      </w:r>
+      <m:oMath>
+        <m:r>
+          <w:rPr>
+            <w:rFonts w:ascii="Cambria Math" w:hAnsi="Cambria Math" w:hint="eastAsia"/>
+          </w:rPr>
+          <m:t xml:space="preserve"> </m:t>
+        </m:r>
+        <m:sSub>
+          <m:sSubPr>
+            <m:ctrlPr>
+              <w:rPr>
+                <w:rFonts w:ascii="Cambria Math" w:hAnsi="Cambria Math"/>
+                <w:i/>
+              </w:rPr>
+            </m:ctrlPr>
+          </m:sSubPr>
+          <m:e>
+            <m:r>
+              <w:rPr>
+                <w:rFonts w:ascii="Cambria Math" w:hAnsi="Cambria Math"/>
+              </w:rPr>
+              <m:t>V</m:t>
+            </m:r>
+          </m:e>
+          <m:sub>
+            <m:r>
+              <w:rPr>
+                <w:rFonts w:ascii="Cambria Math" w:hAnsi="Cambria Math"/>
+              </w:rPr>
+              <m:t>j</m:t>
+            </m:r>
+          </m:sub>
+        </m:sSub>
+      </m:oMath>
+      <w:r>
+        <w:rPr>
+          <w:rFonts w:hint="eastAsia"/>
+        </w:rPr>
+        <w:t>之间的数据依赖关系，即节点</w:t>
+      </w:r>
+      <m:oMath>
+        <m:sSub>
+          <m:sSubPr>
+            <m:ctrlPr>
+              <w:rPr>
+                <w:rFonts w:ascii="Cambria Math" w:hAnsi="Cambria Math"/>
+                <w:i/>
+              </w:rPr>
+            </m:ctrlPr>
+          </m:sSubPr>
+          <m:e>
+            <m:r>
+              <w:rPr>
+                <w:rFonts w:ascii="Cambria Math" w:hAnsi="Cambria Math"/>
+              </w:rPr>
+              <m:t>V</m:t>
+            </m:r>
+          </m:e>
+          <m:sub>
+            <m:r>
+              <w:rPr>
+                <w:rFonts w:ascii="Cambria Math" w:hAnsi="Cambria Math"/>
+              </w:rPr>
+              <m:t>j</m:t>
+            </m:r>
+          </m:sub>
+        </m:sSub>
+      </m:oMath>
+      <w:r>
+        <w:rPr>
+          <w:rFonts w:hint="eastAsia"/>
+        </w:rPr>
+        <w:t>需要节点</w:t>
+      </w:r>
+      <m:oMath>
+        <m:r>
+          <w:rPr>
+            <w:rFonts w:ascii="Cambria Math" w:hAnsi="Cambria Math" w:hint="eastAsia"/>
+          </w:rPr>
+          <m:t xml:space="preserve"> </m:t>
+        </m:r>
+        <m:sSub>
+          <m:sSubPr>
+            <m:ctrlPr>
+              <w:rPr>
+                <w:rFonts w:ascii="Cambria Math" w:hAnsi="Cambria Math"/>
+                <w:i/>
+              </w:rPr>
+            </m:ctrlPr>
+          </m:sSubPr>
+          <m:e>
+            <m:r>
+              <w:rPr>
+                <w:rFonts w:ascii="Cambria Math" w:hAnsi="Cambria Math"/>
+              </w:rPr>
+              <m:t>V</m:t>
+            </m:r>
+          </m:e>
+          <m:sub>
+            <m:r>
+              <w:rPr>
+                <w:rFonts w:ascii="Cambria Math" w:hAnsi="Cambria Math"/>
+              </w:rPr>
+              <m:t>i</m:t>
+            </m:r>
+          </m:sub>
+        </m:sSub>
+      </m:oMath>
+      <w:r>
+        <w:rPr>
+          <w:rFonts w:hint="eastAsia"/>
+        </w:rPr>
+        <w:t>的处理结果</w:t>
+      </w:r>
+      <w:r>
+        <w:rPr>
+          <w:rFonts w:hint="eastAsia"/>
+        </w:rPr>
+        <w:t>，定义这个处理结果为</w:t>
+      </w:r>
+      <m:oMath>
+        <m:sSub>
+          <m:sSubPr>
+            <m:ctrlPr>
+              <w:rPr>
+                <w:rFonts w:ascii="Cambria Math" w:hAnsi="Cambria Math"/>
+                <w:i/>
+              </w:rPr>
+            </m:ctrlPr>
+          </m:sSubPr>
+          <m:e>
+            <m:r>
+              <w:rPr>
+                <w:rFonts w:ascii="Cambria Math" w:hAnsi="Cambria Math"/>
+              </w:rPr>
+              <m:t>I</m:t>
+            </m:r>
+          </m:e>
+          <m:sub>
+            <m:r>
+              <w:rPr>
+                <w:rFonts w:ascii="Cambria Math" w:hAnsi="Cambria Math"/>
+              </w:rPr>
+              <m:t>i,j</m:t>
+            </m:r>
+          </m:sub>
+        </m:sSub>
+      </m:oMath>
+      <w:r>
+        <w:rPr>
+          <w:rFonts w:hint="eastAsia"/>
+        </w:rPr>
+        <w:t>。</w:t>
+      </w:r>
+      <w:r>
+        <w:rPr>
+          <w:rFonts w:hint="eastAsia"/>
+        </w:rPr>
+        <w:t>P表示这个图需要循环的次数</w:t>
+      </w:r>
+      <w:r>
+        <w:rPr>
+          <w:rFonts w:hint="eastAsia"/>
+        </w:rPr>
+        <w:t>。</w:t>
+      </w:r>
+    </w:p>
+    <w:p>
+      <w:pPr>
+        <w:pStyle w:val="2"/>
+      </w:pPr>
+      <w:r>
+        <w:rPr>
+          <w:rFonts w:hint="eastAsia"/>
+        </w:rPr>
+        <w:lastRenderedPageBreak/>
+        <w:t>样例</w:t>
+      </w:r>
+    </w:p>
+    <w:p>
+      <w:pPr>
+        <w:pStyle w:val="2"/>
+      </w:pPr>
+      <w:r>
+        <w:rPr>
+          <w:rFonts w:hint="eastAsia"/>
+        </w:rPr>
+        <w:t>样例1</w:t>
+      </w:r>
+    </w:p>
+    <w:p>
+      <w:r>
+        <w:rPr>
+          <w:rFonts w:hint="eastAsia"/>
+        </w:rPr>
+        <w:tab/>
+      </w:r>
+      <w:r>
+        <w:rPr>
+          <w:rFonts w:hint="eastAsia"/>
+          <w:noProof/>
+        </w:rPr>
+        <w:drawing>
+          <wp:inline distT="0" distB="0" distL="0" distR="0" wp14:anchorId="17DD057E" wp14:editId="50B66EAF">
+            <wp:extent cx="4076700" cy="2562225"/>
+            <wp:effectExtent l="0" t="0" r="12700" b="3175"/>
+            <wp:docPr id="15" name="图片 15" descr="../../../OneDrive/Picture/G.png"/>
+            <wp:cNvGraphicFramePr>
+              <a:graphicFrameLocks xmlns:a="http://schemas.openxmlformats.org/drawingml/2006/main" noChangeAspect="1"/>
+            </wp:cNvGraphicFramePr>
+            <a:graphic xmlns:a="http://schemas.openxmlformats.org/drawingml/2006/main">
+              <a:graphicData uri="http://schemas.openxmlformats.org/drawingml/2006/picture">
+                <pic:pic xmlns:pic="http://schemas.openxmlformats.org/drawingml/2006/picture">
+                  <pic:nvPicPr>
+                    <pic:cNvPr id="0" name="Picture 8" descr="../../../OneDrive/Picture/G.png"/>
+                    <pic:cNvPicPr>
+                      <a:picLocks noChangeAspect="1" noChangeArrowheads="1"/>
+                    </pic:cNvPicPr>
+                  </pic:nvPicPr>
+                  <pic:blipFill>
+                    <a:blip r:embed="rId10">
+                      <a:extLst>
+                        <a:ext uri="{28A0092B-C50C-407E-A947-70E740481C1C}">
+                          <a14:useLocalDpi xmlns:a14="http://schemas.microsoft.com/office/drawing/2010/main" val="0"/>
+                        </a:ext>
+                      </a:extLst>
+                    </a:blip>
+                    <a:srcRect/>
+                    <a:stretch>
+                      <a:fillRect/>
+                    </a:stretch>
+                  </pic:blipFill>
+                  <pic:spPr bwMode="auto">
+                    <a:xfrm>
+                      <a:off x="0" y="0"/>
+                      <a:ext cx="4076700" cy="2562225"/>
+                    </a:xfrm>
+                    <a:prstGeom prst="rect">
+                      <a:avLst/>
+                    </a:prstGeom>
+                    <a:noFill/>
+                    <a:ln>
+                      <a:noFill/>
+                    </a:ln>
+                  </pic:spPr>
+                </pic:pic>
+              </a:graphicData>
+            </a:graphic>
+          </wp:inline>
+        </w:drawing>
+      </w:r>
+    </w:p>
+    <w:p>
+      <w:pPr>
+        <w:ind w:firstLine="420"/>
+      </w:pPr>
+      <w:r>
+        <w:rPr>
+          <w:rFonts w:hint="eastAsia"/>
+        </w:rPr>
+        <w:t>因为考虑CNN中卷积层</w:t>
+      </w:r>
+      <w:r>
+        <w:rPr>
+          <w:rFonts w:hint="eastAsia"/>
+        </w:rPr>
+        <w:t>有许多节点的运行时间很长，故设计出的</w:t>
+      </w:r>
+      <w:r>
+        <w:rPr>
+          <w:rFonts w:hint="eastAsia"/>
+        </w:rPr>
+        <w:t>样例图</w:t>
+      </w:r>
       <w:r>
         <w:rPr>
           <w:rFonts w:hint="eastAsia"/>
@@ -1641,13 +2294,10 @@
         <w:t>G</w:t>
       </w:r>
       <w:r>
-        <w:t>=(</w:t>
-      </w:r>
-      <w:r>
-        <w:t>V, E, P, R</w:t>
-      </w:r>
-      <w:r>
-        <w:t>)</w:t>
+        <w:rPr>
+          <w:rFonts w:hint="eastAsia"/>
+        </w:rPr>
+        <w:t>如上</w:t>
       </w:r>
       <w:r>
         <w:rPr>
@@ -1662,196 +2312,191 @@
         <w:t>其中</w:t>
       </w:r>
       <w:r>
-        <w:t>V={T</w:t>
-      </w:r>
-      <w:r>
-        <w:t>_</w:t>
-      </w:r>
-      <w:r>
-        <w:t>1, …, T</w:t>
-      </w:r>
-      <w:r>
-        <w:t>_</w:t>
-      </w:r>
-      <w:r>
-        <w:t>n}</w:t>
-      </w:r>
-      <w:r>
-        <w:rPr>
-          <w:rFonts w:hint="eastAsia"/>
-        </w:rPr>
-        <w:t>是一个节点集合，每个节点表示一次卷机或池化操作</w:t>
-      </w:r>
-      <w:r>
+        <w:rPr>
+          <w:rFonts w:hint="eastAsia"/>
+        </w:rPr>
+        <w:t>节点中的数字表示节点的运行时间，边上的数字表示边所需要消耗的时间。</w:t>
+      </w:r>
+      <w:r>
+        <w:rPr>
+          <w:rFonts w:hint="eastAsia"/>
+        </w:rPr>
+        <w:t>G图中C节点的运行时间远大于其他的节点的运行时间。</w:t>
+      </w:r>
+    </w:p>
+    <w:p>
+      <w:r>
+        <w:rPr>
+          <w:noProof/>
+        </w:rPr>
+        <w:drawing>
+          <wp:inline distT="0" distB="0" distL="0" distR="0" wp14:anchorId="37405C60" wp14:editId="7586AD10">
+            <wp:extent cx="5266055" cy="2479040"/>
+            <wp:effectExtent l="0" t="0" r="0" b="10160"/>
+            <wp:docPr id="1" name="图片 1" descr="../../../OneDrive/Picture/DAC-4-G1.png"/>
+            <wp:cNvGraphicFramePr>
+              <a:graphicFrameLocks xmlns:a="http://schemas.openxmlformats.org/drawingml/2006/main" noChangeAspect="1"/>
+            </wp:cNvGraphicFramePr>
+            <a:graphic xmlns:a="http://schemas.openxmlformats.org/drawingml/2006/main">
+              <a:graphicData uri="http://schemas.openxmlformats.org/drawingml/2006/picture">
+                <pic:pic xmlns:pic="http://schemas.openxmlformats.org/drawingml/2006/picture">
+                  <pic:nvPicPr>
+                    <pic:cNvPr id="0" name="Picture 1" descr="../../../OneDrive/Picture/DAC-4-G1.png"/>
+                    <pic:cNvPicPr>
+                      <a:picLocks noChangeAspect="1" noChangeArrowheads="1"/>
+                    </pic:cNvPicPr>
+                  </pic:nvPicPr>
+                  <pic:blipFill>
+                    <a:blip r:embed="rId11">
+                      <a:extLst>
+                        <a:ext uri="{28A0092B-C50C-407E-A947-70E740481C1C}">
+                          <a14:useLocalDpi xmlns:a14="http://schemas.microsoft.com/office/drawing/2010/main" val="0"/>
+                        </a:ext>
+                      </a:extLst>
+                    </a:blip>
+                    <a:srcRect/>
+                    <a:stretch>
+                      <a:fillRect/>
+                    </a:stretch>
+                  </pic:blipFill>
+                  <pic:spPr bwMode="auto">
+                    <a:xfrm>
+                      <a:off x="0" y="0"/>
+                      <a:ext cx="5266055" cy="2479040"/>
+                    </a:xfrm>
+                    <a:prstGeom prst="rect">
+                      <a:avLst/>
+                    </a:prstGeom>
+                    <a:noFill/>
+                    <a:ln>
+                      <a:noFill/>
+                    </a:ln>
+                  </pic:spPr>
+                </pic:pic>
+              </a:graphicData>
+            </a:graphic>
+          </wp:inline>
+        </w:drawing>
+      </w:r>
+    </w:p>
+    <w:p>
+      <w:r>
+        <w:tab/>
+      </w:r>
+      <w:r>
+        <w:rPr>
+          <w:rFonts w:hint="eastAsia"/>
+        </w:rPr>
+        <w:t>假设共有</w:t>
+      </w:r>
+      <w:r>
+        <w:rPr>
+          <w:rFonts w:hint="eastAsia"/>
+        </w:rPr>
+        <w:t>4</w:t>
+      </w:r>
+      <w:r>
+        <w:rPr>
+          <w:rFonts w:hint="eastAsia"/>
+        </w:rPr>
+        <w:t>个PE，</w:t>
+      </w:r>
+      <w:r>
+        <w:rPr>
+          <w:rFonts w:hint="eastAsia"/>
+        </w:rPr>
+        <w:t>上图</w:t>
+      </w:r>
+      <w:r>
+        <w:rPr>
+          <w:rFonts w:hint="eastAsia"/>
+        </w:rPr>
+        <w:t>为一种任务调度的策略</w:t>
+      </w:r>
+      <w:r>
+        <w:rPr>
+          <w:rFonts w:hint="eastAsia"/>
+        </w:rPr>
+        <w:t>，称之为</w:t>
+      </w:r>
+      <w:r>
+        <w:rPr>
+          <w:rFonts w:hint="eastAsia"/>
+          <w:i/>
+        </w:rPr>
+        <w:t>Base</w:t>
+      </w:r>
+      <w:r>
+        <w:rPr>
+          <w:i/>
+        </w:rPr>
+        <w:t>-</w:t>
+      </w:r>
+      <w:r>
+        <w:rPr>
+          <w:i/>
+        </w:rPr>
+        <w:t>Para-</w:t>
+      </w:r>
+      <w:r>
+        <w:rPr>
+          <w:i/>
+        </w:rPr>
+        <w:t>Conv</w:t>
+      </w:r>
+      <w:r>
+        <w:rPr>
+          <w:rFonts w:hint="eastAsia"/>
+        </w:rPr>
         <w:t>。</w:t>
       </w:r>
       <w:r>
         <w:rPr>
           <w:rFonts w:hint="eastAsia"/>
         </w:rPr>
-        <w:t>E</w:t>
-      </w:r>
-      <w:r>
-        <w:t xml:space="preserve">\subseteq </w:t>
-      </w:r>
-      <w:r>
-        <w:t>V</w:t>
-      </w:r>
-      <w:r>
-        <w:t xml:space="preserve">\times </w:t>
-      </w:r>
-      <w:r>
-        <w:t>V</w:t>
-      </w:r>
-      <w:r>
-        <w:rPr>
-          <w:rFonts w:hint="eastAsia"/>
-        </w:rPr>
-        <w:t>是一个边集合，</w:t>
-      </w:r>
-      <w:r>
-        <w:rPr>
-          <w:rFonts w:hint="eastAsia"/>
-        </w:rPr>
-        <w:t>每条有向边</w:t>
-      </w:r>
-      <w:r>
-        <w:t>(V</w:t>
-      </w:r>
-      <w:r>
-        <w:t>_</w:t>
-      </w:r>
-      <w:r>
-        <w:rPr>
-          <w:rFonts w:hint="eastAsia"/>
-        </w:rPr>
-        <w:t>i</w:t>
-      </w:r>
-      <w:r>
-        <w:t>, V</w:t>
-      </w:r>
-      <w:r>
-        <w:t>_</w:t>
-      </w:r>
-      <w:r>
-        <w:rPr>
-          <w:rFonts w:hint="eastAsia"/>
-        </w:rPr>
-        <w:t>j</w:t>
-      </w:r>
-      <w:r>
-        <w:t>)</w:t>
-      </w:r>
-      <w:r>
-        <w:t>\in</w:t>
-      </w:r>
-      <w:r>
-        <w:t xml:space="preserve"> </w:t>
-      </w:r>
-      <w:r>
-        <w:t>E(V</w:t>
-      </w:r>
-      <w:r>
-        <w:t>_</w:t>
-      </w:r>
-      <w:r>
-        <w:t>i</w:t>
-      </w:r>
-      <w:r>
-        <w:rPr>
-          <w:rFonts w:hint="eastAsia"/>
-        </w:rPr>
-        <w:t>, V</w:t>
-      </w:r>
-      <w:r>
-        <w:t>_</w:t>
-      </w:r>
-      <w:r>
-        <w:rPr>
-          <w:rFonts w:hint="eastAsia"/>
-        </w:rPr>
-        <w:t>j</w:t>
-      </w:r>
-      <w:r>
-        <w:t>\in</w:t>
-      </w:r>
-      <w:r>
-        <w:t xml:space="preserve"> </w:t>
-      </w:r>
-      <w:r>
-        <w:rPr>
-          <w:rFonts w:hint="eastAsia"/>
-        </w:rPr>
-        <w:t>V</w:t>
-      </w:r>
-      <w:r>
-        <w:t>)</w:t>
-      </w:r>
-      <w:r>
-        <w:rPr>
-          <w:rFonts w:hint="eastAsia"/>
-        </w:rPr>
-        <w:t>表示节点</w:t>
-      </w:r>
-      <w:r>
-        <w:t>V</w:t>
-      </w:r>
-      <w:r>
-        <w:t>_</w:t>
-      </w:r>
-      <w:r>
-        <w:t>i</w:t>
-      </w:r>
-      <w:r>
-        <w:rPr>
-          <w:rFonts w:hint="eastAsia"/>
-        </w:rPr>
-        <w:t>和节点V</w:t>
-      </w:r>
-      <w:r>
-        <w:t>_</w:t>
-      </w:r>
-      <w:r>
-        <w:rPr>
-          <w:rFonts w:hint="eastAsia"/>
-        </w:rPr>
-        <w:t>j之间的数据依赖关系，即节点V</w:t>
-      </w:r>
-      <w:r>
-        <w:t>_</w:t>
-      </w:r>
-      <w:r>
-        <w:rPr>
-          <w:rFonts w:hint="eastAsia"/>
-        </w:rPr>
-        <w:t>j需要节点V</w:t>
-      </w:r>
-      <w:r>
-        <w:t>_</w:t>
-      </w:r>
-      <w:r>
-        <w:rPr>
-          <w:rFonts w:hint="eastAsia"/>
-        </w:rPr>
-        <w:t>i的处理结果</w:t>
-      </w:r>
-      <w:r>
-        <w:rPr>
-          <w:rFonts w:hint="eastAsia"/>
-        </w:rPr>
-        <w:t>，定义这个处理结果为</w:t>
-      </w:r>
-      <w:r>
-        <w:t>I_</w:t>
-      </w:r>
-      <w:r>
-        <w:t>{</w:t>
-      </w:r>
-      <w:r>
-        <w:t>i,j</w:t>
-      </w:r>
-      <w:r>
-        <w:t>}</w:t>
+        <w:t>它首先将</w:t>
+      </w:r>
+      <w:r>
+        <w:rPr>
+          <w:rFonts w:hint="eastAsia"/>
+        </w:rPr>
+        <w:t>任务按照</w:t>
+      </w:r>
+      <w:r>
+        <w:rPr>
+          <w:rFonts w:hint="eastAsia"/>
+        </w:rPr>
+        <w:t>ID</w:t>
+      </w:r>
+      <w:r>
+        <w:rPr>
+          <w:rFonts w:hint="eastAsia"/>
+        </w:rPr>
+        <w:t>顺序</w:t>
+      </w:r>
+      <w:r>
+        <w:rPr>
+          <w:rFonts w:hint="eastAsia"/>
+        </w:rPr>
+        <w:t>依次</w:t>
+      </w:r>
+      <w:r>
+        <w:rPr>
+          <w:rFonts w:hint="eastAsia"/>
+        </w:rPr>
+        <w:t>摆放，</w:t>
+      </w:r>
+      <w:r>
+        <w:rPr>
+          <w:rFonts w:hint="eastAsia"/>
+        </w:rPr>
+        <w:t>即得到了第一个周期的摆放</w:t>
+      </w:r>
+      <w:r>
+        <w:rPr>
+          <w:rFonts w:hint="eastAsia"/>
+        </w:rPr>
+        <w:t>，每个虚线分割的为一个周期</w:t>
       </w:r>
       <w:r>
         <w:rPr>
@@ -1863,7 +2508,38 @@
         <w:rPr>
           <w:rFonts w:hint="eastAsia"/>
         </w:rPr>
-        <w:t>P表示这个图需要循环的次数</w:t>
+        <w:t>因为如此摆放时并没有考虑图中各个任务的依赖关系，故接下来</w:t>
+      </w:r>
+      <w:r>
+        <w:rPr>
+          <w:rFonts w:hint="eastAsia"/>
+        </w:rPr>
+        <w:t>对任务进行重定时。</w:t>
+      </w:r>
+      <w:r>
+        <w:rPr>
+          <w:rFonts w:hint="eastAsia"/>
+        </w:rPr>
+        <w:t>在第一个周期</w:t>
+      </w:r>
+      <w:r>
+        <w:rPr>
+          <w:rFonts w:hint="eastAsia"/>
+        </w:rPr>
+        <w:t>内A没有前序任务，故可以直接执行</w:t>
+      </w:r>
+      <w:r>
+        <w:rPr>
+          <w:rFonts w:hint="eastAsia"/>
+        </w:rPr>
+        <w:t>任务</w:t>
+      </w:r>
+      <w:r>
+        <w:rPr>
+          <w:rFonts w:hint="eastAsia"/>
+        </w:rPr>
+        <w:lastRenderedPageBreak/>
+        <w:t>A</w:t>
       </w:r>
       <w:r>
         <w:rPr>
@@ -1871,40 +2547,1470 @@
         </w:rPr>
         <w:t>。</w:t>
       </w:r>
+      <w:r>
+        <w:rPr>
+          <w:rFonts w:hint="eastAsia"/>
+        </w:rPr>
+        <w:t>任务A</w:t>
+      </w:r>
+      <w:r>
+        <w:rPr>
+          <w:rFonts w:hint="eastAsia"/>
+        </w:rPr>
+        <w:t>执行完成后，数据传输</w:t>
+      </w:r>
+      <w:r>
+        <w:rPr>
+          <w:rFonts w:hint="eastAsia"/>
+        </w:rPr>
+        <w:t>到任务B、C、D</w:t>
+      </w:r>
+      <w:r>
+        <w:rPr>
+          <w:rFonts w:hint="eastAsia"/>
+        </w:rPr>
+        <w:t>需要等待一定</w:t>
+      </w:r>
+      <w:r>
+        <w:rPr>
+          <w:rFonts w:hint="eastAsia"/>
+        </w:rPr>
+        <w:t>的时间</w:t>
+      </w:r>
+      <w:r>
+        <w:rPr>
+          <w:rFonts w:hint="eastAsia"/>
+        </w:rPr>
+        <w:t>即</w:t>
+      </w:r>
+      <m:oMath>
+        <m:sSub>
+          <m:sSubPr>
+            <m:ctrlPr>
+              <w:rPr>
+                <w:rFonts w:ascii="Cambria Math" w:hAnsi="Cambria Math"/>
+                <w:i/>
+              </w:rPr>
+            </m:ctrlPr>
+          </m:sSubPr>
+          <m:e>
+            <m:r>
+              <w:rPr>
+                <w:rFonts w:ascii="Cambria Math" w:hAnsi="Cambria Math"/>
+              </w:rPr>
+              <m:t>I</m:t>
+            </m:r>
+          </m:e>
+          <m:sub>
+            <m:r>
+              <w:rPr>
+                <w:rFonts w:ascii="Cambria Math" w:hAnsi="Cambria Math"/>
+              </w:rPr>
+              <m:t>A,B</m:t>
+            </m:r>
+          </m:sub>
+        </m:sSub>
+        <m:r>
+          <w:rPr>
+            <w:rFonts w:ascii="Cambria Math" w:hAnsi="Cambria Math"/>
+          </w:rPr>
+          <m:t>,</m:t>
+        </m:r>
+        <m:sSub>
+          <m:sSubPr>
+            <m:ctrlPr>
+              <w:rPr>
+                <w:rFonts w:ascii="Cambria Math" w:hAnsi="Cambria Math"/>
+                <w:i/>
+              </w:rPr>
+            </m:ctrlPr>
+          </m:sSubPr>
+          <m:e>
+            <m:r>
+              <w:rPr>
+                <w:rFonts w:ascii="Cambria Math" w:hAnsi="Cambria Math"/>
+              </w:rPr>
+              <m:t>I</m:t>
+            </m:r>
+          </m:e>
+          <m:sub>
+            <m:r>
+              <w:rPr>
+                <w:rFonts w:ascii="Cambria Math" w:hAnsi="Cambria Math"/>
+              </w:rPr>
+              <m:t>A,C</m:t>
+            </m:r>
+          </m:sub>
+        </m:sSub>
+        <m:r>
+          <w:rPr>
+            <w:rFonts w:ascii="Cambria Math" w:hAnsi="Cambria Math"/>
+          </w:rPr>
+          <m:t>,</m:t>
+        </m:r>
+        <m:sSub>
+          <m:sSubPr>
+            <m:ctrlPr>
+              <w:rPr>
+                <w:rFonts w:ascii="Cambria Math" w:hAnsi="Cambria Math"/>
+                <w:i/>
+              </w:rPr>
+            </m:ctrlPr>
+          </m:sSubPr>
+          <m:e>
+            <m:r>
+              <w:rPr>
+                <w:rFonts w:ascii="Cambria Math" w:hAnsi="Cambria Math"/>
+              </w:rPr>
+              <m:t>I</m:t>
+            </m:r>
+          </m:e>
+          <m:sub>
+            <m:r>
+              <w:rPr>
+                <w:rFonts w:ascii="Cambria Math" w:hAnsi="Cambria Math"/>
+              </w:rPr>
+              <m:t>A,D</m:t>
+            </m:r>
+          </m:sub>
+        </m:sSub>
+      </m:oMath>
+      <w:r>
+        <w:rPr>
+          <w:rFonts w:hint="eastAsia"/>
+        </w:rPr>
+        <w:t>，</w:t>
+      </w:r>
+      <w:r>
+        <w:rPr>
+          <w:rFonts w:hint="eastAsia"/>
+        </w:rPr>
+        <w:t>所以需要等到第二个周期才能运行任务B、C、D</w:t>
+      </w:r>
+      <w:r>
+        <w:rPr>
+          <w:rFonts w:hint="eastAsia"/>
+        </w:rPr>
+        <w:t>。同理可</w:t>
+      </w:r>
+      <w:r>
+        <w:rPr>
+          <w:rFonts w:hint="eastAsia"/>
+        </w:rPr>
+        <w:t>得</w:t>
+      </w:r>
+      <w:r>
+        <w:rPr>
+          <w:rFonts w:hint="eastAsia"/>
+        </w:rPr>
+        <w:t>，由于任务C的时间很长，所以他直接决定了任务</w:t>
+      </w:r>
+      <w:r>
+        <w:rPr>
+          <w:rFonts w:hint="eastAsia"/>
+        </w:rPr>
+        <w:t>E、F</w:t>
+      </w:r>
+      <w:r>
+        <w:rPr>
+          <w:rFonts w:hint="eastAsia"/>
+        </w:rPr>
+        <w:t>最早开始时间。</w:t>
+      </w:r>
+      <w:r>
+        <w:rPr>
+          <w:rFonts w:hint="eastAsia"/>
+        </w:rPr>
+        <w:t>第二个周期的任务E和任务F均不满足条件，所以直到第三个周期才能运行。</w:t>
+      </w:r>
+      <w:r>
+        <w:rPr>
+          <w:rFonts w:hint="eastAsia"/>
+        </w:rPr>
+        <w:t>第一轮的最后一个任务</w:t>
+      </w:r>
+      <w:r>
+        <w:rPr>
+          <w:rFonts w:hint="eastAsia"/>
+        </w:rPr>
+        <w:t>G</w:t>
+      </w:r>
+      <w:r>
+        <w:rPr>
+          <w:rFonts w:hint="eastAsia"/>
+        </w:rPr>
+        <w:t>在第四个周期</w:t>
+      </w:r>
+      <w:r>
+        <w:rPr>
+          <w:rFonts w:hint="eastAsia"/>
+        </w:rPr>
+        <w:t>运行。</w:t>
+      </w:r>
+      <w:r>
+        <w:rPr>
+          <w:rFonts w:hint="eastAsia"/>
+        </w:rPr>
+        <w:t>故运行完一轮耗时26单位时间。</w:t>
+      </w:r>
+    </w:p>
+    <w:p>
+      <w:pPr>
+        <w:ind w:firstLine="420"/>
+      </w:pPr>
+      <w:r>
+        <w:rPr>
+          <w:rFonts w:hint="eastAsia"/>
+        </w:rPr>
+        <w:t>前四个周期</w:t>
+      </w:r>
+      <w:r>
+        <w:rPr>
+          <w:rFonts w:hint="eastAsia"/>
+        </w:rPr>
+        <w:t>被</w:t>
+      </w:r>
+      <w:r>
+        <w:rPr>
+          <w:rFonts w:hint="eastAsia"/>
+        </w:rPr>
+        <w:t>称</w:t>
+      </w:r>
+      <w:r>
+        <w:rPr>
+          <w:rFonts w:hint="eastAsia"/>
+        </w:rPr>
+        <w:t>为前序，从第五个周期开始，</w:t>
+      </w:r>
+      <w:r>
+        <w:rPr>
+          <w:rFonts w:hint="eastAsia"/>
+        </w:rPr>
+        <w:t>每个周期内按照初始</w:t>
+      </w:r>
+      <w:r>
+        <w:rPr>
+          <w:rFonts w:hint="eastAsia"/>
+        </w:rPr>
+        <w:t>的</w:t>
+      </w:r>
+      <w:r>
+        <w:rPr>
+          <w:rFonts w:hint="eastAsia"/>
+        </w:rPr>
+        <w:t>排列的任务都会被得到执行，但不一定在同一个轮次内执行。</w:t>
+      </w:r>
+      <w:r>
+        <w:rPr>
+          <w:rFonts w:hint="eastAsia"/>
+        </w:rPr>
+        <w:t>这种方法在一个图的执行次数很多的时候，</w:t>
+      </w:r>
+      <w:r>
+        <w:rPr>
+          <w:rFonts w:hint="eastAsia"/>
+        </w:rPr>
+        <w:t>能达到很高的效率。</w:t>
+      </w:r>
+      <w:r>
+        <w:rPr>
+          <w:rFonts w:hint="eastAsia"/>
+        </w:rPr>
+        <w:t>但它也有一定的缺陷，</w:t>
+      </w:r>
+      <w:r>
+        <w:rPr>
+          <w:rFonts w:hint="eastAsia"/>
+        </w:rPr>
+        <w:t>初始的排列对</w:t>
+      </w:r>
+      <w:r>
+        <w:rPr>
+          <w:rFonts w:hint="eastAsia"/>
+        </w:rPr>
+        <w:t>总时间的消耗会产生很大影响。</w:t>
+      </w:r>
+      <w:r>
+        <w:rPr>
+          <w:rFonts w:hint="eastAsia"/>
+        </w:rPr>
+        <w:t>如下例</w:t>
+      </w:r>
+      <w:r>
+        <w:rPr>
+          <w:rFonts w:hint="eastAsia"/>
+        </w:rPr>
+        <w:t>，</w:t>
+      </w:r>
+    </w:p>
+    <w:p>
+      <w:r>
+        <w:rPr>
+          <w:noProof/>
+        </w:rPr>
+        <w:drawing>
+          <wp:inline distT="0" distB="0" distL="0" distR="0" wp14:anchorId="56E2C813" wp14:editId="24F27804">
+            <wp:extent cx="5260340" cy="2578100"/>
+            <wp:effectExtent l="0" t="0" r="0" b="12700"/>
+            <wp:docPr id="7" name="图片 7" descr="../../../OneDrive/Picture/A2-4-G1.png"/>
+            <wp:cNvGraphicFramePr>
+              <a:graphicFrameLocks xmlns:a="http://schemas.openxmlformats.org/drawingml/2006/main" noChangeAspect="1"/>
+            </wp:cNvGraphicFramePr>
+            <a:graphic xmlns:a="http://schemas.openxmlformats.org/drawingml/2006/main">
+              <a:graphicData uri="http://schemas.openxmlformats.org/drawingml/2006/picture">
+                <pic:pic xmlns:pic="http://schemas.openxmlformats.org/drawingml/2006/picture">
+                  <pic:nvPicPr>
+                    <pic:cNvPr id="0" name="Picture 3" descr="../../../OneDrive/Picture/A2-4-G1.png"/>
+                    <pic:cNvPicPr>
+                      <a:picLocks noChangeAspect="1" noChangeArrowheads="1"/>
+                    </pic:cNvPicPr>
+                  </pic:nvPicPr>
+                  <pic:blipFill>
+                    <a:blip r:embed="rId12">
+                      <a:extLst>
+                        <a:ext uri="{28A0092B-C50C-407E-A947-70E740481C1C}">
+                          <a14:useLocalDpi xmlns:a14="http://schemas.microsoft.com/office/drawing/2010/main" val="0"/>
+                        </a:ext>
+                      </a:extLst>
+                    </a:blip>
+                    <a:srcRect/>
+                    <a:stretch>
+                      <a:fillRect/>
+                    </a:stretch>
+                  </pic:blipFill>
+                  <pic:spPr bwMode="auto">
+                    <a:xfrm>
+                      <a:off x="0" y="0"/>
+                      <a:ext cx="5260340" cy="2578100"/>
+                    </a:xfrm>
+                    <a:prstGeom prst="rect">
+                      <a:avLst/>
+                    </a:prstGeom>
+                    <a:noFill/>
+                    <a:ln>
+                      <a:noFill/>
+                    </a:ln>
+                  </pic:spPr>
+                </pic:pic>
+              </a:graphicData>
+            </a:graphic>
+          </wp:inline>
+        </w:drawing>
+      </w:r>
+    </w:p>
+    <w:p>
+      <w:r>
+        <w:rPr>
+          <w:rFonts w:hint="eastAsia"/>
+        </w:rPr>
+        <w:tab/>
+        <w:t>在前一种做法中，我们发现一个周期内的PE利用率不是很高，从而导致了整体的CPU</w:t>
+      </w:r>
+      <w:r>
+        <w:rPr>
+          <w:rFonts w:hint="eastAsia"/>
+        </w:rPr>
+        <w:t>利用率低</w:t>
+      </w:r>
+      <w:r>
+        <w:rPr>
+          <w:rFonts w:hint="eastAsia"/>
+        </w:rPr>
+        <w:t>，时间较长。</w:t>
+      </w:r>
+      <w:r>
+        <w:rPr>
+          <w:rFonts w:hint="eastAsia"/>
+        </w:rPr>
+        <w:t>故</w:t>
+      </w:r>
+      <w:r>
+        <w:rPr>
+          <w:rFonts w:hint="eastAsia"/>
+        </w:rPr>
+        <w:t>本文提出</w:t>
+      </w:r>
+      <w:r>
+        <w:rPr>
+          <w:i/>
+        </w:rPr>
+        <w:t>Fast-</w:t>
+      </w:r>
+      <w:r>
+        <w:rPr>
+          <w:i/>
+        </w:rPr>
+        <w:t>Para-Conv</w:t>
+      </w:r>
+      <w:r>
+        <w:rPr>
+          <w:rFonts w:hint="eastAsia"/>
+        </w:rPr>
+        <w:t>对初始的</w:t>
+      </w:r>
+      <w:r>
+        <w:rPr>
+          <w:rFonts w:hint="eastAsia"/>
+        </w:rPr>
+        <w:t>任务排列进行了重新的</w:t>
+      </w:r>
+      <w:r>
+        <w:rPr>
+          <w:rFonts w:hint="eastAsia"/>
+        </w:rPr>
+        <w:t>安排</w:t>
+      </w:r>
+      <w:r>
+        <w:rPr>
+          <w:rFonts w:hint="eastAsia"/>
+        </w:rPr>
+        <w:t>，</w:t>
+      </w:r>
+      <w:r>
+        <w:rPr>
+          <w:rFonts w:hint="eastAsia"/>
+        </w:rPr>
+        <w:t>尽可能得使</w:t>
+      </w:r>
+      <w:r>
+        <w:rPr>
+          <w:rFonts w:hint="eastAsia"/>
+        </w:rPr>
+        <w:t>一次周期内</w:t>
+      </w:r>
+      <w:r>
+        <w:rPr>
+          <w:rFonts w:hint="eastAsia"/>
+        </w:rPr>
+        <w:t>每个PE的任务时间总和都</w:t>
+      </w:r>
+      <w:r>
+        <w:rPr>
+          <w:rFonts w:hint="eastAsia"/>
+        </w:rPr>
+        <w:t>接近平均值</w:t>
+      </w:r>
+      <w:r>
+        <w:rPr>
+          <w:rFonts w:hint="eastAsia"/>
+        </w:rPr>
+        <w:t>。</w:t>
+      </w:r>
+      <w:r>
+        <w:rPr>
+          <w:rFonts w:hint="eastAsia"/>
+        </w:rPr>
+        <w:t>如上图所示，考虑到任务C的时间</w:t>
+      </w:r>
+      <w:r>
+        <w:rPr>
+          <w:rFonts w:hint="eastAsia"/>
+        </w:rPr>
+        <w:t>十分的长，故将任务C单独放在一个PE上，其他任务相互组合，且尽可能平均，最后每个PE上的</w:t>
+      </w:r>
+      <w:r>
+        <w:rPr>
+          <w:rFonts w:hint="eastAsia"/>
+        </w:rPr>
+        <w:t>安排的</w:t>
+      </w:r>
+      <w:r>
+        <w:rPr>
+          <w:rFonts w:hint="eastAsia"/>
+        </w:rPr>
+        <w:t>任务按照拓扑序</w:t>
+      </w:r>
+      <w:r>
+        <w:rPr>
+          <w:rFonts w:hint="eastAsia"/>
+        </w:rPr>
+        <w:t>进行</w:t>
+      </w:r>
+      <w:r>
+        <w:rPr>
+          <w:rFonts w:hint="eastAsia"/>
+        </w:rPr>
+        <w:t>排序。</w:t>
+      </w:r>
+      <w:r>
+        <w:rPr>
+          <w:rFonts w:hint="eastAsia"/>
+        </w:rPr>
+        <w:t>同时，</w:t>
+      </w:r>
+      <w:r>
+        <w:rPr>
+          <w:i/>
+        </w:rPr>
+        <w:t>Fast-</w:t>
+      </w:r>
+      <w:r>
+        <w:rPr>
+          <w:i/>
+        </w:rPr>
+        <w:t>Para-Conv</w:t>
+      </w:r>
+      <w:r>
+        <w:rPr>
+          <w:rFonts w:hint="eastAsia"/>
+        </w:rPr>
+        <w:t>结合了多发射技术</w:t>
+      </w:r>
+      <w:r>
+        <w:rPr>
+          <w:rFonts w:hint="eastAsia"/>
+        </w:rPr>
+        <w:t>，充分利用了每一个PE</w:t>
+      </w:r>
+      <w:r>
+        <w:rPr>
+          <w:rFonts w:hint="eastAsia"/>
+        </w:rPr>
+        <w:t>。</w:t>
+      </w:r>
+      <w:r>
+        <w:rPr>
+          <w:i/>
+        </w:rPr>
+        <w:t>Fast-</w:t>
+      </w:r>
+      <w:r>
+        <w:rPr>
+          <w:i/>
+        </w:rPr>
+        <w:t>Para-Conv</w:t>
+      </w:r>
+      <w:r>
+        <w:rPr>
+          <w:rFonts w:hint="eastAsia"/>
+        </w:rPr>
+        <w:t>中</w:t>
+      </w:r>
+      <w:r>
+        <w:rPr>
+          <w:rFonts w:hint="eastAsia"/>
+        </w:rPr>
+        <w:t>每次发射</w:t>
+      </w:r>
+      <w:r>
+        <w:rPr>
+          <w:rFonts w:hint="eastAsia"/>
+        </w:rPr>
+        <w:t>所需要的PE数量为图G的最大并发度，如若PE个数不够时</w:t>
+      </w:r>
+      <w:r>
+        <w:rPr>
+          <w:rFonts w:hint="eastAsia"/>
+        </w:rPr>
+        <w:t>，依据</w:t>
+      </w:r>
+      <w:r>
+        <w:rPr>
+          <w:rFonts w:hint="eastAsia"/>
+        </w:rPr>
+        <w:t>拥有的PE个数，自适应的调度安排策略。</w:t>
+      </w:r>
+      <w:r>
+        <w:rPr>
+          <w:rFonts w:hint="eastAsia"/>
+        </w:rPr>
+        <w:t>如上图中，图G的最大并发度是3，</w:t>
+      </w:r>
+      <w:r>
+        <w:rPr>
+          <w:rFonts w:hint="eastAsia"/>
+        </w:rPr>
+        <w:t>故第一次发射需要3个PE，第二次发射时只剩下</w:t>
+      </w:r>
+      <w:r>
+        <w:rPr>
+          <w:rFonts w:hint="eastAsia"/>
+        </w:rPr>
+        <w:t>1</w:t>
+      </w:r>
+      <w:r>
+        <w:rPr>
+          <w:rFonts w:hint="eastAsia"/>
+        </w:rPr>
+        <w:t>个PE，</w:t>
+      </w:r>
+      <w:r>
+        <w:rPr>
+          <w:rFonts w:hint="eastAsia"/>
+        </w:rPr>
+        <w:t>故重新调整了安排策略。</w:t>
+      </w:r>
+      <w:r>
+        <w:rPr>
+          <w:rFonts w:hint="eastAsia"/>
+        </w:rPr>
+        <w:t>通过</w:t>
+      </w:r>
+      <w:r>
+        <w:rPr>
+          <w:i/>
+        </w:rPr>
+        <w:t>Fast-</w:t>
+      </w:r>
+      <w:r>
+        <w:rPr>
+          <w:i/>
+        </w:rPr>
+        <w:t>Para-Conv</w:t>
+      </w:r>
+      <w:r>
+        <w:rPr>
+          <w:rFonts w:hint="eastAsia"/>
+        </w:rPr>
+        <w:t>的</w:t>
+      </w:r>
+      <w:r>
+        <w:rPr>
+          <w:rFonts w:hint="eastAsia"/>
+        </w:rPr>
+        <w:t>调度</w:t>
+      </w:r>
+      <w:r>
+        <w:rPr>
+          <w:rFonts w:hint="eastAsia"/>
+        </w:rPr>
+        <w:t>PE的利用率得到大幅提升，且时间也相对缩短了很多，尤其在</w:t>
+      </w:r>
+      <w:r>
+        <w:rPr>
+          <w:rFonts w:hint="eastAsia"/>
+        </w:rPr>
+        <w:t>对拥有长时间计算的节点的图</w:t>
+      </w:r>
+      <w:r>
+        <w:rPr>
+          <w:rFonts w:hint="eastAsia"/>
+        </w:rPr>
+        <w:t>有着不错</w:t>
+      </w:r>
+      <w:r>
+        <w:rPr>
+          <w:rFonts w:hint="eastAsia"/>
+        </w:rPr>
+        <w:t>的表现。</w:t>
+      </w:r>
+    </w:p>
+    <w:p>
+      <w:r>
+        <w:rPr>
+          <w:noProof/>
+        </w:rPr>
+        <w:lastRenderedPageBreak/>
+        <w:drawing>
+          <wp:inline distT="0" distB="0" distL="0" distR="0" wp14:anchorId="23421A9A" wp14:editId="3C837840">
+            <wp:extent cx="5266055" cy="4411980"/>
+            <wp:effectExtent l="0" t="0" r="0" b="7620"/>
+            <wp:docPr id="13" name="图片 13" descr="../../../OneDrive/Picture/A1-4-G1.png"/>
+            <wp:cNvGraphicFramePr>
+              <a:graphicFrameLocks xmlns:a="http://schemas.openxmlformats.org/drawingml/2006/main" noChangeAspect="1"/>
+            </wp:cNvGraphicFramePr>
+            <a:graphic xmlns:a="http://schemas.openxmlformats.org/drawingml/2006/main">
+              <a:graphicData uri="http://schemas.openxmlformats.org/drawingml/2006/picture">
+                <pic:pic xmlns:pic="http://schemas.openxmlformats.org/drawingml/2006/picture">
+                  <pic:nvPicPr>
+                    <pic:cNvPr id="0" name="Picture 5" descr="../../../OneDrive/Picture/A1-4-G1.png"/>
+                    <pic:cNvPicPr>
+                      <a:picLocks noChangeAspect="1" noChangeArrowheads="1"/>
+                    </pic:cNvPicPr>
+                  </pic:nvPicPr>
+                  <pic:blipFill>
+                    <a:blip r:embed="rId13">
+                      <a:extLst>
+                        <a:ext uri="{28A0092B-C50C-407E-A947-70E740481C1C}">
+                          <a14:useLocalDpi xmlns:a14="http://schemas.microsoft.com/office/drawing/2010/main" val="0"/>
+                        </a:ext>
+                      </a:extLst>
+                    </a:blip>
+                    <a:srcRect/>
+                    <a:stretch>
+                      <a:fillRect/>
+                    </a:stretch>
+                  </pic:blipFill>
+                  <pic:spPr bwMode="auto">
+                    <a:xfrm>
+                      <a:off x="0" y="0"/>
+                      <a:ext cx="5266055" cy="4411980"/>
+                    </a:xfrm>
+                    <a:prstGeom prst="rect">
+                      <a:avLst/>
+                    </a:prstGeom>
+                    <a:noFill/>
+                    <a:ln>
+                      <a:noFill/>
+                    </a:ln>
+                  </pic:spPr>
+                </pic:pic>
+              </a:graphicData>
+            </a:graphic>
+          </wp:inline>
+        </w:drawing>
+      </w:r>
+    </w:p>
+    <w:p>
+      <w:r>
+        <w:rPr>
+          <w:rFonts w:hint="eastAsia"/>
+        </w:rPr>
+        <w:tab/>
+      </w:r>
+      <w:r>
+        <w:rPr>
+          <w:rFonts w:hint="eastAsia"/>
+        </w:rPr>
+        <w:t>考虑到</w:t>
+      </w:r>
+      <w:bookmarkStart w:id="0" w:name="OLE_LINK2"/>
+      <w:r>
+        <w:rPr>
+          <w:i/>
+        </w:rPr>
+        <w:t>Fast-</w:t>
+      </w:r>
+      <w:r>
+        <w:rPr>
+          <w:i/>
+        </w:rPr>
+        <w:t>Para-Conv</w:t>
+      </w:r>
+      <w:r>
+        <w:rPr>
+          <w:rFonts w:hint="eastAsia"/>
+        </w:rPr>
+        <w:t>和</w:t>
+      </w:r>
+      <w:r>
+        <w:rPr>
+          <w:i/>
+        </w:rPr>
+        <w:t>Base-Para-Conv</w:t>
+      </w:r>
+      <w:bookmarkEnd w:id="0"/>
+      <w:r>
+        <w:rPr>
+          <w:rFonts w:hint="eastAsia"/>
+        </w:rPr>
+        <w:t>不</w:t>
+      </w:r>
+      <w:r>
+        <w:rPr>
+          <w:rFonts w:hint="eastAsia"/>
+        </w:rPr>
+        <w:t>论如何都需要一个短暂的前序过程</w:t>
+      </w:r>
+      <w:r>
+        <w:rPr>
+          <w:rFonts w:hint="eastAsia"/>
+        </w:rPr>
+        <w:t>，</w:t>
+      </w:r>
+      <w:r>
+        <w:rPr>
+          <w:rFonts w:hint="eastAsia"/>
+        </w:rPr>
+        <w:t>而且</w:t>
+      </w:r>
+      <w:r>
+        <w:rPr>
+          <w:rFonts w:hint="eastAsia"/>
+        </w:rPr>
+        <w:t>在前序的过程中PE的利用率</w:t>
+      </w:r>
+      <w:r>
+        <w:rPr>
+          <w:rFonts w:hint="eastAsia"/>
+        </w:rPr>
+        <w:t>从一个很低的值开始慢慢增长</w:t>
+      </w:r>
+      <w:r>
+        <w:rPr>
+          <w:rFonts w:hint="eastAsia"/>
+        </w:rPr>
+        <w:t>。</w:t>
+      </w:r>
+      <w:r>
+        <w:rPr>
+          <w:rFonts w:hint="eastAsia"/>
+        </w:rPr>
+        <w:t>为了避免前序过长所导致的总时间长和PE利用率低，本文提出了另外一种算法——</w:t>
+      </w:r>
+      <w:r>
+        <w:rPr>
+          <w:i/>
+        </w:rPr>
+        <w:t>Prior</w:t>
+      </w:r>
+      <w:r>
+        <w:rPr>
+          <w:i/>
+        </w:rPr>
+        <w:t>-Conv</w:t>
+      </w:r>
+      <w:r>
+        <w:rPr>
+          <w:rFonts w:hint="eastAsia"/>
+        </w:rPr>
+        <w:t>，</w:t>
+      </w:r>
+      <w:r>
+        <w:rPr>
+          <w:rFonts w:hint="eastAsia"/>
+        </w:rPr>
+        <w:t>它</w:t>
+      </w:r>
+      <w:r>
+        <w:rPr>
+          <w:rFonts w:hint="eastAsia"/>
+        </w:rPr>
+        <w:t>并没有采用重定时的技术，</w:t>
+      </w:r>
+      <w:r>
+        <w:rPr>
+          <w:rFonts w:hint="eastAsia"/>
+        </w:rPr>
+        <w:t>而</w:t>
+      </w:r>
+      <w:r>
+        <w:rPr>
+          <w:rFonts w:hint="eastAsia"/>
+        </w:rPr>
+        <w:t>是</w:t>
+      </w:r>
+      <w:r>
+        <w:rPr>
+          <w:rFonts w:hint="eastAsia"/>
+        </w:rPr>
+        <w:t>每次都</w:t>
+      </w:r>
+      <w:r>
+        <w:rPr>
+          <w:rFonts w:hint="eastAsia"/>
+        </w:rPr>
+        <w:t>让下一个任务在先结束的PE上运行。</w:t>
+      </w:r>
+      <w:r>
+        <w:rPr>
+          <w:rFonts w:hint="eastAsia"/>
+        </w:rPr>
+        <w:t>在初始的时候，一起把所有轮数的拓扑序第一任务一起执行，</w:t>
+      </w:r>
+      <w:r>
+        <w:rPr>
+          <w:rFonts w:hint="eastAsia"/>
+        </w:rPr>
+        <w:t>这样可以充分利用靠前轮数的任务执行完成后的数据传输的时间</w:t>
+      </w:r>
+      <w:r>
+        <w:rPr>
+          <w:rFonts w:hint="eastAsia"/>
+        </w:rPr>
+        <w:t>，在这个时间直接执行后面轮数的任务。</w:t>
+      </w:r>
+      <w:r>
+        <w:rPr>
+          <w:i/>
+        </w:rPr>
+        <w:t>Prior</w:t>
+      </w:r>
+      <w:r>
+        <w:rPr>
+          <w:i/>
+        </w:rPr>
+        <w:t>-Conv</w:t>
+      </w:r>
+      <w:r>
+        <w:rPr>
+          <w:rFonts w:hint="eastAsia"/>
+        </w:rPr>
+        <w:t>中最关键的是</w:t>
+      </w:r>
+      <w:r>
+        <w:rPr>
+          <w:rFonts w:hint="eastAsia"/>
+        </w:rPr>
+        <w:t>下一个任务的选取。</w:t>
+      </w:r>
+      <w:r>
+        <w:rPr>
+          <w:rFonts w:hint="eastAsia"/>
+        </w:rPr>
+        <w:t>上图展示的策略是优先选取拓扑序高的且运行时间短的</w:t>
+      </w:r>
+      <w:r>
+        <w:rPr>
+          <w:rFonts w:hint="eastAsia"/>
+        </w:rPr>
+        <w:t>，选取拓扑序高的是为了不打乱数据的依赖关系</w:t>
+      </w:r>
+      <w:r>
+        <w:rPr>
+          <w:rFonts w:hint="eastAsia"/>
+        </w:rPr>
+        <w:t>。</w:t>
+      </w:r>
     </w:p>
     <w:p>
       <w:pPr>
         <w:pStyle w:val="2"/>
-        <w:rPr>
-          <w:rFonts w:hint="eastAsia"/>
-        </w:rPr>
-      </w:pPr>
-      <w:r>
-        <w:rPr>
-          <w:rFonts w:hint="eastAsia"/>
-        </w:rPr>
-        <w:t>样例</w:t>
-      </w:r>
-    </w:p>
-    <w:p>
-      <w:pPr>
-        <w:rPr>
-          <w:rFonts w:hint="eastAsia"/>
-        </w:rPr>
-      </w:pPr>
+      </w:pPr>
+      <w:r>
+        <w:rPr>
+          <w:rFonts w:hint="eastAsia"/>
+        </w:rPr>
+        <w:lastRenderedPageBreak/>
+        <w:t>样例2</w:t>
+      </w:r>
+    </w:p>
+    <w:p>
+      <w:r>
+        <w:rPr>
+          <w:rFonts w:hint="eastAsia"/>
+          <w:noProof/>
+        </w:rPr>
+        <w:drawing>
+          <wp:inline distT="0" distB="0" distL="0" distR="0" wp14:anchorId="68E4EB9D" wp14:editId="20320F59">
+            <wp:extent cx="4076065" cy="3679825"/>
+            <wp:effectExtent l="0" t="0" r="0" b="3175"/>
+            <wp:docPr id="18" name="图片 18" descr="../../../OneDrive/Picture/G2.png"/>
+            <wp:cNvGraphicFramePr>
+              <a:graphicFrameLocks xmlns:a="http://schemas.openxmlformats.org/drawingml/2006/main" noChangeAspect="1"/>
+            </wp:cNvGraphicFramePr>
+            <a:graphic xmlns:a="http://schemas.openxmlformats.org/drawingml/2006/main">
+              <a:graphicData uri="http://schemas.openxmlformats.org/drawingml/2006/picture">
+                <pic:pic xmlns:pic="http://schemas.openxmlformats.org/drawingml/2006/picture">
+                  <pic:nvPicPr>
+                    <pic:cNvPr id="0" name="Picture 6" descr="../../../OneDrive/Picture/G2.png"/>
+                    <pic:cNvPicPr>
+                      <a:picLocks noChangeAspect="1" noChangeArrowheads="1"/>
+                    </pic:cNvPicPr>
+                  </pic:nvPicPr>
+                  <pic:blipFill>
+                    <a:blip r:embed="rId14">
+                      <a:extLst>
+                        <a:ext uri="{28A0092B-C50C-407E-A947-70E740481C1C}">
+                          <a14:useLocalDpi xmlns:a14="http://schemas.microsoft.com/office/drawing/2010/main" val="0"/>
+                        </a:ext>
+                      </a:extLst>
+                    </a:blip>
+                    <a:srcRect/>
+                    <a:stretch>
+                      <a:fillRect/>
+                    </a:stretch>
+                  </pic:blipFill>
+                  <pic:spPr bwMode="auto">
+                    <a:xfrm>
+                      <a:off x="0" y="0"/>
+                      <a:ext cx="4076065" cy="3679825"/>
+                    </a:xfrm>
+                    <a:prstGeom prst="rect">
+                      <a:avLst/>
+                    </a:prstGeom>
+                    <a:noFill/>
+                    <a:ln>
+                      <a:noFill/>
+                    </a:ln>
+                  </pic:spPr>
+                </pic:pic>
+              </a:graphicData>
+            </a:graphic>
+          </wp:inline>
+        </w:drawing>
+      </w:r>
+    </w:p>
+    <w:p>
+      <w:r>
+        <w:rPr>
+          <w:rFonts w:hint="eastAsia"/>
+          <w:noProof/>
+        </w:rPr>
+        <w:drawing>
+          <wp:inline distT="0" distB="0" distL="0" distR="0" wp14:anchorId="606E0D4A" wp14:editId="4D092A81">
+            <wp:extent cx="5266055" cy="2588895"/>
+            <wp:effectExtent l="0" t="0" r="0" b="1905"/>
+            <wp:docPr id="20" name="图片 20" descr="../../../OneDrive/Picture/DAC-4-G2.png"/>
+            <wp:cNvGraphicFramePr>
+              <a:graphicFrameLocks xmlns:a="http://schemas.openxmlformats.org/drawingml/2006/main" noChangeAspect="1"/>
+            </wp:cNvGraphicFramePr>
+            <a:graphic xmlns:a="http://schemas.openxmlformats.org/drawingml/2006/main">
+              <a:graphicData uri="http://schemas.openxmlformats.org/drawingml/2006/picture">
+                <pic:pic xmlns:pic="http://schemas.openxmlformats.org/drawingml/2006/picture">
+                  <pic:nvPicPr>
+                    <pic:cNvPr id="0" name="Picture 7" descr="../../../OneDrive/Picture/DAC-4-G2.png"/>
+                    <pic:cNvPicPr>
+                      <a:picLocks noChangeAspect="1" noChangeArrowheads="1"/>
+                    </pic:cNvPicPr>
+                  </pic:nvPicPr>
+                  <pic:blipFill>
+                    <a:blip r:embed="rId15">
+                      <a:extLst>
+                        <a:ext uri="{28A0092B-C50C-407E-A947-70E740481C1C}">
+                          <a14:useLocalDpi xmlns:a14="http://schemas.microsoft.com/office/drawing/2010/main" val="0"/>
+                        </a:ext>
+                      </a:extLst>
+                    </a:blip>
+                    <a:srcRect/>
+                    <a:stretch>
+                      <a:fillRect/>
+                    </a:stretch>
+                  </pic:blipFill>
+                  <pic:spPr bwMode="auto">
+                    <a:xfrm>
+                      <a:off x="0" y="0"/>
+                      <a:ext cx="5266055" cy="2588895"/>
+                    </a:xfrm>
+                    <a:prstGeom prst="rect">
+                      <a:avLst/>
+                    </a:prstGeom>
+                    <a:noFill/>
+                    <a:ln>
+                      <a:noFill/>
+                    </a:ln>
+                  </pic:spPr>
+                </pic:pic>
+              </a:graphicData>
+            </a:graphic>
+          </wp:inline>
+        </w:drawing>
+      </w:r>
+    </w:p>
+    <w:p>
+      <w:pPr>
+        <w:ind w:firstLine="420"/>
+      </w:pPr>
+      <w:r>
+        <w:rPr>
+          <w:rFonts w:hint="eastAsia"/>
+        </w:rPr>
+        <w:t>上图</w:t>
+      </w:r>
+      <w:r>
+        <w:rPr>
+          <w:rFonts w:hint="eastAsia"/>
+        </w:rPr>
+        <w:t>为</w:t>
+      </w:r>
+      <w:r>
+        <w:rPr>
+          <w:rFonts w:hint="eastAsia"/>
+          <w:i/>
+        </w:rPr>
+        <w:t>Base-Para-Conv</w:t>
+      </w:r>
+      <w:r>
+        <w:rPr>
+          <w:rFonts w:hint="eastAsia"/>
+        </w:rPr>
+        <w:t>在第二个图上的调度。</w:t>
+      </w:r>
+    </w:p>
+    <w:p>
+      <w:r>
+        <w:rPr>
+          <w:rFonts w:hint="eastAsia"/>
+          <w:noProof/>
+        </w:rPr>
+        <w:lastRenderedPageBreak/>
+        <w:drawing>
+          <wp:inline distT="0" distB="0" distL="0" distR="0" wp14:anchorId="61B67C06" wp14:editId="16088BC4">
+            <wp:extent cx="5263515" cy="3295015"/>
+            <wp:effectExtent l="0" t="0" r="0" b="6985"/>
+            <wp:docPr id="36" name="图片 36" descr="../../../OneDrive/Picture/A1-4-G2-1.png"/>
+            <wp:cNvGraphicFramePr>
+              <a:graphicFrameLocks xmlns:a="http://schemas.openxmlformats.org/drawingml/2006/main" noChangeAspect="1"/>
+            </wp:cNvGraphicFramePr>
+            <a:graphic xmlns:a="http://schemas.openxmlformats.org/drawingml/2006/main">
+              <a:graphicData uri="http://schemas.openxmlformats.org/drawingml/2006/picture">
+                <pic:pic xmlns:pic="http://schemas.openxmlformats.org/drawingml/2006/picture">
+                  <pic:nvPicPr>
+                    <pic:cNvPr id="0" name="Picture 19" descr="../../../OneDrive/Picture/A1-4-G2-1.png"/>
+                    <pic:cNvPicPr>
+                      <a:picLocks noChangeAspect="1" noChangeArrowheads="1"/>
+                    </pic:cNvPicPr>
+                  </pic:nvPicPr>
+                  <pic:blipFill>
+                    <a:blip r:embed="rId16">
+                      <a:extLst>
+                        <a:ext uri="{28A0092B-C50C-407E-A947-70E740481C1C}">
+                          <a14:useLocalDpi xmlns:a14="http://schemas.microsoft.com/office/drawing/2010/main" val="0"/>
+                        </a:ext>
+                      </a:extLst>
+                    </a:blip>
+                    <a:srcRect/>
+                    <a:stretch>
+                      <a:fillRect/>
+                    </a:stretch>
+                  </pic:blipFill>
+                  <pic:spPr bwMode="auto">
+                    <a:xfrm>
+                      <a:off x="0" y="0"/>
+                      <a:ext cx="5263515" cy="3295015"/>
+                    </a:xfrm>
+                    <a:prstGeom prst="rect">
+                      <a:avLst/>
+                    </a:prstGeom>
+                    <a:noFill/>
+                    <a:ln>
+                      <a:noFill/>
+                    </a:ln>
+                  </pic:spPr>
+                </pic:pic>
+              </a:graphicData>
+            </a:graphic>
+          </wp:inline>
+        </w:drawing>
+      </w:r>
+    </w:p>
+    <w:p>
       <w:r>
         <w:rPr>
           <w:rFonts w:hint="eastAsia"/>
         </w:rPr>
         <w:tab/>
+        <w:t>上图为</w:t>
+      </w:r>
+      <w:r>
+        <w:rPr>
+          <w:rFonts w:hint="eastAsia"/>
+          <w:i/>
+        </w:rPr>
+        <w:t>Fast-Para-Conv</w:t>
+      </w:r>
+      <w:r>
+        <w:rPr>
+          <w:rFonts w:hint="eastAsia"/>
+        </w:rPr>
+        <w:t>在第二个图上的调度</w:t>
+      </w:r>
+    </w:p>
+    <w:p>
+      <w:r>
+        <w:rPr>
+          <w:rFonts w:hint="eastAsia"/>
+          <w:noProof/>
+        </w:rPr>
+        <w:drawing>
+          <wp:inline distT="0" distB="0" distL="0" distR="0" wp14:anchorId="59CFD8CA" wp14:editId="4A3E3F98">
+            <wp:extent cx="5269230" cy="4404995"/>
+            <wp:effectExtent l="0" t="0" r="0" b="0"/>
+            <wp:docPr id="37" name="图片 37" descr="../../../OneDrive/Picture/A2-4-G2.png"/>
+            <wp:cNvGraphicFramePr>
+              <a:graphicFrameLocks xmlns:a="http://schemas.openxmlformats.org/drawingml/2006/main" noChangeAspect="1"/>
+            </wp:cNvGraphicFramePr>
+            <a:graphic xmlns:a="http://schemas.openxmlformats.org/drawingml/2006/main">
+              <a:graphicData uri="http://schemas.openxmlformats.org/drawingml/2006/picture">
+                <pic:pic xmlns:pic="http://schemas.openxmlformats.org/drawingml/2006/picture">
+                  <pic:nvPicPr>
+                    <pic:cNvPr id="0" name="Picture 20" descr="../../../OneDrive/Picture/A2-4-G2.png"/>
+                    <pic:cNvPicPr>
+                      <a:picLocks noChangeAspect="1" noChangeArrowheads="1"/>
+                    </pic:cNvPicPr>
+                  </pic:nvPicPr>
+                  <pic:blipFill>
+                    <a:blip r:embed="rId17">
+                      <a:extLst>
+                        <a:ext uri="{28A0092B-C50C-407E-A947-70E740481C1C}">
+                          <a14:useLocalDpi xmlns:a14="http://schemas.microsoft.com/office/drawing/2010/main" val="0"/>
+                        </a:ext>
+                      </a:extLst>
+                    </a:blip>
+                    <a:srcRect/>
+                    <a:stretch>
+                      <a:fillRect/>
+                    </a:stretch>
+                  </pic:blipFill>
+                  <pic:spPr bwMode="auto">
+                    <a:xfrm>
+                      <a:off x="0" y="0"/>
+                      <a:ext cx="5269230" cy="4404995"/>
+                    </a:xfrm>
+                    <a:prstGeom prst="rect">
+                      <a:avLst/>
+                    </a:prstGeom>
+                    <a:noFill/>
+                    <a:ln>
+                      <a:noFill/>
+                    </a:ln>
+                  </pic:spPr>
+                </pic:pic>
+              </a:graphicData>
+            </a:graphic>
+          </wp:inline>
+        </w:drawing>
+      </w:r>
+    </w:p>
+    <w:p>
+      <w:r>
+        <w:rPr>
+          <w:rFonts w:hint="eastAsia"/>
+        </w:rPr>
+        <w:tab/>
+        <w:t>上图为</w:t>
+      </w:r>
+      <w:r>
+        <w:rPr>
+          <w:rFonts w:hint="eastAsia"/>
+          <w:i/>
+        </w:rPr>
+        <w:t>Prior</w:t>
+      </w:r>
+      <w:r>
+        <w:rPr>
+          <w:rFonts w:hint="eastAsia"/>
+          <w:i/>
+        </w:rPr>
+        <w:t>-Conv</w:t>
+      </w:r>
+      <w:r>
+        <w:rPr>
+          <w:rFonts w:hint="eastAsia"/>
+        </w:rPr>
+        <w:t>在第二个图上的调度</w:t>
+      </w:r>
+    </w:p>
+    <w:p>
+      <w:r>
+        <w:rPr>
+          <w:rFonts w:hint="eastAsia"/>
+        </w:rPr>
+        <w:tab/>
+      </w:r>
+      <w:r>
+        <w:rPr>
+          <w:rFonts w:hint="eastAsia"/>
+        </w:rPr>
+        <w:t>综合上述三种策略，</w:t>
+      </w:r>
+      <w:r>
+        <w:rPr>
+          <w:i/>
+        </w:rPr>
+        <w:t>Fast-</w:t>
+      </w:r>
+      <w:r>
+        <w:rPr>
+          <w:i/>
+        </w:rPr>
+        <w:t>Para-Conv</w:t>
+      </w:r>
+      <w:r>
+        <w:rPr>
+          <w:rFonts w:hint="eastAsia"/>
+        </w:rPr>
+        <w:t>的相比于</w:t>
+      </w:r>
+      <w:r>
+        <w:rPr>
+          <w:i/>
+        </w:rPr>
+        <w:t>Base-</w:t>
+      </w:r>
+      <w:r>
+        <w:rPr>
+          <w:i/>
+        </w:rPr>
+        <w:t>Para-Conv</w:t>
+      </w:r>
+      <w:r>
+        <w:rPr>
+          <w:rFonts w:hint="eastAsia"/>
+        </w:rPr>
+        <w:t>提高了PE的</w:t>
+      </w:r>
+      <w:r>
+        <w:rPr>
+          <w:rFonts w:hint="eastAsia"/>
+        </w:rPr>
+        <w:lastRenderedPageBreak/>
+        <w:t>利用率，</w:t>
+      </w:r>
+      <w:r>
+        <w:rPr>
+          <w:rFonts w:hint="eastAsia"/>
+        </w:rPr>
+        <w:t>并且结合多发射，</w:t>
+      </w:r>
+      <w:r>
+        <w:rPr>
+          <w:rFonts w:hint="eastAsia"/>
+        </w:rPr>
+        <w:t>总时间的消耗更短。</w:t>
+      </w:r>
+      <w:r>
+        <w:rPr>
+          <w:i/>
+        </w:rPr>
+        <w:t>Prior</w:t>
+      </w:r>
+      <w:r>
+        <w:rPr>
+          <w:i/>
+        </w:rPr>
+        <w:t>-Conv</w:t>
+      </w:r>
+      <w:r>
+        <w:rPr>
+          <w:rFonts w:hint="eastAsia"/>
+        </w:rPr>
+        <w:t>具有高度的并行性，</w:t>
+      </w:r>
+      <w:r>
+        <w:rPr>
+          <w:rFonts w:hint="eastAsia"/>
+        </w:rPr>
+        <w:t>避免了重定时技术前序中所浪费的时间，而是直接让后面轮数的无依赖任务先执行，从而提高了</w:t>
+      </w:r>
+      <w:r>
+        <w:rPr>
+          <w:rFonts w:hint="eastAsia"/>
+        </w:rPr>
+        <w:t>PE的</w:t>
+      </w:r>
+      <w:r>
+        <w:rPr>
+          <w:rFonts w:hint="eastAsia"/>
+        </w:rPr>
+        <w:t>利用率</w:t>
+      </w:r>
+      <w:r>
+        <w:rPr>
+          <w:rFonts w:hint="eastAsia"/>
+        </w:rPr>
+        <w:t>，</w:t>
+      </w:r>
+      <w:r>
+        <w:rPr>
+          <w:rFonts w:hint="eastAsia"/>
+        </w:rPr>
+        <w:t>缩短了</w:t>
+      </w:r>
+      <w:r>
+        <w:rPr>
+          <w:rFonts w:hint="eastAsia"/>
+        </w:rPr>
+        <w:t>运行时间</w:t>
+      </w:r>
+      <w:r>
+        <w:rPr>
+          <w:rFonts w:hint="eastAsia"/>
+        </w:rPr>
+        <w:t>。</w:t>
+      </w:r>
+      <w:r>
+        <w:rPr>
+          <w:i/>
+        </w:rPr>
+        <w:t>Fast-</w:t>
+      </w:r>
+      <w:r>
+        <w:rPr>
+          <w:i/>
+        </w:rPr>
+        <w:t>Para-Conv</w:t>
+      </w:r>
+      <w:r>
+        <w:rPr>
+          <w:rFonts w:hint="eastAsia"/>
+        </w:rPr>
+        <w:t>和</w:t>
+      </w:r>
+      <w:r>
+        <w:rPr>
+          <w:i/>
+        </w:rPr>
+        <w:t>Prior</w:t>
+      </w:r>
+      <w:r>
+        <w:rPr>
+          <w:i/>
+        </w:rPr>
+        <w:t>-Conv</w:t>
+      </w:r>
+      <w:r>
+        <w:rPr>
+          <w:rFonts w:hint="eastAsia"/>
+        </w:rPr>
+        <w:t>比较，</w:t>
+      </w:r>
+      <w:r>
+        <w:rPr>
+          <w:i/>
+        </w:rPr>
+        <w:t>Fast-</w:t>
+      </w:r>
+      <w:r>
+        <w:rPr>
+          <w:i/>
+        </w:rPr>
+        <w:t>Para-Conv</w:t>
+      </w:r>
+      <w:r>
+        <w:rPr>
+          <w:rFonts w:hint="eastAsia"/>
+        </w:rPr>
+        <w:t>受限于一个周期的图循环轮数，</w:t>
+      </w:r>
+      <w:r>
+        <w:rPr>
+          <w:i/>
+        </w:rPr>
+        <w:t>Prior</w:t>
+      </w:r>
+      <w:r>
+        <w:rPr>
+          <w:i/>
+        </w:rPr>
+        <w:t>-Conv</w:t>
+      </w:r>
+      <w:r>
+        <w:rPr>
+          <w:rFonts w:hint="eastAsia"/>
+        </w:rPr>
+        <w:t>受限于下一个任务的选取</w:t>
+      </w:r>
+      <w:r>
+        <w:rPr>
+          <w:rFonts w:hint="eastAsia"/>
+        </w:rPr>
+        <w:t>，</w:t>
+      </w:r>
+      <w:r>
+        <w:rPr>
+          <w:rFonts w:hint="eastAsia"/>
+        </w:rPr>
+        <w:t>总的来看，</w:t>
+      </w:r>
+      <w:r>
+        <w:rPr>
+          <w:i/>
+        </w:rPr>
+        <w:t>Prior</w:t>
+      </w:r>
+      <w:r>
+        <w:rPr>
+          <w:i/>
+        </w:rPr>
+        <w:t>-Conv</w:t>
+      </w:r>
+      <w:r>
+        <w:rPr>
+          <w:rFonts w:hint="eastAsia"/>
+        </w:rPr>
+        <w:t>的性能更优，速度更快，PE</w:t>
+      </w:r>
+      <w:r>
+        <w:rPr>
+          <w:rFonts w:hint="eastAsia"/>
+        </w:rPr>
+        <w:t>的利用率越高。</w:t>
       </w:r>
     </w:p>
     <w:p>
       <w:pPr>
         <w:pStyle w:val="1"/>
-        <w:rPr>
-          <w:rFonts w:hint="eastAsia"/>
-        </w:rPr>
       </w:pPr>
       <w:r>
         <w:rPr>
@@ -1916,9 +4022,6 @@
     <w:p>
       <w:pPr>
         <w:pStyle w:val="2"/>
-        <w:rPr>
-          <w:rFonts w:hint="eastAsia"/>
-        </w:rPr>
       </w:pPr>
       <w:r>
         <w:rPr>
@@ -1930,9 +4033,6 @@
     <w:p>
       <w:pPr>
         <w:ind w:firstLine="420"/>
-        <w:rPr>
-          <w:rFonts w:hint="eastAsia"/>
-        </w:rPr>
       </w:pPr>
       <w:r>
         <w:rPr>
@@ -1974,9 +4074,6 @@
     <w:p>
       <w:pPr>
         <w:ind w:firstLine="420"/>
-        <w:rPr>
-          <w:rFonts w:hint="eastAsia"/>
-        </w:rPr>
       </w:pPr>
       <w:r>
         <w:rPr>
@@ -2003,9 +4100,6 @@
     <w:p>
       <w:pPr>
         <w:ind w:firstLine="420"/>
-        <w:rPr>
-          <w:rFonts w:hint="eastAsia"/>
-        </w:rPr>
       </w:pPr>
       <w:r>
         <w:rPr>
@@ -2026,1448 +4120,21 @@
     <w:p>
       <w:pPr>
         <w:pStyle w:val="2"/>
-      </w:pPr>
-      <w:r>
-        <w:rPr>
-          <w:rFonts w:hint="eastAsia"/>
-        </w:rPr>
-        <w:t>算法1</w:t>
-      </w:r>
-    </w:p>
-    <w:p>
-      <w:pPr>
-        <w:rPr>
-          <w:rFonts w:hint="eastAsia"/>
-        </w:rPr>
-      </w:pPr>
-      <w:r>
-        <w:rPr>
-          <w:rFonts w:hint="eastAsia"/>
-        </w:rPr>
-        <w:tab/>
-      </w:r>
-      <w:r>
-        <w:rPr>
-          <w:rFonts w:hint="eastAsia"/>
-        </w:rPr>
-        <w:t>当顾客</w:t>
-      </w:r>
-      <w:r>
-        <w:rPr>
-          <w:rFonts w:hint="eastAsia"/>
-        </w:rPr>
-        <w:t>刚进麦当劳准备买食物的时候，</w:t>
-      </w:r>
-      <w:r>
-        <w:rPr>
-          <w:rFonts w:hint="eastAsia"/>
-        </w:rPr>
-        <w:t>顾客</w:t>
-      </w:r>
-      <w:r>
-        <w:rPr>
-          <w:rFonts w:hint="eastAsia"/>
-        </w:rPr>
-        <w:t>都会优先去</w:t>
-      </w:r>
-      <w:r>
-        <w:rPr>
-          <w:rFonts w:hint="eastAsia"/>
-        </w:rPr>
-        <w:t>排人数少的窗口的队伍，因为人数少就意味着等待的时间短，而如果有空闲的窗口，</w:t>
-      </w:r>
-      <w:r>
-        <w:rPr>
-          <w:rFonts w:hint="eastAsia"/>
-        </w:rPr>
-        <w:t>顾客</w:t>
-      </w:r>
-      <w:r>
-        <w:rPr>
-          <w:rFonts w:hint="eastAsia"/>
-        </w:rPr>
-        <w:t>肯定会</w:t>
-      </w:r>
-      <w:r>
-        <w:rPr>
-          <w:rFonts w:hint="eastAsia"/>
-        </w:rPr>
-        <w:t>优先选择空闲的窗口。</w:t>
-      </w:r>
-      <w:r>
-        <w:rPr>
-          <w:rFonts w:hint="eastAsia"/>
-        </w:rPr>
-        <w:t>而</w:t>
-      </w:r>
-      <w:r>
-        <w:rPr>
-          <w:rFonts w:hint="eastAsia"/>
-        </w:rPr>
-        <w:t>这个算法</w:t>
-      </w:r>
-      <w:r>
-        <w:rPr>
-          <w:rFonts w:hint="eastAsia"/>
-        </w:rPr>
-        <w:t>就如同顾客买食物</w:t>
-      </w:r>
-      <w:r>
-        <w:rPr>
-          <w:rFonts w:hint="eastAsia"/>
-        </w:rPr>
-        <w:t>的</w:t>
-      </w:r>
-      <w:r>
-        <w:rPr>
-          <w:rFonts w:hint="eastAsia"/>
-        </w:rPr>
-        <w:t>心理一样，在调度的任务的时候，</w:t>
-      </w:r>
-      <w:r>
-        <w:rPr>
-          <w:rFonts w:hint="eastAsia"/>
-        </w:rPr>
-        <w:t>哪个PE</w:t>
-      </w:r>
-      <w:r>
-        <w:rPr>
-          <w:rFonts w:hint="eastAsia"/>
-        </w:rPr>
-        <w:t>空闲了就把下一个任务</w:t>
-      </w:r>
-      <w:r>
-        <w:rPr>
-          <w:rFonts w:hint="eastAsia"/>
-        </w:rPr>
-        <w:t>节点</w:t>
-      </w:r>
-      <w:r>
-        <w:rPr>
-          <w:rFonts w:hint="eastAsia"/>
-        </w:rPr>
-        <w:t>直接放到那个空闲的PE上去</w:t>
-      </w:r>
-      <w:r>
-        <w:rPr>
-          <w:rFonts w:hint="eastAsia"/>
-        </w:rPr>
-        <w:t>计算，直到所有的任务都计算完成。</w:t>
-      </w:r>
-      <w:r>
-        <w:rPr>
-          <w:rFonts w:hint="eastAsia"/>
-        </w:rPr>
-        <w:t>而</w:t>
-      </w:r>
-      <w:r>
-        <w:rPr>
-          <w:rFonts w:hint="eastAsia"/>
-        </w:rPr>
-        <w:t>算法的关键在于如何</w:t>
-      </w:r>
-      <w:r>
-        <w:rPr>
-          <w:rFonts w:hint="eastAsia"/>
-        </w:rPr>
-        <w:t>在等待运行的任务中</w:t>
-      </w:r>
-      <w:r>
-        <w:rPr>
-          <w:rFonts w:hint="eastAsia"/>
-        </w:rPr>
-        <w:t>选择下一个任务能使最终的结果得到局部最优解：</w:t>
-      </w:r>
-    </w:p>
-    <w:p>
-      <w:pPr>
-        <w:pStyle w:val="a3"/>
-        <w:numPr>
-          <w:ilvl w:val="0"/>
-          <w:numId w:val="1"/>
-        </w:numPr>
-        <w:ind w:firstLineChars="0"/>
-        <w:rPr>
-          <w:rFonts w:hint="eastAsia"/>
-        </w:rPr>
-      </w:pPr>
-      <w:r>
-        <w:rPr>
-          <w:rFonts w:hint="eastAsia"/>
-        </w:rPr>
-        <w:t>如果下一个任务</w:t>
-      </w:r>
-      <w:r>
-        <w:rPr>
-          <w:rFonts w:hint="eastAsia"/>
-        </w:rPr>
-        <w:t>节点</w:t>
-      </w:r>
-      <w:r>
-        <w:rPr>
-          <w:rFonts w:hint="eastAsia"/>
-        </w:rPr>
-        <w:t>为随机选取，</w:t>
-      </w:r>
-      <w:r>
-        <w:rPr>
-          <w:rFonts w:hint="eastAsia"/>
-        </w:rPr>
-        <w:t>那么考虑到数据依赖关系时，会造成很大的延迟</w:t>
-      </w:r>
-      <w:r>
-        <w:rPr>
-          <w:rFonts w:hint="eastAsia"/>
-        </w:rPr>
-        <w:t>，得到最优解的概率很低</w:t>
-      </w:r>
-      <w:r>
-        <w:rPr>
-          <w:rFonts w:hint="eastAsia"/>
-        </w:rPr>
-        <w:t>，算法效率低</w:t>
-      </w:r>
-      <w:r>
-        <w:rPr>
-          <w:rFonts w:hint="eastAsia"/>
-        </w:rPr>
-        <w:t>。</w:t>
-      </w:r>
-    </w:p>
-    <w:p>
-      <w:pPr>
-        <w:pStyle w:val="a3"/>
-        <w:numPr>
-          <w:ilvl w:val="0"/>
-          <w:numId w:val="1"/>
-        </w:numPr>
-        <w:ind w:firstLineChars="0"/>
-        <w:rPr>
-          <w:rFonts w:hint="eastAsia"/>
-        </w:rPr>
-      </w:pPr>
-      <w:r>
-        <w:rPr>
-          <w:rFonts w:hint="eastAsia"/>
-        </w:rPr>
-        <w:t>如果</w:t>
-      </w:r>
-      <w:r>
-        <w:rPr>
-          <w:rFonts w:hint="eastAsia"/>
-        </w:rPr>
-        <w:t>下一个任务</w:t>
-      </w:r>
-      <w:r>
-        <w:rPr>
-          <w:rFonts w:hint="eastAsia"/>
-        </w:rPr>
-        <w:t>节点</w:t>
-      </w:r>
-      <w:r>
-        <w:rPr>
-          <w:rFonts w:hint="eastAsia"/>
-        </w:rPr>
-        <w:t>为选取耗时短的节点，</w:t>
-      </w:r>
-      <w:r>
-        <w:rPr>
-          <w:rFonts w:hint="eastAsia"/>
-        </w:rPr>
-        <w:t>那么将会造成</w:t>
-      </w:r>
-      <w:r>
-        <w:rPr>
-          <w:rFonts w:hint="eastAsia"/>
-        </w:rPr>
-        <w:t>运行时间长的节点在等待队列等待的时间较长。</w:t>
-      </w:r>
-    </w:p>
-    <w:p>
-      <w:pPr>
-        <w:pStyle w:val="a3"/>
-        <w:numPr>
-          <w:ilvl w:val="0"/>
-          <w:numId w:val="1"/>
-        </w:numPr>
-        <w:ind w:firstLineChars="0"/>
-        <w:rPr>
-          <w:rFonts w:hint="eastAsia"/>
-        </w:rPr>
-      </w:pPr>
-      <w:r>
-        <w:rPr>
-          <w:rFonts w:hint="eastAsia"/>
-        </w:rPr>
-        <w:t>如果下一个任务节点</w:t>
-      </w:r>
-      <w:r>
-        <w:rPr>
-          <w:rFonts w:hint="eastAsia"/>
-        </w:rPr>
-        <w:t>为选取开始时间早的节点，</w:t>
-      </w:r>
-      <w:r>
-        <w:rPr>
-          <w:rFonts w:hint="eastAsia"/>
-        </w:rPr>
-        <w:t>那么对于数据传输时间长的节点也将会在等待队列中等待较长的时间。</w:t>
+        <w:rPr>
+          <w:i/>
+        </w:rPr>
+      </w:pPr>
+      <w:r>
+        <w:rPr>
+          <w:i/>
+        </w:rPr>
+        <w:t>Fast-Para-Conv</w:t>
       </w:r>
     </w:p>
     <w:p>
       <w:pPr>
         <w:ind w:firstLine="420"/>
-        <w:rPr>
-          <w:rFonts w:hint="eastAsia"/>
-        </w:rPr>
-      </w:pPr>
-      <w:r>
-        <w:rPr>
-          <w:rFonts w:hint="eastAsia"/>
-        </w:rPr>
-        <w:t>随机选取很显然是不可取，</w:t>
-      </w:r>
-      <w:r>
-        <w:rPr>
-          <w:rFonts w:hint="eastAsia"/>
-        </w:rPr>
-        <w:t>因为下一个任务</w:t>
-      </w:r>
-      <w:r>
-        <w:rPr>
-          <w:rFonts w:hint="eastAsia"/>
-        </w:rPr>
-        <w:t>的选取应该遵循拓扑结构。</w:t>
-      </w:r>
-      <w:r>
-        <w:rPr>
-          <w:rFonts w:hint="eastAsia"/>
-        </w:rPr>
-        <w:t>选取耗时较短的节点和选取开始时间早的节点</w:t>
-      </w:r>
-      <w:r>
-        <w:rPr>
-          <w:rFonts w:hint="eastAsia"/>
-        </w:rPr>
-        <w:t>都可以作为</w:t>
-      </w:r>
-      <w:r>
-        <w:rPr>
-          <w:rFonts w:hint="eastAsia"/>
-        </w:rPr>
-        <w:t>备选条件，</w:t>
-      </w:r>
-      <w:r>
-        <w:rPr>
-          <w:rFonts w:hint="eastAsia"/>
-        </w:rPr>
-        <w:t>因为考虑到节点依赖</w:t>
-      </w:r>
-      <w:r>
-        <w:rPr>
-          <w:rFonts w:hint="eastAsia"/>
-        </w:rPr>
-        <w:t>的关系</w:t>
-      </w:r>
-      <w:r>
-        <w:rPr>
-          <w:rFonts w:hint="eastAsia"/>
-        </w:rPr>
-        <w:t>，</w:t>
-      </w:r>
-      <w:r>
-        <w:rPr>
-          <w:rFonts w:hint="eastAsia"/>
-        </w:rPr>
-        <w:t>每个节点</w:t>
-      </w:r>
-      <w:r>
-        <w:rPr>
-          <w:rFonts w:hint="eastAsia"/>
-        </w:rPr>
-        <w:t>V</w:t>
-      </w:r>
-      <w:r>
-        <w:t>_</w:t>
-      </w:r>
-      <w:r>
-        <w:t>{</w:t>
-      </w:r>
-      <w:r>
-        <w:t>i</w:t>
-      </w:r>
-      <w:r>
-        <w:t>}</w:t>
-      </w:r>
-      <w:r>
-        <w:rPr>
-          <w:rFonts w:hint="eastAsia"/>
-        </w:rPr>
-        <w:t>在等待队列中等待的时间</w:t>
-      </w:r>
-      <w:r>
-        <w:rPr>
-          <w:rFonts w:hint="eastAsia"/>
-        </w:rPr>
-        <w:t>不会超过</w:t>
-      </w:r>
-      <w:r>
-        <w:t xml:space="preserve">T\times </w:t>
-      </w:r>
-      <w:r>
-        <w:rPr>
-          <w:rFonts w:hint="eastAsia"/>
-        </w:rPr>
-        <w:t>N，N表示与V</w:t>
-      </w:r>
-      <w:r>
-        <w:t>_</w:t>
-      </w:r>
-      <w:r>
-        <w:t>{</w:t>
-      </w:r>
-      <w:r>
-        <w:t>i</w:t>
-      </w:r>
-      <w:r>
-        <w:t>}</w:t>
-      </w:r>
-      <w:r>
-        <w:rPr>
-          <w:rFonts w:hint="eastAsia"/>
-        </w:rPr>
-        <w:t>拓扑序列相同的节点个数</w:t>
-      </w:r>
-      <w:r>
-        <w:rPr>
-          <w:rFonts w:hint="eastAsia"/>
-        </w:rPr>
-        <w:t>。</w:t>
-      </w:r>
-    </w:p>
-    <w:p>
-      <w:pPr>
-        <w:ind w:firstLine="420"/>
-        <w:rPr>
-          <w:rFonts w:hint="eastAsia"/>
-        </w:rPr>
-      </w:pPr>
-      <w:r>
-        <w:rPr>
-          <w:rFonts w:hint="eastAsia"/>
-        </w:rPr>
-        <w:t>算法的具体执行步骤如下</w:t>
-      </w:r>
-      <w:r>
-        <w:rPr>
-          <w:rFonts w:hint="eastAsia"/>
-        </w:rPr>
-        <w:t>（</w:t>
-      </w:r>
-      <w:r>
-        <w:rPr>
-          <w:rFonts w:hint="eastAsia"/>
-        </w:rPr>
-        <w:t>以下一个节点的选取为耗时较短优先为例</w:t>
-      </w:r>
-      <w:r>
-        <w:rPr>
-          <w:rFonts w:hint="eastAsia"/>
-        </w:rPr>
-        <w:t>）</w:t>
-      </w:r>
-      <w:r>
-        <w:rPr>
-          <w:rFonts w:hint="eastAsia"/>
-        </w:rPr>
-        <w:t>：</w:t>
-      </w:r>
-    </w:p>
-    <w:p>
-      <w:pPr>
-        <w:pStyle w:val="a3"/>
-        <w:numPr>
-          <w:ilvl w:val="0"/>
-          <w:numId w:val="2"/>
-        </w:numPr>
-        <w:ind w:firstLineChars="0"/>
-        <w:rPr>
-          <w:rFonts w:hint="eastAsia"/>
-        </w:rPr>
-      </w:pPr>
-      <w:r>
-        <w:rPr>
-          <w:rFonts w:hint="eastAsia"/>
-        </w:rPr>
-        <w:t>获取有向无环图G的拓扑序列</w:t>
-      </w:r>
-      <w:r>
-        <w:rPr>
-          <w:rFonts w:hint="eastAsia"/>
-        </w:rPr>
-        <w:t>。</w:t>
-      </w:r>
-    </w:p>
-    <w:p>
-      <w:pPr>
-        <w:pStyle w:val="a3"/>
-        <w:numPr>
-          <w:ilvl w:val="0"/>
-          <w:numId w:val="2"/>
-        </w:numPr>
-        <w:ind w:firstLineChars="0"/>
-        <w:rPr>
-          <w:rFonts w:hint="eastAsia"/>
-        </w:rPr>
-      </w:pPr>
-      <w:r>
-        <w:rPr>
-          <w:rFonts w:hint="eastAsia"/>
-        </w:rPr>
-        <w:t>构造一个长度为K的</w:t>
-      </w:r>
-      <w:r>
-        <w:rPr>
-          <w:rFonts w:hint="eastAsia"/>
-        </w:rPr>
-        <w:t>空闲</w:t>
-      </w:r>
-      <w:r>
-        <w:rPr>
-          <w:rFonts w:hint="eastAsia"/>
-        </w:rPr>
-        <w:t>PE</w:t>
-      </w:r>
-      <w:r>
-        <w:rPr>
-          <w:rFonts w:hint="eastAsia"/>
-        </w:rPr>
-        <w:t>优先</w:t>
-      </w:r>
-      <w:r>
-        <w:rPr>
-          <w:rFonts w:hint="eastAsia"/>
-        </w:rPr>
-        <w:t>队列</w:t>
-      </w:r>
-      <w:r>
-        <w:t>Q_{freepe}</w:t>
-      </w:r>
-      <w:r>
-        <w:rPr>
-          <w:rFonts w:hint="eastAsia"/>
-        </w:rPr>
-        <w:t>，</w:t>
-      </w:r>
-      <w:r>
-        <w:rPr>
-          <w:rFonts w:hint="eastAsia"/>
-        </w:rPr>
-        <w:t>以PE的ID小为优先级，</w:t>
-      </w:r>
-      <w:r>
-        <w:rPr>
-          <w:rFonts w:hint="eastAsia"/>
-        </w:rPr>
-        <w:t>初始化丢入K个空闲PE的id。</w:t>
-      </w:r>
-    </w:p>
-    <w:p>
-      <w:pPr>
-        <w:pStyle w:val="a3"/>
-        <w:numPr>
-          <w:ilvl w:val="0"/>
-          <w:numId w:val="2"/>
-        </w:numPr>
-        <w:ind w:firstLineChars="0"/>
-        <w:rPr>
-          <w:rFonts w:hint="eastAsia"/>
-        </w:rPr>
-      </w:pPr>
-      <w:r>
-        <w:rPr>
-          <w:rFonts w:hint="eastAsia"/>
-        </w:rPr>
-        <w:t>构造一个</w:t>
-      </w:r>
-      <w:r>
-        <w:rPr>
-          <w:rFonts w:hint="eastAsia"/>
-        </w:rPr>
-        <w:t>运行</w:t>
-      </w:r>
-      <w:r>
-        <w:rPr>
-          <w:rFonts w:hint="eastAsia"/>
-        </w:rPr>
-        <w:t>节点</w:t>
-      </w:r>
-      <w:r>
-        <w:rPr>
-          <w:rFonts w:hint="eastAsia"/>
-        </w:rPr>
-        <w:t>优先</w:t>
-      </w:r>
-      <w:r>
-        <w:rPr>
-          <w:rFonts w:hint="eastAsia"/>
-        </w:rPr>
-        <w:t>队列</w:t>
-      </w:r>
-      <w:r>
-        <w:rPr>
-          <w:rFonts w:hint="eastAsia"/>
-        </w:rPr>
-        <w:t>Q</w:t>
-      </w:r>
-      <w:r>
-        <w:t>_</w:t>
-      </w:r>
-      <w:r>
-        <w:t>{</w:t>
-      </w:r>
-      <w:r>
-        <w:rPr>
-          <w:rFonts w:hint="eastAsia"/>
-        </w:rPr>
-        <w:t>running</w:t>
-      </w:r>
-      <w:r>
-        <w:t>}</w:t>
-      </w:r>
-      <w:r>
-        <w:rPr>
-          <w:rFonts w:hint="eastAsia"/>
-        </w:rPr>
-        <w:t>，以节点结束时间早为优先级。构造</w:t>
-      </w:r>
-      <w:r>
-        <w:rPr>
-          <w:rFonts w:hint="eastAsia"/>
-        </w:rPr>
-        <w:t>一个节点等待队列</w:t>
-      </w:r>
-      <w:r>
-        <w:t>Q_{wait</w:t>
-      </w:r>
-      <w:r>
-        <w:t>ing</w:t>
-      </w:r>
-      <w:r>
-        <w:t>}</w:t>
-      </w:r>
-      <w:r>
-        <w:rPr>
-          <w:rFonts w:hint="eastAsia"/>
-        </w:rPr>
-        <w:t>，以节点运行时间短为优先级</w:t>
-      </w:r>
-      <w:r>
-        <w:rPr>
-          <w:rFonts w:hint="eastAsia"/>
-        </w:rPr>
-        <w:t>。</w:t>
-      </w:r>
-    </w:p>
-    <w:p>
-      <w:pPr>
-        <w:pStyle w:val="a3"/>
-        <w:numPr>
-          <w:ilvl w:val="0"/>
-          <w:numId w:val="2"/>
-        </w:numPr>
-        <w:ind w:firstLineChars="0"/>
-        <w:rPr>
-          <w:rFonts w:hint="eastAsia"/>
-        </w:rPr>
-      </w:pPr>
-      <w:r>
-        <w:rPr>
-          <w:rFonts w:hint="eastAsia"/>
-        </w:rPr>
-        <w:t>根据拓扑序列，对</w:t>
-      </w:r>
-      <w:r>
-        <w:t>T_</w:t>
-      </w:r>
-      <w:r>
-        <w:t>{</w:t>
-      </w:r>
-      <w:r>
-        <w:t>j</w:t>
-      </w:r>
-      <w:r>
-        <w:t>}</w:t>
-      </w:r>
-      <w:r>
-        <w:rPr>
-          <w:rFonts w:hint="eastAsia"/>
-        </w:rPr>
-        <w:t>轮</w:t>
-      </w:r>
-      <w:r>
-        <w:rPr>
-          <w:rFonts w:hint="eastAsia"/>
-        </w:rPr>
-        <w:t>所有</w:t>
-      </w:r>
-      <w:r>
-        <w:rPr>
-          <w:rFonts w:hint="eastAsia"/>
-        </w:rPr>
-        <w:t>入度为0的节点</w:t>
-      </w:r>
-      <w:r>
-        <w:rPr>
-          <w:rFonts w:hint="eastAsia"/>
-        </w:rPr>
-        <w:t>V</w:t>
-      </w:r>
-      <w:r>
-        <w:t>_</w:t>
-      </w:r>
-      <w:r>
-        <w:t>{</w:t>
-      </w:r>
-      <w:r>
-        <w:t>i</w:t>
-      </w:r>
-      <w:r>
-        <w:t>}</w:t>
-      </w:r>
-      <w:r>
-        <w:rPr>
-          <w:rFonts w:hint="eastAsia"/>
-        </w:rPr>
-        <w:t>，</w:t>
-      </w:r>
-    </w:p>
-    <w:p>
-      <w:pPr>
-        <w:pStyle w:val="a3"/>
-        <w:numPr>
-          <w:ilvl w:val="0"/>
-          <w:numId w:val="2"/>
-        </w:numPr>
-        <w:ind w:firstLineChars="0"/>
-        <w:rPr>
-          <w:rFonts w:hint="eastAsia"/>
-        </w:rPr>
-      </w:pPr>
-      <w:r>
-        <w:t xml:space="preserve">  </w:t>
-      </w:r>
-      <w:r>
-        <w:rPr>
-          <w:rFonts w:hint="eastAsia"/>
-        </w:rPr>
-        <w:t>如果</w:t>
-      </w:r>
-      <w:r>
-        <w:t>Q_{freepe}</w:t>
-      </w:r>
-      <w:r>
-        <w:rPr>
-          <w:rFonts w:hint="eastAsia"/>
-        </w:rPr>
-        <w:t>不为空：</w:t>
-      </w:r>
-      <w:r>
-        <w:rPr>
-          <w:rFonts w:hint="eastAsia"/>
-        </w:rPr>
-        <w:t>从Q</w:t>
-      </w:r>
-      <w:r>
-        <w:t>_{freepe}</w:t>
-      </w:r>
-      <w:r>
-        <w:rPr>
-          <w:rFonts w:hint="eastAsia"/>
-        </w:rPr>
-        <w:t>取出空闲PE的</w:t>
-      </w:r>
-      <w:r>
-        <w:t>peid</w:t>
-      </w:r>
-      <w:r>
-        <w:rPr>
-          <w:rFonts w:hint="eastAsia"/>
-        </w:rPr>
-        <w:t>，</w:t>
-      </w:r>
-      <w:r>
-        <w:rPr>
-          <w:rFonts w:hint="eastAsia"/>
-        </w:rPr>
-        <w:t>构建运行节点</w:t>
-      </w:r>
-      <w:r>
-        <w:t>V_{running}</w:t>
-      </w:r>
-      <w:r>
-        <w:rPr>
-          <w:rFonts w:hint="eastAsia"/>
-        </w:rPr>
-        <w:t>，赋值</w:t>
-      </w:r>
-      <w:r>
-        <w:rPr>
-          <w:rFonts w:hint="eastAsia"/>
-        </w:rPr>
-        <w:t>其运行的</w:t>
-      </w:r>
-      <w:r>
-        <w:rPr>
-          <w:rFonts w:hint="eastAsia"/>
-        </w:rPr>
-        <w:t>PE为peid，将其丢入</w:t>
-      </w:r>
-      <w:r>
-        <w:t>Q_{running}</w:t>
-      </w:r>
-      <w:r>
-        <w:rPr>
-          <w:rFonts w:hint="eastAsia"/>
-        </w:rPr>
-        <w:t>。</w:t>
-      </w:r>
-    </w:p>
-    <w:p>
-      <w:pPr>
-        <w:pStyle w:val="a3"/>
-        <w:numPr>
-          <w:ilvl w:val="0"/>
-          <w:numId w:val="2"/>
-        </w:numPr>
-        <w:ind w:firstLineChars="0"/>
-        <w:rPr>
-          <w:rFonts w:hint="eastAsia"/>
-        </w:rPr>
-      </w:pPr>
-      <w:r>
-        <w:rPr>
-          <w:rFonts w:hint="eastAsia"/>
-        </w:rPr>
-        <w:t xml:space="preserve">  如果</w:t>
-      </w:r>
-      <w:r>
-        <w:t>Q_{freepe}</w:t>
-      </w:r>
-      <w:r>
-        <w:rPr>
-          <w:rFonts w:hint="eastAsia"/>
-        </w:rPr>
-        <w:t xml:space="preserve">为空： </w:t>
-      </w:r>
-      <w:r>
-        <w:rPr>
-          <w:rFonts w:hint="eastAsia"/>
-        </w:rPr>
-        <w:t>构建等待节点</w:t>
-      </w:r>
-      <w:r>
-        <w:rPr>
-          <w:rFonts w:hint="eastAsia"/>
-        </w:rPr>
-        <w:t>V_{</w:t>
-      </w:r>
-      <w:r>
-        <w:t>waiting</w:t>
-      </w:r>
-      <w:r>
-        <w:rPr>
-          <w:rFonts w:hint="eastAsia"/>
-        </w:rPr>
-        <w:t>}</w:t>
-      </w:r>
-      <w:r>
-        <w:rPr>
-          <w:rFonts w:hint="eastAsia"/>
-        </w:rPr>
-        <w:t>，将其丢入</w:t>
-      </w:r>
-      <w:r>
-        <w:t>Q_{</w:t>
-      </w:r>
-      <w:r>
-        <w:t>waiting</w:t>
-      </w:r>
-      <w:r>
-        <w:t>}</w:t>
-      </w:r>
-      <w:r>
-        <w:rPr>
-          <w:rFonts w:hint="eastAsia"/>
-        </w:rPr>
-        <w:t>。</w:t>
-      </w:r>
-    </w:p>
-    <w:p>
-      <w:pPr>
-        <w:pStyle w:val="a3"/>
-        <w:numPr>
-          <w:ilvl w:val="0"/>
-          <w:numId w:val="2"/>
-        </w:numPr>
-        <w:ind w:firstLineChars="0"/>
-        <w:rPr>
-          <w:rFonts w:hint="eastAsia"/>
-        </w:rPr>
-      </w:pPr>
-      <w:r>
-        <w:rPr>
-          <w:rFonts w:hint="eastAsia"/>
-        </w:rPr>
-        <w:t xml:space="preserve">while </w:t>
-      </w:r>
-      <w:r>
-        <w:t>Q_{</w:t>
-      </w:r>
-      <w:r>
-        <w:t>running</w:t>
-      </w:r>
-      <w:r>
-        <w:t>}</w:t>
-      </w:r>
-      <w:r>
-        <w:rPr>
-          <w:rFonts w:hint="eastAsia"/>
-        </w:rPr>
-        <w:t>不为空</w:t>
-      </w:r>
-      <w:r>
-        <w:t>：</w:t>
-      </w:r>
-    </w:p>
-    <w:p>
-      <w:pPr>
-        <w:pStyle w:val="a3"/>
-        <w:numPr>
-          <w:ilvl w:val="0"/>
-          <w:numId w:val="2"/>
-        </w:numPr>
-        <w:ind w:firstLineChars="0"/>
-        <w:rPr>
-          <w:rFonts w:hint="eastAsia"/>
-        </w:rPr>
-      </w:pPr>
-      <w:r>
-        <w:rPr>
-          <w:rFonts w:hint="eastAsia"/>
-        </w:rPr>
-        <w:t xml:space="preserve">  </w:t>
-      </w:r>
-      <w:r>
-        <w:rPr>
-          <w:rFonts w:hint="eastAsia"/>
-        </w:rPr>
-        <w:t>丢出</w:t>
-      </w:r>
-      <w:r>
-        <w:rPr>
-          <w:rFonts w:hint="eastAsia"/>
-        </w:rPr>
-        <w:t>队首节点</w:t>
-      </w:r>
-      <w:r>
-        <w:rPr>
-          <w:rFonts w:hint="eastAsia"/>
-        </w:rPr>
-        <w:t>V</w:t>
-      </w:r>
-      <w:r>
-        <w:t>_</w:t>
-      </w:r>
-      <w:r>
-        <w:t>{</w:t>
-      </w:r>
-      <w:r>
-        <w:t>top</w:t>
-      </w:r>
-      <w:r>
-        <w:t>}</w:t>
-      </w:r>
-      <w:r>
-        <w:rPr>
-          <w:rFonts w:hint="eastAsia"/>
-        </w:rPr>
-        <w:t>，</w:t>
-      </w:r>
-      <w:r>
-        <w:rPr>
-          <w:rFonts w:hint="eastAsia"/>
-        </w:rPr>
-        <w:t>将队首节点的peid丢入</w:t>
-      </w:r>
-      <w:r>
-        <w:t>Q_{freepe}</w:t>
-      </w:r>
-      <w:r>
-        <w:rPr>
-          <w:rFonts w:hint="eastAsia"/>
-        </w:rPr>
-        <w:t>。</w:t>
-      </w:r>
-    </w:p>
-    <w:p>
-      <w:pPr>
-        <w:pStyle w:val="a3"/>
-        <w:numPr>
-          <w:ilvl w:val="0"/>
-          <w:numId w:val="2"/>
-        </w:numPr>
-        <w:ind w:firstLineChars="0"/>
-        <w:rPr>
-          <w:rFonts w:hint="eastAsia"/>
-        </w:rPr>
-      </w:pPr>
-      <w:r>
-        <w:rPr>
-          <w:rFonts w:hint="eastAsia"/>
-        </w:rPr>
-        <w:t xml:space="preserve">  </w:t>
-      </w:r>
-      <w:r>
-        <w:rPr>
-          <w:rFonts w:hint="eastAsia"/>
-        </w:rPr>
-        <w:t>获取节点V</w:t>
-      </w:r>
-      <w:r>
-        <w:t>_{top}</w:t>
-      </w:r>
-      <w:r>
-        <w:rPr>
-          <w:rFonts w:hint="eastAsia"/>
-        </w:rPr>
-        <w:t>在拓扑序列中的下一个（</w:t>
-      </w:r>
-      <w:r>
-        <w:rPr>
-          <w:rFonts w:hint="eastAsia"/>
-        </w:rPr>
-        <w:t>可能为多个，多个拓扑序相同的节点</w:t>
-      </w:r>
-      <w:r>
-        <w:rPr>
-          <w:rFonts w:hint="eastAsia"/>
-        </w:rPr>
-        <w:t>）节点</w:t>
-      </w:r>
-      <w:r>
-        <w:t>V_{j}</w:t>
-      </w:r>
-      <w:r>
-        <w:rPr>
-          <w:rFonts w:hint="eastAsia"/>
-        </w:rPr>
-        <w:t>。</w:t>
-      </w:r>
-      <w:r>
-        <w:t>V_{j}</w:t>
-      </w:r>
-      <w:r>
-        <w:rPr>
-          <w:rFonts w:hint="eastAsia"/>
-        </w:rPr>
-        <w:t>的轮次设置与V</w:t>
-      </w:r>
-      <w:r>
-        <w:t>_{top}</w:t>
-      </w:r>
-      <w:r>
-        <w:rPr>
-          <w:rFonts w:hint="eastAsia"/>
-        </w:rPr>
-        <w:t>相同，并</w:t>
-      </w:r>
-      <w:r>
-        <w:rPr>
-          <w:rFonts w:hint="eastAsia"/>
-        </w:rPr>
-        <w:t>设置其开始时间为</w:t>
-      </w:r>
-      <w:r>
-        <w:t>V_{top}.endtime + edge[V_{top}][V_{j}]</w:t>
-      </w:r>
-      <w:r>
-        <w:t>.cost</w:t>
-      </w:r>
-      <w:r>
-        <w:rPr>
-          <w:rFonts w:hint="eastAsia"/>
-        </w:rPr>
-        <w:t>，</w:t>
-      </w:r>
-      <w:r>
-        <w:rPr>
-          <w:rFonts w:hint="eastAsia"/>
-        </w:rPr>
-        <w:t>将其丢入</w:t>
-      </w:r>
-      <w:r>
-        <w:t>Q_{waiting}</w:t>
-      </w:r>
-      <w:r>
-        <w:rPr>
-          <w:rFonts w:hint="eastAsia"/>
-        </w:rPr>
-        <w:t>。</w:t>
-      </w:r>
-    </w:p>
-    <w:p>
-      <w:pPr>
-        <w:pStyle w:val="a3"/>
-        <w:numPr>
-          <w:ilvl w:val="0"/>
-          <w:numId w:val="2"/>
-        </w:numPr>
-        <w:ind w:firstLineChars="0"/>
-        <w:rPr>
-          <w:rFonts w:hint="eastAsia"/>
-        </w:rPr>
-      </w:pPr>
-      <w:r>
-        <w:rPr>
-          <w:rFonts w:hint="eastAsia"/>
-        </w:rPr>
-        <w:t xml:space="preserve">  </w:t>
-      </w:r>
-      <w:r>
-        <w:rPr>
-          <w:rFonts w:hint="eastAsia"/>
-        </w:rPr>
-        <w:t xml:space="preserve">while </w:t>
-      </w:r>
-      <w:r>
-        <w:t>Q_{waiting}</w:t>
-      </w:r>
-      <w:r>
-        <w:rPr>
-          <w:rFonts w:hint="eastAsia"/>
-        </w:rPr>
-        <w:t>不为空：</w:t>
-      </w:r>
-    </w:p>
-    <w:p>
-      <w:pPr>
-        <w:pStyle w:val="a3"/>
-        <w:numPr>
-          <w:ilvl w:val="0"/>
-          <w:numId w:val="2"/>
-        </w:numPr>
-        <w:ind w:firstLineChars="0"/>
-        <w:rPr>
-          <w:rFonts w:hint="eastAsia"/>
-        </w:rPr>
-      </w:pPr>
-      <w:r>
-        <w:rPr>
-          <w:rFonts w:hint="eastAsia"/>
-        </w:rPr>
-        <w:t xml:space="preserve">    </w:t>
-      </w:r>
-      <w:r>
-        <w:rPr>
-          <w:rFonts w:hint="eastAsia"/>
-        </w:rPr>
-        <w:t>如果</w:t>
-      </w:r>
-      <w:r>
-        <w:rPr>
-          <w:rFonts w:hint="eastAsia"/>
-        </w:rPr>
-        <w:t>Q_</w:t>
-      </w:r>
-      <w:r>
-        <w:t>{freepe}</w:t>
-      </w:r>
-      <w:r>
-        <w:rPr>
-          <w:rFonts w:hint="eastAsia"/>
-        </w:rPr>
-        <w:t>为空，break</w:t>
-      </w:r>
-      <w:r>
-        <w:rPr>
-          <w:rFonts w:hint="eastAsia"/>
-        </w:rPr>
-        <w:t>。</w:t>
-      </w:r>
-    </w:p>
-    <w:p>
-      <w:pPr>
-        <w:pStyle w:val="a3"/>
-        <w:numPr>
-          <w:ilvl w:val="0"/>
-          <w:numId w:val="2"/>
-        </w:numPr>
-        <w:ind w:firstLineChars="0"/>
-        <w:rPr>
-          <w:rFonts w:hint="eastAsia"/>
-        </w:rPr>
-      </w:pPr>
-      <w:r>
-        <w:rPr>
-          <w:rFonts w:hint="eastAsia"/>
-        </w:rPr>
-        <w:t xml:space="preserve">    </w:t>
-      </w:r>
-      <w:r>
-        <w:rPr>
-          <w:rFonts w:hint="eastAsia"/>
-        </w:rPr>
-        <w:t>取出Q</w:t>
-      </w:r>
-      <w:r>
-        <w:t>_{waiting}</w:t>
-      </w:r>
-      <w:r>
-        <w:rPr>
-          <w:rFonts w:hint="eastAsia"/>
-        </w:rPr>
-        <w:t>队首节点V</w:t>
-      </w:r>
-      <w:r>
-        <w:t>_{wtop}</w:t>
-      </w:r>
-      <w:r>
-        <w:rPr>
-          <w:rFonts w:hint="eastAsia"/>
-        </w:rPr>
-        <w:t>，取出</w:t>
-      </w:r>
-      <w:r>
-        <w:t>Q_{freepe}</w:t>
-      </w:r>
-      <w:r>
-        <w:rPr>
-          <w:rFonts w:hint="eastAsia"/>
-        </w:rPr>
-        <w:t>队首peid，构建运行节点</w:t>
-      </w:r>
-      <w:r>
-        <w:t>V_{running}</w:t>
-      </w:r>
-      <w:r>
-        <w:rPr>
-          <w:rFonts w:hint="eastAsia"/>
-        </w:rPr>
-        <w:t>，丢入Q</w:t>
-      </w:r>
-      <w:r>
-        <w:t>_{running}</w:t>
-      </w:r>
-      <w:r>
-        <w:rPr>
-          <w:rFonts w:hint="eastAsia"/>
-        </w:rPr>
-        <w:t>。</w:t>
-      </w:r>
-    </w:p>
-    <w:p>
-      <w:pPr>
-        <w:ind w:firstLine="420"/>
-        <w:rPr>
-          <w:rFonts w:hint="eastAsia"/>
-        </w:rPr>
-      </w:pPr>
-      <w:r>
-        <w:rPr>
-          <w:rFonts w:hint="eastAsia"/>
-        </w:rPr>
-        <w:t>时间复杂度的分析：</w:t>
-      </w:r>
-      <w:r>
-        <w:rPr>
-          <w:rFonts w:hint="eastAsia"/>
-        </w:rPr>
-        <w:t>每轮中，每条边都只循环了一次</w:t>
-      </w:r>
-      <w:r>
-        <w:rPr>
-          <w:rFonts w:hint="eastAsia"/>
-        </w:rPr>
-        <w:t xml:space="preserve">，而从等待队列中取节点几乎每次最多只取K次，故时间复杂度可以认为是 </w:t>
-      </w:r>
-      <w:r>
-        <w:rPr>
-          <w:rFonts w:hint="eastAsia"/>
-        </w:rPr>
-        <w:t>O（</w:t>
-      </w:r>
-      <w:r>
-        <w:t>T\times (E + K)</w:t>
-      </w:r>
-      <w:r>
-        <w:rPr>
-          <w:rFonts w:hint="eastAsia"/>
-        </w:rPr>
-        <w:t>）</w:t>
-      </w:r>
-      <w:r>
-        <w:rPr>
-          <w:rFonts w:hint="eastAsia"/>
-        </w:rPr>
-        <w:t>，其中E表示边的数量。因为在CNN中，K远小于E，故时间复杂度可以认为是</w:t>
-      </w:r>
-      <w:r>
-        <w:t>O</w:t>
-      </w:r>
-      <w:r>
-        <w:rPr>
-          <w:rFonts w:hint="eastAsia"/>
-        </w:rPr>
-        <w:t>（T</w:t>
-      </w:r>
-      <w:r>
-        <w:t>\times E</w:t>
-      </w:r>
-      <w:r>
-        <w:rPr>
-          <w:rFonts w:hint="eastAsia"/>
-        </w:rPr>
-        <w:t>）。</w:t>
-      </w:r>
-    </w:p>
-    <w:p>
-      <w:pPr>
-        <w:pStyle w:val="2"/>
-        <w:rPr>
-          <w:rFonts w:hint="eastAsia"/>
-        </w:rPr>
-      </w:pPr>
-      <w:r>
-        <w:rPr>
-          <w:rFonts w:hint="eastAsia"/>
-        </w:rPr>
-        <w:t>算法2</w:t>
-      </w:r>
-    </w:p>
-    <w:p>
-      <w:pPr>
-        <w:rPr>
-          <w:rFonts w:hint="eastAsia"/>
-        </w:rPr>
-      </w:pPr>
-      <w:r>
-        <w:rPr>
-          <w:rFonts w:hint="eastAsia"/>
-        </w:rPr>
-        <w:tab/>
-      </w:r>
-      <w:r>
-        <w:rPr>
-          <w:rFonts w:hint="eastAsia"/>
-        </w:rPr>
-        <w:t>通过测试数据的输出结果发现</w:t>
-      </w:r>
-      <w:r>
-        <w:rPr>
-          <w:rFonts w:hint="eastAsia"/>
-        </w:rPr>
-        <w:t>，</w:t>
-      </w:r>
-      <w:r>
-        <w:rPr>
-          <w:rFonts w:hint="eastAsia"/>
-        </w:rPr>
-        <w:t>在数据量大的情况下，</w:t>
-      </w:r>
-      <w:r>
-        <w:rPr>
-          <w:rFonts w:hint="eastAsia"/>
-        </w:rPr>
-        <w:t>算法</w:t>
-      </w:r>
-      <w:r>
-        <w:t>1</w:t>
-      </w:r>
-      <w:r>
-        <w:rPr>
-          <w:rFonts w:hint="eastAsia"/>
-        </w:rPr>
-        <w:t>的</w:t>
-      </w:r>
-      <w:r>
-        <w:rPr>
-          <w:rFonts w:hint="eastAsia"/>
-        </w:rPr>
-        <w:t>总时间消耗不能达到一个较优的解，且</w:t>
-      </w:r>
-      <w:r>
-        <w:rPr>
-          <w:rFonts w:hint="eastAsia"/>
-        </w:rPr>
-        <w:t xml:space="preserve"> </w:t>
-      </w:r>
-      <w:r>
-        <w:rPr>
-          <w:rFonts w:hint="eastAsia"/>
-        </w:rPr>
-        <w:t>CPU的利用率</w:t>
-      </w:r>
-      <w:r>
-        <w:rPr>
-          <w:rFonts w:hint="eastAsia"/>
-        </w:rPr>
-        <w:t>不高。</w:t>
-      </w:r>
-      <w:r>
-        <w:rPr>
-          <w:rFonts w:hint="eastAsia"/>
-        </w:rPr>
-        <w:t>主要的原因在于算法1</w:t>
-      </w:r>
-      <w:r>
-        <w:rPr>
-          <w:rFonts w:hint="eastAsia"/>
-        </w:rPr>
-        <w:t>没能把有数据依赖的两个节点在传输数据的</w:t>
-      </w:r>
-      <w:r>
-        <w:rPr>
-          <w:rFonts w:hint="eastAsia"/>
-        </w:rPr>
-        <w:t>时所消耗的</w:t>
-      </w:r>
-      <w:r>
-        <w:rPr>
-          <w:rFonts w:hint="eastAsia"/>
-        </w:rPr>
-        <w:t>时间有效的利用起来</w:t>
-      </w:r>
-      <w:r>
-        <w:rPr>
-          <w:rFonts w:hint="eastAsia"/>
-        </w:rPr>
-        <w:t>。</w:t>
-      </w:r>
-      <w:r>
-        <w:rPr>
-          <w:rFonts w:hint="eastAsia"/>
-        </w:rPr>
-        <w:t>为了提高</w:t>
-      </w:r>
-      <w:r>
-        <w:rPr>
-          <w:rFonts w:hint="eastAsia"/>
-        </w:rPr>
-        <w:t>在数据量大的情况下CPU的利用率同时也不影响总时间消耗</w:t>
-      </w:r>
-      <w:r>
-        <w:rPr>
-          <w:rFonts w:hint="eastAsia"/>
-        </w:rPr>
-        <w:t>，提出了算法</w:t>
-      </w:r>
-      <w:r>
-        <w:rPr>
-          <w:rFonts w:hint="eastAsia"/>
-        </w:rPr>
-        <w:t>2。</w:t>
-      </w:r>
+      </w:pPr>
       <w:r>
         <w:rPr>
           <w:rFonts w:hint="eastAsia"/>
@@ -3476,15 +4143,21 @@
       </w:r>
       <w:r>
         <w:rPr>
-          <w:rFonts w:hint="eastAsia"/>
-        </w:rPr>
-        <w:t>算法2</w:t>
-      </w:r>
-      <w:r>
-        <w:rPr>
-          <w:rFonts w:hint="eastAsia"/>
-        </w:rPr>
-        <w:t>之前先介绍一个基础算法。这个基础算法</w:t>
+          <w:i/>
+        </w:rPr>
+        <w:t>Fast-Para-Conv</w:t>
+      </w:r>
+      <w:r>
+        <w:rPr>
+          <w:rFonts w:hint="eastAsia"/>
+        </w:rPr>
+        <w:t>之前先介绍一个</w:t>
+      </w:r>
+      <w:r>
+        <w:rPr>
+          <w:rFonts w:hint="eastAsia"/>
+        </w:rPr>
+        <w:t>基础算法。这个基础算法</w:t>
       </w:r>
       <w:r>
         <w:rPr>
@@ -3525,9 +4198,6 @@
           <w:numId w:val="3"/>
         </w:numPr>
         <w:ind w:firstLineChars="0"/>
-        <w:rPr>
-          <w:rFonts w:hint="eastAsia"/>
-        </w:rPr>
       </w:pPr>
       <w:r>
         <w:rPr>
@@ -3540,9 +4210,6 @@
       <w:pPr>
         <w:pStyle w:val="a3"/>
         <w:ind w:left="480" w:firstLineChars="0" w:firstLine="360"/>
-        <w:rPr>
-          <w:rFonts w:hint="eastAsia"/>
-        </w:rPr>
       </w:pPr>
       <w:r>
         <w:rPr>
@@ -3621,9 +4288,6 @@
       <w:pPr>
         <w:pStyle w:val="a3"/>
         <w:ind w:left="480" w:firstLineChars="0" w:firstLine="360"/>
-        <w:rPr>
-          <w:rFonts w:hint="eastAsia"/>
-        </w:rPr>
       </w:pPr>
       <w:r>
         <w:rPr>
@@ -3647,7 +4311,7 @@
                     </pic:cNvPicPr>
                   </pic:nvPicPr>
                   <pic:blipFill>
-                    <a:blip r:embed="rId10">
+                    <a:blip r:embed="rId18">
                       <a:extLst>
                         <a:ext uri="{28A0092B-C50C-407E-A947-70E740481C1C}">
                           <a14:useLocalDpi xmlns:a14="http://schemas.microsoft.com/office/drawing/2010/main" val="0"/>
@@ -3683,9 +4347,6 @@
       <w:pPr>
         <w:pStyle w:val="a3"/>
         <w:ind w:left="480" w:firstLineChars="0" w:firstLine="360"/>
-        <w:rPr>
-          <w:rFonts w:hint="eastAsia"/>
-        </w:rPr>
       </w:pPr>
       <w:r>
         <w:rPr>
@@ -3697,7 +4358,14 @@
         <w:rPr>
           <w:rFonts w:hint="eastAsia"/>
         </w:rPr>
-        <w:t>这样的安排可以不止安排一轮，可以安排多轮，直至满足了特定的条件后才终止安排。若安排了S轮，则可以认为这S轮为一个周期。</w:t>
+        <w:t>这样的安排可以不止安排一轮，可以安排多轮，直至满</w:t>
+      </w:r>
+      <w:r>
+        <w:rPr>
+          <w:rFonts w:hint="eastAsia"/>
+        </w:rPr>
+        <w:lastRenderedPageBreak/>
+        <w:t>足了特定的条件后才终止安排。若安排了S轮，则可以认为这S轮为一个周期。</w:t>
       </w:r>
       <w:r>
         <w:rPr>
@@ -3731,9 +4399,6 @@
     <w:p>
       <w:pPr>
         <w:ind w:left="420" w:firstLine="420"/>
-        <w:rPr>
-          <w:rFonts w:hint="eastAsia"/>
-        </w:rPr>
       </w:pPr>
       <w:r>
         <w:rPr>
@@ -3812,9 +4477,6 @@
       <w:pPr>
         <w:pStyle w:val="a3"/>
         <w:ind w:left="840" w:firstLineChars="0" w:firstLine="0"/>
-        <w:rPr>
-          <w:rFonts w:hint="eastAsia"/>
-        </w:rPr>
       </w:pPr>
       <w:r>
         <w:rPr>
@@ -3838,7 +4500,7 @@
                     </pic:cNvPicPr>
                   </pic:nvPicPr>
                   <pic:blipFill>
-                    <a:blip r:embed="rId11">
+                    <a:blip r:embed="rId19">
                       <a:extLst>
                         <a:ext uri="{28A0092B-C50C-407E-A947-70E740481C1C}">
                           <a14:useLocalDpi xmlns:a14="http://schemas.microsoft.com/office/drawing/2010/main" val="0"/>
@@ -3873,9 +4535,6 @@
     <w:p>
       <w:pPr>
         <w:ind w:left="420" w:firstLine="420"/>
-        <w:rPr>
-          <w:rFonts w:hint="eastAsia"/>
-        </w:rPr>
       </w:pPr>
       <w:r>
         <w:rPr>
@@ -3887,15 +4546,12 @@
     <w:p>
       <w:pPr>
         <w:ind w:firstLine="420"/>
-        <w:rPr>
-          <w:rFonts w:hint="eastAsia"/>
-        </w:rPr>
-      </w:pPr>
-      <w:r>
-        <w:rPr>
-          <w:rFonts w:hint="eastAsia"/>
-        </w:rPr>
-        <w:t>算法2</w:t>
+      </w:pPr>
+      <w:r>
+        <w:rPr>
+          <w:i/>
+        </w:rPr>
+        <w:t>Fast-Para-Conv</w:t>
       </w:r>
       <w:r>
         <w:rPr>
@@ -3961,21 +4617,36 @@
     <w:p>
       <w:pPr>
         <w:ind w:firstLine="420"/>
-        <w:rPr>
-          <w:rFonts w:hint="eastAsia"/>
-        </w:rPr>
-      </w:pPr>
-      <w:r>
-        <w:rPr>
-          <w:rFonts w:hint="eastAsia"/>
-        </w:rPr>
-        <w:t>算法2的</w:t>
-      </w:r>
-      <w:r>
-        <w:rPr>
-          <w:rFonts w:hint="eastAsia"/>
-        </w:rPr>
-        <w:t>实现可以很多的方法，故本文只介绍算法2的大体方向，</w:t>
+      </w:pPr>
+      <w:r>
+        <w:rPr>
+          <w:i/>
+        </w:rPr>
+        <w:t>Fast-Para-Conv</w:t>
+      </w:r>
+      <w:r>
+        <w:rPr>
+          <w:rFonts w:hint="eastAsia"/>
+        </w:rPr>
+        <w:t>的</w:t>
+      </w:r>
+      <w:r>
+        <w:rPr>
+          <w:rFonts w:hint="eastAsia"/>
+        </w:rPr>
+        <w:t>实现可以很多的方法，故本文只介绍</w:t>
+      </w:r>
+      <w:r>
+        <w:rPr>
+          <w:i/>
+        </w:rPr>
+        <w:t>Fast-Para-Conv</w:t>
+      </w:r>
+      <w:r>
+        <w:rPr>
+          <w:rFonts w:hint="eastAsia"/>
+        </w:rPr>
+        <w:t>的大体方向，</w:t>
       </w:r>
       <w:r>
         <w:rPr>
@@ -3992,9 +4663,6 @@
           <w:numId w:val="4"/>
         </w:numPr>
         <w:ind w:firstLineChars="0"/>
-        <w:rPr>
-          <w:rFonts w:hint="eastAsia"/>
-        </w:rPr>
       </w:pPr>
       <w:r>
         <w:rPr>
@@ -4011,9 +4679,6 @@
           <w:numId w:val="4"/>
         </w:numPr>
         <w:ind w:firstLineChars="0"/>
-        <w:rPr>
-          <w:rFonts w:hint="eastAsia"/>
-        </w:rPr>
       </w:pPr>
       <w:r>
         <w:rPr>
@@ -4107,9 +4772,6 @@
           <w:numId w:val="4"/>
         </w:numPr>
         <w:ind w:firstLineChars="0"/>
-        <w:rPr>
-          <w:rFonts w:hint="eastAsia"/>
-        </w:rPr>
       </w:pPr>
       <w:r>
         <w:t>for i = 0; i</w:t>
@@ -4135,9 +4797,6 @@
           <w:numId w:val="4"/>
         </w:numPr>
         <w:ind w:firstLineChars="0"/>
-        <w:rPr>
-          <w:rFonts w:hint="eastAsia"/>
-        </w:rPr>
       </w:pPr>
       <w:r>
         <w:rPr>
@@ -4146,7 +4805,16 @@
         <w:t xml:space="preserve">  </w:t>
       </w:r>
       <w:r>
-        <w:t xml:space="preserve">for V_{j} in </w:t>
+        <w:t>for V</w:t>
+      </w:r>
+      <w:r>
+        <w:rPr>
+          <w:vertAlign w:val="subscript"/>
+        </w:rPr>
+        <w:t>j</w:t>
+      </w:r>
+      <w:r>
+        <w:t xml:space="preserve"> in </w:t>
       </w:r>
       <w:r>
         <w:t>{</w:t>
@@ -4177,7 +4845,16 @@
         <w:t xml:space="preserve">    </w:t>
       </w:r>
       <w:r>
-        <w:t>for e in Edge[V_{j}]</w:t>
+        <w:t>for e in Edge[V</w:t>
+      </w:r>
+      <w:r>
+        <w:rPr>
+          <w:vertAlign w:val="subscript"/>
+        </w:rPr>
+        <w:t>j</w:t>
+      </w:r>
+      <w:r>
+        <w:t>]</w:t>
       </w:r>
       <w:r>
         <w:rPr>
@@ -4194,15 +4871,18 @@
           <w:numId w:val="4"/>
         </w:numPr>
         <w:ind w:firstLineChars="0"/>
-        <w:rPr>
-          <w:rFonts w:hint="eastAsia"/>
-        </w:rPr>
       </w:pPr>
       <w:r>
         <w:t xml:space="preserve">      </w:t>
       </w:r>
       <w:r>
-        <w:t>V_{k}</w:t>
+        <w:t>V</w:t>
+      </w:r>
+      <w:r>
+        <w:rPr>
+          <w:vertAlign w:val="subscript"/>
+        </w:rPr>
+        <w:t>k</w:t>
       </w:r>
       <w:r>
         <w:rPr>
@@ -4211,7 +4891,10 @@
         <w:t>为V</w:t>
       </w:r>
       <w:r>
-        <w:t>_{j}</w:t>
+        <w:rPr>
+          <w:vertAlign w:val="subscript"/>
+        </w:rPr>
+        <w:t>j</w:t>
       </w:r>
       <w:r>
         <w:rPr>
@@ -4260,13 +4943,23 @@
         <w:t>获取V</w:t>
       </w:r>
       <w:r>
-        <w:t>_{k}</w:t>
-      </w:r>
-      <w:r>
-        <w:rPr>
-          <w:rFonts w:hint="eastAsia"/>
-        </w:rPr>
-        <w:t>在规则排列图中的具体位置，即获取开始时间，结束时间和PEID等信息。</w:t>
+        <w:rPr>
+          <w:vertAlign w:val="subscript"/>
+        </w:rPr>
+        <w:t>k</w:t>
+      </w:r>
+      <w:r>
+        <w:rPr>
+          <w:rFonts w:hint="eastAsia"/>
+        </w:rPr>
+        <w:t>在规则排列图中的具体位置，即获取开始时间，结束时间</w:t>
+      </w:r>
+      <w:r>
+        <w:rPr>
+          <w:rFonts w:hint="eastAsia"/>
+        </w:rPr>
+        <w:lastRenderedPageBreak/>
+        <w:t>和PEID等信息。</w:t>
       </w:r>
     </w:p>
     <w:p>
@@ -4288,7 +4981,13 @@
         <w:t>更新</w:t>
       </w:r>
       <w:r>
-        <w:t>V_{k}</w:t>
+        <w:t>V</w:t>
+      </w:r>
+      <w:r>
+        <w:rPr>
+          <w:vertAlign w:val="subscript"/>
+        </w:rPr>
+        <w:t>k</w:t>
       </w:r>
       <w:r>
         <w:rPr>
@@ -4300,10 +4999,28 @@
         <w:t>min(</w:t>
       </w:r>
       <w:r>
-        <w:t>V_{j}.endtime + e.cost</w:t>
-      </w:r>
-      <w:r>
-        <w:t>, V_{k}.starttime)</w:t>
+        <w:t>V</w:t>
+      </w:r>
+      <w:r>
+        <w:rPr>
+          <w:vertAlign w:val="subscript"/>
+        </w:rPr>
+        <w:t>j</w:t>
+      </w:r>
+      <w:r>
+        <w:t>.endtime + e.cost</w:t>
+      </w:r>
+      <w:r>
+        <w:t>, V</w:t>
+      </w:r>
+      <w:r>
+        <w:rPr>
+          <w:vertAlign w:val="subscript"/>
+        </w:rPr>
+        <w:t>k</w:t>
+      </w:r>
+      <w:r>
+        <w:t>.starttime)</w:t>
       </w:r>
       <w:r>
         <w:rPr>
@@ -4315,21 +5032,33 @@
     <w:p>
       <w:pPr>
         <w:ind w:firstLine="420"/>
-        <w:rPr>
-          <w:rFonts w:hint="eastAsia"/>
-        </w:rPr>
-      </w:pPr>
-      <w:r>
-        <w:rPr>
-          <w:rFonts w:hint="eastAsia"/>
-        </w:rPr>
-        <w:t>虽然算法2从伪代码上来看比算法1</w:t>
-      </w:r>
-      <w:r>
-        <w:rPr>
-          <w:rFonts w:hint="eastAsia"/>
-        </w:rPr>
-        <w:t>短</w:t>
+      </w:pPr>
+      <w:r>
+        <w:rPr>
+          <w:rFonts w:hint="eastAsia"/>
+        </w:rPr>
+        <w:t>虽然从伪代码上</w:t>
+      </w:r>
+      <w:r>
+        <w:t>,</w:t>
+      </w:r>
+      <w:r>
+        <w:rPr>
+          <w:i/>
+        </w:rPr>
+        <w:t xml:space="preserve"> </w:t>
+      </w:r>
+      <w:r>
+        <w:rPr>
+          <w:i/>
+        </w:rPr>
+        <w:t>Fast-Para-Conv</w:t>
+      </w:r>
+      <w:r>
+        <w:rPr>
+          <w:rFonts w:hint="eastAsia"/>
+        </w:rPr>
+        <w:t>的代码量并不大</w:t>
       </w:r>
       <w:r>
         <w:rPr>
@@ -4353,9 +5082,6 @@
     <w:p>
       <w:pPr>
         <w:ind w:firstLine="420"/>
-        <w:rPr>
-          <w:rFonts w:hint="eastAsia"/>
-        </w:rPr>
       </w:pPr>
       <w:r>
         <w:rPr>
@@ -4373,20 +5099,46 @@
         <w:rPr>
           <w:rFonts w:hint="eastAsia"/>
         </w:rPr>
-        <w:t>每轮中，每条边都只循环了一次，所以时间复杂度为O（</w:t>
-      </w:r>
-      <w:r>
-        <w:t>t</w:t>
-      </w:r>
-      <w:r>
-        <w:t>\times E</w:t>
-      </w:r>
-      <w:r>
-        <w:rPr>
-          <w:rFonts w:hint="eastAsia"/>
-        </w:rPr>
-        <w:t>）</w:t>
-      </w:r>
+        <w:t>每轮中，每条边都只循环了一次，所以时间复杂度为</w:t>
+      </w:r>
+      <m:oMath>
+        <m:r>
+          <w:rPr>
+            <w:rFonts w:ascii="Cambria Math" w:hAnsi="Cambria Math"/>
+          </w:rPr>
+          <m:t>O</m:t>
+        </m:r>
+        <m:d>
+          <m:dPr>
+            <m:ctrlPr>
+              <w:rPr>
+                <w:rFonts w:ascii="Cambria Math" w:hAnsi="Cambria Math"/>
+                <w:i/>
+              </w:rPr>
+            </m:ctrlPr>
+          </m:dPr>
+          <m:e>
+            <m:r>
+              <w:rPr>
+                <w:rFonts w:ascii="Cambria Math" w:hAnsi="Cambria Math"/>
+              </w:rPr>
+              <m:t>t</m:t>
+            </m:r>
+            <m:r>
+              <w:rPr>
+                <w:rFonts w:ascii="Helvetica" w:eastAsia="Helvetica" w:hAnsi="Helvetica" w:cs="Helvetica"/>
+              </w:rPr>
+              <m:t>×</m:t>
+            </m:r>
+            <m:r>
+              <w:rPr>
+                <w:rFonts w:ascii="Cambria Math" w:hAnsi="Cambria Math"/>
+              </w:rPr>
+              <m:t>E</m:t>
+            </m:r>
+          </m:e>
+        </m:d>
+      </m:oMath>
       <w:r>
         <w:rPr>
           <w:rFonts w:hint="eastAsia"/>
@@ -4415,9 +5167,1517 @@
     <w:p>
       <w:pPr>
         <w:pStyle w:val="2"/>
-        <w:rPr>
-          <w:rFonts w:hint="eastAsia"/>
-        </w:rPr>
+      </w:pPr>
+      <w:r>
+        <w:rPr>
+          <w:i/>
+        </w:rPr>
+        <w:t>Prior-Conv</w:t>
+      </w:r>
+    </w:p>
+    <w:p>
+      <w:r>
+        <w:rPr>
+          <w:rFonts w:hint="eastAsia"/>
+        </w:rPr>
+        <w:tab/>
+        <w:t>当顾客刚进麦当劳准备买食物的时候，顾客都会优先去排人数少的窗口的队伍，因为人数少就意味着等待的时间短，而如果有空闲的窗口，顾客肯定会优先选择空闲的窗口。而这个算法就如同顾客买食物的心理一样，在调度的任务的时候，哪个PE空闲了就把下一个任务节点直接放到那个空闲的PE上去计算，直到所有的任务都计算完成。而算法的关键在于如何在等待运行的任务中选择下一个任务能使最终的结果得到局部最优解：</w:t>
+      </w:r>
+    </w:p>
+    <w:p>
+      <w:pPr>
+        <w:pStyle w:val="a3"/>
+        <w:numPr>
+          <w:ilvl w:val="0"/>
+          <w:numId w:val="1"/>
+        </w:numPr>
+        <w:ind w:firstLineChars="0"/>
+      </w:pPr>
+      <w:r>
+        <w:rPr>
+          <w:rFonts w:hint="eastAsia"/>
+        </w:rPr>
+        <w:t>如果下一个任务节点为随机选取，那么考虑到数据依赖关系时，会造成很大的延迟，得到最优解的概率很低，算法效率低。</w:t>
+      </w:r>
+    </w:p>
+    <w:p>
+      <w:pPr>
+        <w:pStyle w:val="a3"/>
+        <w:numPr>
+          <w:ilvl w:val="0"/>
+          <w:numId w:val="1"/>
+        </w:numPr>
+        <w:ind w:firstLineChars="0"/>
+      </w:pPr>
+      <w:r>
+        <w:rPr>
+          <w:rFonts w:hint="eastAsia"/>
+        </w:rPr>
+        <w:t>如果下一个任务节点为选取耗时短的节点，那么将会造成运行时间长的节点在等待队列等待的时间较长。</w:t>
+      </w:r>
+    </w:p>
+    <w:p>
+      <w:pPr>
+        <w:pStyle w:val="a3"/>
+        <w:numPr>
+          <w:ilvl w:val="0"/>
+          <w:numId w:val="1"/>
+        </w:numPr>
+        <w:ind w:firstLineChars="0"/>
+      </w:pPr>
+      <w:r>
+        <w:rPr>
+          <w:rFonts w:hint="eastAsia"/>
+        </w:rPr>
+        <w:t>如果下一个任务节点为选取开始时间早的节点，那么对于数据传输时间长的节点也将会在等待队列中等待较长的时间。</w:t>
+      </w:r>
+    </w:p>
+    <w:p>
+      <w:pPr>
+        <w:ind w:firstLine="420"/>
+      </w:pPr>
+      <w:r>
+        <w:rPr>
+          <w:rFonts w:hint="eastAsia"/>
+        </w:rPr>
+        <w:t>随机选取很显然是不可取，因为下一个任务的选取应该遵循拓扑结构。选取耗时较短的节点和选取开始时间早的节点都可以作为备选条件，因为考虑到节点依赖的关系，每个节点</w:t>
+      </w:r>
+      <m:oMath>
+        <m:sSub>
+          <m:sSubPr>
+            <m:ctrlPr>
+              <w:rPr>
+                <w:rFonts w:ascii="Cambria Math" w:hAnsi="Cambria Math"/>
+                <w:i/>
+              </w:rPr>
+            </m:ctrlPr>
+          </m:sSubPr>
+          <m:e>
+            <m:r>
+              <w:rPr>
+                <w:rFonts w:ascii="Cambria Math" w:hAnsi="Cambria Math"/>
+              </w:rPr>
+              <m:t>V</m:t>
+            </m:r>
+          </m:e>
+          <m:sub>
+            <m:r>
+              <w:rPr>
+                <w:rFonts w:ascii="Cambria Math" w:hAnsi="Cambria Math"/>
+              </w:rPr>
+              <m:t>j</m:t>
+            </m:r>
+          </m:sub>
+        </m:sSub>
+      </m:oMath>
+      <w:r>
+        <w:rPr>
+          <w:rFonts w:hint="eastAsia"/>
+        </w:rPr>
+        <w:t>在等待队列中等待的时间不会超过</w:t>
+      </w:r>
+      <m:oMath>
+        <m:r>
+          <w:rPr>
+            <w:rFonts w:ascii="Cambria Math" w:hAnsi="Cambria Math"/>
+          </w:rPr>
+          <m:t>T</m:t>
+        </m:r>
+        <m:r>
+          <w:rPr>
+            <w:rFonts w:ascii="Helvetica" w:eastAsia="Helvetica" w:hAnsi="Helvetica" w:cs="Helvetica"/>
+          </w:rPr>
+          <m:t>×</m:t>
+        </m:r>
+        <m:r>
+          <w:rPr>
+            <w:rFonts w:ascii="Cambria Math" w:hAnsi="Cambria Math"/>
+          </w:rPr>
+          <m:t>N</m:t>
+        </m:r>
+      </m:oMath>
+      <w:r>
+        <w:rPr>
+          <w:rFonts w:hint="eastAsia"/>
+        </w:rPr>
+        <w:t>，N表示与</w:t>
+      </w:r>
+      <m:oMath>
+        <m:sSub>
+          <m:sSubPr>
+            <m:ctrlPr>
+              <w:rPr>
+                <w:rFonts w:ascii="Cambria Math" w:hAnsi="Cambria Math"/>
+                <w:i/>
+              </w:rPr>
+            </m:ctrlPr>
+          </m:sSubPr>
+          <m:e>
+            <m:r>
+              <w:rPr>
+                <w:rFonts w:ascii="Cambria Math" w:hAnsi="Cambria Math"/>
+              </w:rPr>
+              <m:t>V</m:t>
+            </m:r>
+          </m:e>
+          <m:sub>
+            <m:r>
+              <w:rPr>
+                <w:rFonts w:ascii="Cambria Math" w:hAnsi="Cambria Math"/>
+              </w:rPr>
+              <m:t>j</m:t>
+            </m:r>
+          </m:sub>
+        </m:sSub>
+      </m:oMath>
+      <w:r>
+        <w:rPr>
+          <w:rFonts w:hint="eastAsia"/>
+        </w:rPr>
+        <w:t>拓扑序列相同的节点个数。</w:t>
+      </w:r>
+    </w:p>
+    <w:p>
+      <w:pPr>
+        <w:ind w:firstLine="420"/>
+      </w:pPr>
+      <w:r>
+        <w:rPr>
+          <w:i/>
+        </w:rPr>
+        <w:t>Prior</w:t>
+      </w:r>
+      <w:r>
+        <w:rPr>
+          <w:i/>
+        </w:rPr>
+        <w:t>-Conv</w:t>
+      </w:r>
+      <w:r>
+        <w:rPr>
+          <w:rFonts w:hint="eastAsia"/>
+        </w:rPr>
+        <w:t>的具体执行步骤如下（以下一个节点的选取为拓扑序列高且耗时较短优先为例）：</w:t>
+      </w:r>
+    </w:p>
+    <w:p>
+      <w:pPr>
+        <w:pStyle w:val="a3"/>
+        <w:numPr>
+          <w:ilvl w:val="0"/>
+          <w:numId w:val="2"/>
+        </w:numPr>
+        <w:ind w:firstLineChars="0"/>
+      </w:pPr>
+      <w:r>
+        <w:rPr>
+          <w:rFonts w:hint="eastAsia"/>
+        </w:rPr>
+        <w:t>获取有向无环图G的拓扑序列。</w:t>
+      </w:r>
+    </w:p>
+    <w:p>
+      <w:pPr>
+        <w:pStyle w:val="a3"/>
+        <w:numPr>
+          <w:ilvl w:val="0"/>
+          <w:numId w:val="2"/>
+        </w:numPr>
+        <w:ind w:firstLineChars="0"/>
+      </w:pPr>
+      <w:r>
+        <w:rPr>
+          <w:rFonts w:hint="eastAsia"/>
+        </w:rPr>
+        <w:t>构造一个长度为K的空闲PE优先队列</w:t>
+      </w:r>
+      <m:oMath>
+        <m:sSub>
+          <m:sSubPr>
+            <m:ctrlPr>
+              <w:rPr>
+                <w:rFonts w:ascii="Cambria Math" w:hAnsi="Cambria Math"/>
+                <w:i/>
+              </w:rPr>
+            </m:ctrlPr>
+          </m:sSubPr>
+          <m:e>
+            <m:r>
+              <w:rPr>
+                <w:rFonts w:ascii="Cambria Math" w:hAnsi="Cambria Math"/>
+              </w:rPr>
+              <m:t>Q</m:t>
+            </m:r>
+          </m:e>
+          <m:sub>
+            <m:r>
+              <w:rPr>
+                <w:rFonts w:ascii="Cambria Math" w:hAnsi="Cambria Math"/>
+              </w:rPr>
+              <m:t>freepe</m:t>
+            </m:r>
+          </m:sub>
+        </m:sSub>
+      </m:oMath>
+      <w:r>
+        <w:rPr>
+          <w:rFonts w:hint="eastAsia"/>
+        </w:rPr>
+        <w:t>，以PE的ID小为优先级，初始化丢入K个空闲PE的id。</w:t>
+      </w:r>
+    </w:p>
+    <w:p>
+      <w:pPr>
+        <w:pStyle w:val="a3"/>
+        <w:numPr>
+          <w:ilvl w:val="0"/>
+          <w:numId w:val="2"/>
+        </w:numPr>
+        <w:ind w:firstLineChars="0"/>
+      </w:pPr>
+      <w:r>
+        <w:rPr>
+          <w:rFonts w:hint="eastAsia"/>
+        </w:rPr>
+        <w:lastRenderedPageBreak/>
+        <w:t>构造一个运行节点优先队列</w:t>
+      </w:r>
+      <m:oMath>
+        <m:sSub>
+          <m:sSubPr>
+            <m:ctrlPr>
+              <w:rPr>
+                <w:rFonts w:ascii="Cambria Math" w:hAnsi="Cambria Math"/>
+                <w:i/>
+              </w:rPr>
+            </m:ctrlPr>
+          </m:sSubPr>
+          <m:e>
+            <m:r>
+              <w:rPr>
+                <w:rFonts w:ascii="Cambria Math" w:hAnsi="Cambria Math"/>
+              </w:rPr>
+              <m:t>Q</m:t>
+            </m:r>
+          </m:e>
+          <m:sub>
+            <m:r>
+              <w:rPr>
+                <w:rFonts w:ascii="Cambria Math" w:hAnsi="Cambria Math"/>
+              </w:rPr>
+              <m:t>running</m:t>
+            </m:r>
+          </m:sub>
+        </m:sSub>
+      </m:oMath>
+      <w:r>
+        <w:rPr>
+          <w:rFonts w:hint="eastAsia"/>
+        </w:rPr>
+        <w:t>，以节点结束时间早为优先级。构造一个节点等待队列</w:t>
+      </w:r>
+      <m:oMath>
+        <m:sSub>
+          <m:sSubPr>
+            <m:ctrlPr>
+              <w:rPr>
+                <w:rFonts w:ascii="Cambria Math" w:hAnsi="Cambria Math"/>
+                <w:i/>
+              </w:rPr>
+            </m:ctrlPr>
+          </m:sSubPr>
+          <m:e>
+            <m:r>
+              <w:rPr>
+                <w:rFonts w:ascii="Cambria Math" w:hAnsi="Cambria Math"/>
+              </w:rPr>
+              <m:t>Q</m:t>
+            </m:r>
+          </m:e>
+          <m:sub>
+            <m:r>
+              <w:rPr>
+                <w:rFonts w:ascii="Cambria Math" w:hAnsi="Cambria Math"/>
+              </w:rPr>
+              <m:t>waiting</m:t>
+            </m:r>
+          </m:sub>
+        </m:sSub>
+      </m:oMath>
+      <w:r>
+        <w:rPr>
+          <w:rFonts w:hint="eastAsia"/>
+        </w:rPr>
+        <w:t>，以节点运行时间短为优先级。</w:t>
+      </w:r>
+    </w:p>
+    <w:p>
+      <w:pPr>
+        <w:pStyle w:val="a3"/>
+        <w:numPr>
+          <w:ilvl w:val="0"/>
+          <w:numId w:val="2"/>
+        </w:numPr>
+        <w:ind w:firstLineChars="0"/>
+      </w:pPr>
+      <w:r>
+        <w:rPr>
+          <w:rFonts w:hint="eastAsia"/>
+        </w:rPr>
+        <w:t>根据拓扑序列，对</w:t>
+      </w:r>
+      <w:r>
+        <w:t>T_{j}</w:t>
+      </w:r>
+      <w:r>
+        <w:rPr>
+          <w:rFonts w:hint="eastAsia"/>
+        </w:rPr>
+        <w:t>轮所有入度为0的节点V</w:t>
+      </w:r>
+      <w:r>
+        <w:t>_{i}</w:t>
+      </w:r>
+      <w:r>
+        <w:rPr>
+          <w:rFonts w:hint="eastAsia"/>
+        </w:rPr>
+        <w:t>，</w:t>
+      </w:r>
+    </w:p>
+    <w:p>
+      <w:pPr>
+        <w:pStyle w:val="a3"/>
+        <w:numPr>
+          <w:ilvl w:val="0"/>
+          <w:numId w:val="2"/>
+        </w:numPr>
+        <w:ind w:firstLineChars="0"/>
+      </w:pPr>
+      <w:r>
+        <w:t xml:space="preserve">  </w:t>
+      </w:r>
+      <w:r>
+        <w:rPr>
+          <w:rFonts w:hint="eastAsia"/>
+        </w:rPr>
+        <w:t>如果</w:t>
+      </w:r>
+      <m:oMath>
+        <m:sSub>
+          <m:sSubPr>
+            <m:ctrlPr>
+              <w:rPr>
+                <w:rFonts w:ascii="Cambria Math" w:hAnsi="Cambria Math"/>
+                <w:i/>
+              </w:rPr>
+            </m:ctrlPr>
+          </m:sSubPr>
+          <m:e>
+            <m:r>
+              <w:rPr>
+                <w:rFonts w:ascii="Cambria Math" w:hAnsi="Cambria Math"/>
+              </w:rPr>
+              <m:t>Q</m:t>
+            </m:r>
+          </m:e>
+          <m:sub>
+            <m:r>
+              <w:rPr>
+                <w:rFonts w:ascii="Cambria Math" w:hAnsi="Cambria Math"/>
+              </w:rPr>
+              <m:t>freepe</m:t>
+            </m:r>
+          </m:sub>
+        </m:sSub>
+      </m:oMath>
+      <w:r>
+        <w:rPr>
+          <w:rFonts w:hint="eastAsia"/>
+        </w:rPr>
+        <w:t>不为空：从</w:t>
+      </w:r>
+      <m:oMath>
+        <m:sSub>
+          <m:sSubPr>
+            <m:ctrlPr>
+              <w:rPr>
+                <w:rFonts w:ascii="Cambria Math" w:hAnsi="Cambria Math"/>
+                <w:i/>
+              </w:rPr>
+            </m:ctrlPr>
+          </m:sSubPr>
+          <m:e>
+            <m:r>
+              <w:rPr>
+                <w:rFonts w:ascii="Cambria Math" w:hAnsi="Cambria Math"/>
+              </w:rPr>
+              <m:t>Q</m:t>
+            </m:r>
+          </m:e>
+          <m:sub>
+            <m:r>
+              <w:rPr>
+                <w:rFonts w:ascii="Cambria Math" w:hAnsi="Cambria Math"/>
+              </w:rPr>
+              <m:t>freepe</m:t>
+            </m:r>
+          </m:sub>
+        </m:sSub>
+      </m:oMath>
+      <w:r>
+        <w:rPr>
+          <w:rFonts w:hint="eastAsia"/>
+        </w:rPr>
+        <w:t>取出空闲PE的</w:t>
+      </w:r>
+      <w:r>
+        <w:t>peid</w:t>
+      </w:r>
+      <w:r>
+        <w:rPr>
+          <w:rFonts w:hint="eastAsia"/>
+        </w:rPr>
+        <w:t>，构建运行节点</w:t>
+      </w:r>
+      <m:oMath>
+        <m:sSub>
+          <m:sSubPr>
+            <m:ctrlPr>
+              <w:rPr>
+                <w:rFonts w:ascii="Cambria Math" w:hAnsi="Cambria Math"/>
+                <w:i/>
+              </w:rPr>
+            </m:ctrlPr>
+          </m:sSubPr>
+          <m:e>
+            <m:r>
+              <w:rPr>
+                <w:rFonts w:ascii="Cambria Math" w:hAnsi="Cambria Math"/>
+              </w:rPr>
+              <m:t>V</m:t>
+            </m:r>
+          </m:e>
+          <m:sub>
+            <m:r>
+              <w:rPr>
+                <w:rFonts w:ascii="Cambria Math" w:hAnsi="Cambria Math"/>
+              </w:rPr>
+              <m:t>running</m:t>
+            </m:r>
+          </m:sub>
+        </m:sSub>
+      </m:oMath>
+      <w:r>
+        <w:rPr>
+          <w:rFonts w:hint="eastAsia"/>
+        </w:rPr>
+        <w:t>，赋值其运行的PE为peid，将其丢入</w:t>
+      </w:r>
+      <m:oMath>
+        <m:sSub>
+          <m:sSubPr>
+            <m:ctrlPr>
+              <w:rPr>
+                <w:rFonts w:ascii="Cambria Math" w:hAnsi="Cambria Math"/>
+                <w:i/>
+              </w:rPr>
+            </m:ctrlPr>
+          </m:sSubPr>
+          <m:e>
+            <m:r>
+              <w:rPr>
+                <w:rFonts w:ascii="Cambria Math" w:hAnsi="Cambria Math"/>
+              </w:rPr>
+              <m:t>Q</m:t>
+            </m:r>
+          </m:e>
+          <m:sub>
+            <m:r>
+              <w:rPr>
+                <w:rFonts w:ascii="Cambria Math" w:hAnsi="Cambria Math"/>
+              </w:rPr>
+              <m:t>running</m:t>
+            </m:r>
+          </m:sub>
+        </m:sSub>
+      </m:oMath>
+      <w:r>
+        <w:rPr>
+          <w:rFonts w:hint="eastAsia"/>
+        </w:rPr>
+        <w:t>。</w:t>
+      </w:r>
+    </w:p>
+    <w:p>
+      <w:pPr>
+        <w:pStyle w:val="a3"/>
+        <w:numPr>
+          <w:ilvl w:val="0"/>
+          <w:numId w:val="2"/>
+        </w:numPr>
+        <w:ind w:firstLineChars="0"/>
+      </w:pPr>
+      <w:r>
+        <w:rPr>
+          <w:rFonts w:hint="eastAsia"/>
+        </w:rPr>
+        <w:t xml:space="preserve">  如果</w:t>
+      </w:r>
+      <m:oMath>
+        <m:sSub>
+          <m:sSubPr>
+            <m:ctrlPr>
+              <w:rPr>
+                <w:rFonts w:ascii="Cambria Math" w:hAnsi="Cambria Math"/>
+                <w:i/>
+              </w:rPr>
+            </m:ctrlPr>
+          </m:sSubPr>
+          <m:e>
+            <m:r>
+              <w:rPr>
+                <w:rFonts w:ascii="Cambria Math" w:hAnsi="Cambria Math"/>
+              </w:rPr>
+              <m:t>Q</m:t>
+            </m:r>
+          </m:e>
+          <m:sub>
+            <m:r>
+              <w:rPr>
+                <w:rFonts w:ascii="Cambria Math" w:hAnsi="Cambria Math"/>
+              </w:rPr>
+              <m:t>freepe</m:t>
+            </m:r>
+          </m:sub>
+        </m:sSub>
+      </m:oMath>
+      <w:r>
+        <w:rPr>
+          <w:rFonts w:hint="eastAsia"/>
+        </w:rPr>
+        <w:t>为空： 构建等待节点</w:t>
+      </w:r>
+      <m:oMath>
+        <m:sSub>
+          <m:sSubPr>
+            <m:ctrlPr>
+              <w:rPr>
+                <w:rFonts w:ascii="Cambria Math" w:hAnsi="Cambria Math"/>
+                <w:i/>
+              </w:rPr>
+            </m:ctrlPr>
+          </m:sSubPr>
+          <m:e>
+            <m:r>
+              <w:rPr>
+                <w:rFonts w:ascii="Cambria Math" w:hAnsi="Cambria Math"/>
+              </w:rPr>
+              <m:t>V</m:t>
+            </m:r>
+          </m:e>
+          <m:sub>
+            <m:r>
+              <w:rPr>
+                <w:rFonts w:ascii="Cambria Math" w:hAnsi="Cambria Math"/>
+              </w:rPr>
+              <m:t>waiting</m:t>
+            </m:r>
+          </m:sub>
+        </m:sSub>
+      </m:oMath>
+      <w:r>
+        <w:rPr>
+          <w:rFonts w:hint="eastAsia"/>
+        </w:rPr>
+        <w:t>，将其丢入</w:t>
+      </w:r>
+      <m:oMath>
+        <m:sSub>
+          <m:sSubPr>
+            <m:ctrlPr>
+              <w:rPr>
+                <w:rFonts w:ascii="Cambria Math" w:hAnsi="Cambria Math"/>
+                <w:i/>
+              </w:rPr>
+            </m:ctrlPr>
+          </m:sSubPr>
+          <m:e>
+            <m:r>
+              <w:rPr>
+                <w:rFonts w:ascii="Cambria Math" w:hAnsi="Cambria Math"/>
+              </w:rPr>
+              <m:t>Q</m:t>
+            </m:r>
+          </m:e>
+          <m:sub>
+            <m:r>
+              <w:rPr>
+                <w:rFonts w:ascii="Cambria Math" w:hAnsi="Cambria Math"/>
+              </w:rPr>
+              <m:t>waiting</m:t>
+            </m:r>
+          </m:sub>
+        </m:sSub>
+      </m:oMath>
+      <w:r>
+        <w:rPr>
+          <w:rFonts w:hint="eastAsia"/>
+        </w:rPr>
+        <w:t>。</w:t>
+      </w:r>
+    </w:p>
+    <w:p>
+      <w:pPr>
+        <w:pStyle w:val="a3"/>
+        <w:numPr>
+          <w:ilvl w:val="0"/>
+          <w:numId w:val="2"/>
+        </w:numPr>
+        <w:ind w:firstLineChars="0"/>
+      </w:pPr>
+      <w:r>
+        <w:rPr>
+          <w:rFonts w:hint="eastAsia"/>
+        </w:rPr>
+        <w:t xml:space="preserve">while </w:t>
+      </w:r>
+      <m:oMath>
+        <m:sSub>
+          <m:sSubPr>
+            <m:ctrlPr>
+              <w:rPr>
+                <w:rFonts w:ascii="Cambria Math" w:hAnsi="Cambria Math"/>
+                <w:i/>
+              </w:rPr>
+            </m:ctrlPr>
+          </m:sSubPr>
+          <m:e>
+            <m:r>
+              <w:rPr>
+                <w:rFonts w:ascii="Cambria Math" w:hAnsi="Cambria Math"/>
+              </w:rPr>
+              <m:t>Q</m:t>
+            </m:r>
+          </m:e>
+          <m:sub>
+            <m:r>
+              <w:rPr>
+                <w:rFonts w:ascii="Cambria Math" w:hAnsi="Cambria Math"/>
+              </w:rPr>
+              <m:t>running</m:t>
+            </m:r>
+          </m:sub>
+        </m:sSub>
+      </m:oMath>
+      <w:r>
+        <w:rPr>
+          <w:rFonts w:hint="eastAsia"/>
+        </w:rPr>
+        <w:t>不为空</w:t>
+      </w:r>
+      <w:r>
+        <w:t>：</w:t>
+      </w:r>
+    </w:p>
+    <w:p>
+      <w:pPr>
+        <w:pStyle w:val="a3"/>
+        <w:numPr>
+          <w:ilvl w:val="0"/>
+          <w:numId w:val="2"/>
+        </w:numPr>
+        <w:ind w:firstLineChars="0"/>
+      </w:pPr>
+      <w:r>
+        <w:rPr>
+          <w:rFonts w:hint="eastAsia"/>
+        </w:rPr>
+        <w:t xml:space="preserve">  丢出队首节点</w:t>
+      </w:r>
+      <m:oMath>
+        <m:sSub>
+          <m:sSubPr>
+            <m:ctrlPr>
+              <w:rPr>
+                <w:rFonts w:ascii="Cambria Math" w:hAnsi="Cambria Math"/>
+                <w:i/>
+              </w:rPr>
+            </m:ctrlPr>
+          </m:sSubPr>
+          <m:e>
+            <m:r>
+              <w:rPr>
+                <w:rFonts w:ascii="Cambria Math" w:hAnsi="Cambria Math"/>
+              </w:rPr>
+              <m:t>V</m:t>
+            </m:r>
+          </m:e>
+          <m:sub>
+            <m:r>
+              <w:rPr>
+                <w:rFonts w:ascii="Cambria Math" w:hAnsi="Cambria Math"/>
+              </w:rPr>
+              <m:t>top</m:t>
+            </m:r>
+          </m:sub>
+        </m:sSub>
+      </m:oMath>
+      <w:r>
+        <w:rPr>
+          <w:rFonts w:hint="eastAsia"/>
+        </w:rPr>
+        <w:t>，将队首节点的peid丢入</w:t>
+      </w:r>
+      <m:oMath>
+        <m:sSub>
+          <m:sSubPr>
+            <m:ctrlPr>
+              <w:rPr>
+                <w:rFonts w:ascii="Cambria Math" w:hAnsi="Cambria Math"/>
+                <w:i/>
+              </w:rPr>
+            </m:ctrlPr>
+          </m:sSubPr>
+          <m:e>
+            <m:r>
+              <w:rPr>
+                <w:rFonts w:ascii="Cambria Math" w:hAnsi="Cambria Math"/>
+              </w:rPr>
+              <m:t>Q</m:t>
+            </m:r>
+          </m:e>
+          <m:sub>
+            <m:r>
+              <w:rPr>
+                <w:rFonts w:ascii="Cambria Math" w:hAnsi="Cambria Math"/>
+              </w:rPr>
+              <m:t>freepe</m:t>
+            </m:r>
+          </m:sub>
+        </m:sSub>
+      </m:oMath>
+      <w:r>
+        <w:rPr>
+          <w:rFonts w:hint="eastAsia"/>
+        </w:rPr>
+        <w:t>。</w:t>
+      </w:r>
+    </w:p>
+    <w:p>
+      <w:pPr>
+        <w:pStyle w:val="a3"/>
+        <w:numPr>
+          <w:ilvl w:val="0"/>
+          <w:numId w:val="2"/>
+        </w:numPr>
+        <w:ind w:firstLineChars="0"/>
+      </w:pPr>
+      <w:r>
+        <w:rPr>
+          <w:rFonts w:hint="eastAsia"/>
+        </w:rPr>
+        <w:t xml:space="preserve">  获取节点</w:t>
+      </w:r>
+      <m:oMath>
+        <m:sSub>
+          <m:sSubPr>
+            <m:ctrlPr>
+              <w:rPr>
+                <w:rFonts w:ascii="Cambria Math" w:hAnsi="Cambria Math"/>
+                <w:i/>
+              </w:rPr>
+            </m:ctrlPr>
+          </m:sSubPr>
+          <m:e>
+            <m:r>
+              <w:rPr>
+                <w:rFonts w:ascii="Cambria Math" w:hAnsi="Cambria Math"/>
+              </w:rPr>
+              <m:t>V</m:t>
+            </m:r>
+          </m:e>
+          <m:sub>
+            <m:r>
+              <w:rPr>
+                <w:rFonts w:ascii="Cambria Math" w:hAnsi="Cambria Math"/>
+              </w:rPr>
+              <m:t>top</m:t>
+            </m:r>
+          </m:sub>
+        </m:sSub>
+      </m:oMath>
+      <w:r>
+        <w:rPr>
+          <w:rFonts w:hint="eastAsia"/>
+        </w:rPr>
+        <w:t>在拓扑序列中的下一个（可能为多个，多个拓扑序相同的节点）节点</w:t>
+      </w:r>
+      <m:oMath>
+        <m:sSub>
+          <m:sSubPr>
+            <m:ctrlPr>
+              <w:rPr>
+                <w:rFonts w:ascii="Cambria Math" w:hAnsi="Cambria Math"/>
+                <w:i/>
+              </w:rPr>
+            </m:ctrlPr>
+          </m:sSubPr>
+          <m:e>
+            <m:r>
+              <w:rPr>
+                <w:rFonts w:ascii="Cambria Math" w:hAnsi="Cambria Math"/>
+              </w:rPr>
+              <m:t>V</m:t>
+            </m:r>
+          </m:e>
+          <m:sub>
+            <m:r>
+              <w:rPr>
+                <w:rFonts w:ascii="Cambria Math" w:hAnsi="Cambria Math"/>
+              </w:rPr>
+              <m:t>j</m:t>
+            </m:r>
+          </m:sub>
+        </m:sSub>
+      </m:oMath>
+      <w:r>
+        <w:rPr>
+          <w:rFonts w:hint="eastAsia"/>
+        </w:rPr>
+        <w:t>。</w:t>
+      </w:r>
+      <m:oMath>
+        <m:sSub>
+          <m:sSubPr>
+            <m:ctrlPr>
+              <w:rPr>
+                <w:rFonts w:ascii="Cambria Math" w:hAnsi="Cambria Math"/>
+                <w:i/>
+              </w:rPr>
+            </m:ctrlPr>
+          </m:sSubPr>
+          <m:e>
+            <m:r>
+              <w:rPr>
+                <w:rFonts w:ascii="Cambria Math" w:hAnsi="Cambria Math"/>
+              </w:rPr>
+              <m:t>V</m:t>
+            </m:r>
+          </m:e>
+          <m:sub>
+            <m:r>
+              <w:rPr>
+                <w:rFonts w:ascii="Cambria Math" w:hAnsi="Cambria Math"/>
+              </w:rPr>
+              <m:t>j</m:t>
+            </m:r>
+          </m:sub>
+        </m:sSub>
+      </m:oMath>
+      <w:r>
+        <w:rPr>
+          <w:rFonts w:hint="eastAsia"/>
+        </w:rPr>
+        <w:t>的轮次设置与</w:t>
+      </w:r>
+      <m:oMath>
+        <m:sSub>
+          <m:sSubPr>
+            <m:ctrlPr>
+              <w:rPr>
+                <w:rFonts w:ascii="Cambria Math" w:hAnsi="Cambria Math"/>
+                <w:i/>
+              </w:rPr>
+            </m:ctrlPr>
+          </m:sSubPr>
+          <m:e>
+            <m:r>
+              <w:rPr>
+                <w:rFonts w:ascii="Cambria Math" w:hAnsi="Cambria Math"/>
+              </w:rPr>
+              <m:t>V</m:t>
+            </m:r>
+          </m:e>
+          <m:sub>
+            <m:r>
+              <w:rPr>
+                <w:rFonts w:ascii="Cambria Math" w:hAnsi="Cambria Math"/>
+              </w:rPr>
+              <m:t>top</m:t>
+            </m:r>
+          </m:sub>
+        </m:sSub>
+      </m:oMath>
+      <w:r>
+        <w:rPr>
+          <w:rFonts w:hint="eastAsia"/>
+        </w:rPr>
+        <w:t>相同，并设置其开始时间为</w:t>
+      </w:r>
+      <m:oMath>
+        <m:sSub>
+          <m:sSubPr>
+            <m:ctrlPr>
+              <w:rPr>
+                <w:rFonts w:ascii="Cambria Math" w:hAnsi="Cambria Math"/>
+                <w:i/>
+              </w:rPr>
+            </m:ctrlPr>
+          </m:sSubPr>
+          <m:e>
+            <m:r>
+              <w:rPr>
+                <w:rFonts w:ascii="Cambria Math" w:hAnsi="Cambria Math"/>
+              </w:rPr>
+              <m:t>V</m:t>
+            </m:r>
+          </m:e>
+          <m:sub>
+            <m:r>
+              <w:rPr>
+                <w:rFonts w:ascii="Cambria Math" w:hAnsi="Cambria Math"/>
+              </w:rPr>
+              <m:t>top</m:t>
+            </m:r>
+          </m:sub>
+        </m:sSub>
+        <m:r>
+          <w:rPr>
+            <w:rFonts w:ascii="Cambria Math" w:hAnsi="Cambria Math"/>
+          </w:rPr>
+          <m:t>.endtime+edge</m:t>
+        </m:r>
+        <m:d>
+          <m:dPr>
+            <m:begChr m:val="["/>
+            <m:endChr m:val="]"/>
+            <m:ctrlPr>
+              <w:rPr>
+                <w:rFonts w:ascii="Cambria Math" w:hAnsi="Cambria Math"/>
+                <w:i/>
+              </w:rPr>
+            </m:ctrlPr>
+          </m:dPr>
+          <m:e>
+            <m:sSub>
+              <m:sSubPr>
+                <m:ctrlPr>
+                  <w:rPr>
+                    <w:rFonts w:ascii="Cambria Math" w:hAnsi="Cambria Math"/>
+                    <w:i/>
+                  </w:rPr>
+                </m:ctrlPr>
+              </m:sSubPr>
+              <m:e>
+                <m:r>
+                  <w:rPr>
+                    <w:rFonts w:ascii="Cambria Math" w:hAnsi="Cambria Math"/>
+                  </w:rPr>
+                  <m:t>V</m:t>
+                </m:r>
+              </m:e>
+              <m:sub>
+                <m:r>
+                  <w:rPr>
+                    <w:rFonts w:ascii="Cambria Math" w:hAnsi="Cambria Math"/>
+                  </w:rPr>
+                  <m:t>top</m:t>
+                </m:r>
+              </m:sub>
+            </m:sSub>
+          </m:e>
+        </m:d>
+        <m:d>
+          <m:dPr>
+            <m:begChr m:val="["/>
+            <m:endChr m:val="]"/>
+            <m:ctrlPr>
+              <w:rPr>
+                <w:rFonts w:ascii="Cambria Math" w:hAnsi="Cambria Math"/>
+                <w:i/>
+              </w:rPr>
+            </m:ctrlPr>
+          </m:dPr>
+          <m:e>
+            <m:sSub>
+              <m:sSubPr>
+                <m:ctrlPr>
+                  <w:rPr>
+                    <w:rFonts w:ascii="Cambria Math" w:hAnsi="Cambria Math"/>
+                    <w:i/>
+                  </w:rPr>
+                </m:ctrlPr>
+              </m:sSubPr>
+              <m:e>
+                <m:r>
+                  <w:rPr>
+                    <w:rFonts w:ascii="Cambria Math" w:hAnsi="Cambria Math"/>
+                  </w:rPr>
+                  <m:t>V</m:t>
+                </m:r>
+              </m:e>
+              <m:sub>
+                <m:r>
+                  <w:rPr>
+                    <w:rFonts w:ascii="Cambria Math" w:hAnsi="Cambria Math"/>
+                  </w:rPr>
+                  <m:t>j</m:t>
+                </m:r>
+              </m:sub>
+            </m:sSub>
+          </m:e>
+        </m:d>
+        <m:r>
+          <w:rPr>
+            <w:rFonts w:ascii="Cambria Math" w:hAnsi="Cambria Math"/>
+          </w:rPr>
+          <m:t>.cost</m:t>
+        </m:r>
+      </m:oMath>
+      <w:r>
+        <w:rPr>
+          <w:rFonts w:hint="eastAsia"/>
+        </w:rPr>
+        <w:t>，将其丢入</w:t>
+      </w:r>
+      <m:oMath>
+        <m:sSub>
+          <m:sSubPr>
+            <m:ctrlPr>
+              <w:rPr>
+                <w:rFonts w:ascii="Cambria Math" w:hAnsi="Cambria Math"/>
+                <w:i/>
+              </w:rPr>
+            </m:ctrlPr>
+          </m:sSubPr>
+          <m:e>
+            <m:r>
+              <w:rPr>
+                <w:rFonts w:ascii="Cambria Math" w:hAnsi="Cambria Math"/>
+              </w:rPr>
+              <m:t>Q</m:t>
+            </m:r>
+          </m:e>
+          <m:sub>
+            <m:r>
+              <w:rPr>
+                <w:rFonts w:ascii="Cambria Math" w:hAnsi="Cambria Math"/>
+              </w:rPr>
+              <m:t>running</m:t>
+            </m:r>
+          </m:sub>
+        </m:sSub>
+      </m:oMath>
+      <w:r>
+        <w:rPr>
+          <w:rFonts w:hint="eastAsia"/>
+        </w:rPr>
+        <w:t>。</w:t>
+      </w:r>
+    </w:p>
+    <w:p>
+      <w:pPr>
+        <w:pStyle w:val="a3"/>
+        <w:numPr>
+          <w:ilvl w:val="0"/>
+          <w:numId w:val="2"/>
+        </w:numPr>
+        <w:ind w:firstLineChars="0"/>
+      </w:pPr>
+      <w:r>
+        <w:rPr>
+          <w:rFonts w:hint="eastAsia"/>
+        </w:rPr>
+        <w:t xml:space="preserve">  while </w:t>
+      </w:r>
+      <m:oMath>
+        <m:sSub>
+          <m:sSubPr>
+            <m:ctrlPr>
+              <w:rPr>
+                <w:rFonts w:ascii="Cambria Math" w:hAnsi="Cambria Math"/>
+                <w:i/>
+              </w:rPr>
+            </m:ctrlPr>
+          </m:sSubPr>
+          <m:e>
+            <m:r>
+              <w:rPr>
+                <w:rFonts w:ascii="Cambria Math" w:hAnsi="Cambria Math"/>
+              </w:rPr>
+              <m:t>Q</m:t>
+            </m:r>
+          </m:e>
+          <m:sub>
+            <m:r>
+              <w:rPr>
+                <w:rFonts w:ascii="Cambria Math" w:hAnsi="Cambria Math"/>
+              </w:rPr>
+              <m:t>waiting</m:t>
+            </m:r>
+          </m:sub>
+        </m:sSub>
+      </m:oMath>
+      <w:r>
+        <w:rPr>
+          <w:rFonts w:hint="eastAsia"/>
+        </w:rPr>
+        <w:t>不为空：</w:t>
+      </w:r>
+    </w:p>
+    <w:p>
+      <w:pPr>
+        <w:pStyle w:val="a3"/>
+        <w:numPr>
+          <w:ilvl w:val="0"/>
+          <w:numId w:val="2"/>
+        </w:numPr>
+        <w:ind w:firstLineChars="0"/>
+      </w:pPr>
+      <w:r>
+        <w:rPr>
+          <w:rFonts w:hint="eastAsia"/>
+        </w:rPr>
+        <w:t xml:space="preserve">    如果</w:t>
+      </w:r>
+      <m:oMath>
+        <m:sSub>
+          <m:sSubPr>
+            <m:ctrlPr>
+              <w:rPr>
+                <w:rFonts w:ascii="Cambria Math" w:hAnsi="Cambria Math"/>
+                <w:i/>
+              </w:rPr>
+            </m:ctrlPr>
+          </m:sSubPr>
+          <m:e>
+            <m:r>
+              <w:rPr>
+                <w:rFonts w:ascii="Cambria Math" w:hAnsi="Cambria Math"/>
+              </w:rPr>
+              <m:t>Q</m:t>
+            </m:r>
+          </m:e>
+          <m:sub>
+            <m:r>
+              <w:rPr>
+                <w:rFonts w:ascii="Cambria Math" w:hAnsi="Cambria Math"/>
+              </w:rPr>
+              <m:t>freepe</m:t>
+            </m:r>
+          </m:sub>
+        </m:sSub>
+      </m:oMath>
+      <w:r>
+        <w:rPr>
+          <w:rFonts w:hint="eastAsia"/>
+        </w:rPr>
+        <w:t>为空，break。</w:t>
+      </w:r>
+    </w:p>
+    <w:p>
+      <w:pPr>
+        <w:pStyle w:val="a3"/>
+        <w:numPr>
+          <w:ilvl w:val="0"/>
+          <w:numId w:val="2"/>
+        </w:numPr>
+        <w:ind w:firstLineChars="0"/>
+      </w:pPr>
+      <w:r>
+        <w:rPr>
+          <w:rFonts w:hint="eastAsia"/>
+        </w:rPr>
+        <w:t xml:space="preserve">    取出</w:t>
+      </w:r>
+      <m:oMath>
+        <m:sSub>
+          <m:sSubPr>
+            <m:ctrlPr>
+              <w:rPr>
+                <w:rFonts w:ascii="Cambria Math" w:hAnsi="Cambria Math"/>
+                <w:i/>
+              </w:rPr>
+            </m:ctrlPr>
+          </m:sSubPr>
+          <m:e>
+            <m:r>
+              <w:rPr>
+                <w:rFonts w:ascii="Cambria Math" w:hAnsi="Cambria Math"/>
+              </w:rPr>
+              <m:t>Q</m:t>
+            </m:r>
+          </m:e>
+          <m:sub>
+            <m:r>
+              <w:rPr>
+                <w:rFonts w:ascii="Cambria Math" w:hAnsi="Cambria Math"/>
+              </w:rPr>
+              <m:t>waiting</m:t>
+            </m:r>
+          </m:sub>
+        </m:sSub>
+      </m:oMath>
+      <w:r>
+        <w:rPr>
+          <w:rFonts w:hint="eastAsia"/>
+        </w:rPr>
+        <w:t>队首节点</w:t>
+      </w:r>
+      <m:oMath>
+        <m:sSub>
+          <m:sSubPr>
+            <m:ctrlPr>
+              <w:rPr>
+                <w:rFonts w:ascii="Cambria Math" w:hAnsi="Cambria Math"/>
+                <w:i/>
+              </w:rPr>
+            </m:ctrlPr>
+          </m:sSubPr>
+          <m:e>
+            <m:r>
+              <w:rPr>
+                <w:rFonts w:ascii="Cambria Math" w:hAnsi="Cambria Math"/>
+              </w:rPr>
+              <m:t>V</m:t>
+            </m:r>
+          </m:e>
+          <m:sub>
+            <m:r>
+              <w:rPr>
+                <w:rFonts w:ascii="Cambria Math" w:hAnsi="Cambria Math"/>
+              </w:rPr>
+              <m:t>wtop</m:t>
+            </m:r>
+          </m:sub>
+        </m:sSub>
+      </m:oMath>
+      <w:r>
+        <w:rPr>
+          <w:rFonts w:hint="eastAsia"/>
+        </w:rPr>
+        <w:t>，取出</w:t>
+      </w:r>
+      <m:oMath>
+        <m:sSub>
+          <m:sSubPr>
+            <m:ctrlPr>
+              <w:rPr>
+                <w:rFonts w:ascii="Cambria Math" w:hAnsi="Cambria Math"/>
+                <w:i/>
+              </w:rPr>
+            </m:ctrlPr>
+          </m:sSubPr>
+          <m:e>
+            <m:r>
+              <w:rPr>
+                <w:rFonts w:ascii="Cambria Math" w:hAnsi="Cambria Math"/>
+              </w:rPr>
+              <m:t>Q</m:t>
+            </m:r>
+          </m:e>
+          <m:sub>
+            <m:r>
+              <w:rPr>
+                <w:rFonts w:ascii="Cambria Math" w:hAnsi="Cambria Math"/>
+              </w:rPr>
+              <m:t>freepe</m:t>
+            </m:r>
+          </m:sub>
+        </m:sSub>
+      </m:oMath>
+      <w:r>
+        <w:rPr>
+          <w:rFonts w:hint="eastAsia"/>
+        </w:rPr>
+        <w:t>队首peid，构建运行节点</w:t>
+      </w:r>
+      <m:oMath>
+        <m:sSub>
+          <m:sSubPr>
+            <m:ctrlPr>
+              <w:rPr>
+                <w:rFonts w:ascii="Cambria Math" w:hAnsi="Cambria Math"/>
+                <w:i/>
+              </w:rPr>
+            </m:ctrlPr>
+          </m:sSubPr>
+          <m:e>
+            <m:r>
+              <w:rPr>
+                <w:rFonts w:ascii="Cambria Math" w:hAnsi="Cambria Math"/>
+              </w:rPr>
+              <m:t>V</m:t>
+            </m:r>
+          </m:e>
+          <m:sub>
+            <m:r>
+              <w:rPr>
+                <w:rFonts w:ascii="Cambria Math" w:hAnsi="Cambria Math"/>
+              </w:rPr>
+              <m:t>running</m:t>
+            </m:r>
+          </m:sub>
+        </m:sSub>
+      </m:oMath>
+      <w:r>
+        <w:rPr>
+          <w:rFonts w:hint="eastAsia"/>
+        </w:rPr>
+        <w:t>，丢入</w:t>
+      </w:r>
+      <m:oMath>
+        <m:sSub>
+          <m:sSubPr>
+            <m:ctrlPr>
+              <w:rPr>
+                <w:rFonts w:ascii="Cambria Math" w:hAnsi="Cambria Math"/>
+                <w:i/>
+              </w:rPr>
+            </m:ctrlPr>
+          </m:sSubPr>
+          <m:e>
+            <m:r>
+              <w:rPr>
+                <w:rFonts w:ascii="Cambria Math" w:hAnsi="Cambria Math"/>
+              </w:rPr>
+              <m:t>Q</m:t>
+            </m:r>
+          </m:e>
+          <m:sub>
+            <m:r>
+              <w:rPr>
+                <w:rFonts w:ascii="Cambria Math" w:hAnsi="Cambria Math"/>
+              </w:rPr>
+              <m:t>running</m:t>
+            </m:r>
+          </m:sub>
+        </m:sSub>
+      </m:oMath>
+      <w:r>
+        <w:rPr>
+          <w:rFonts w:hint="eastAsia"/>
+        </w:rPr>
+        <w:t>。</w:t>
+      </w:r>
+    </w:p>
+    <w:p>
+      <w:pPr>
+        <w:ind w:firstLine="420"/>
+      </w:pPr>
+      <w:r>
+        <w:rPr>
+          <w:rFonts w:hint="eastAsia"/>
+        </w:rPr>
+        <w:t>时间复杂度的分析：每轮中，每条边都只循环了一次，而从等待队列中取节点几乎每次最多只取K次，故时间复杂度可以认为是</w:t>
+      </w:r>
+      <w:bookmarkStart w:id="1" w:name="OLE_LINK1"/>
+      <m:oMath>
+        <m:r>
+          <w:rPr>
+            <w:rFonts w:ascii="Cambria Math" w:hAnsi="Cambria Math"/>
+          </w:rPr>
+          <m:t>O</m:t>
+        </m:r>
+        <m:d>
+          <m:dPr>
+            <m:ctrlPr>
+              <w:rPr>
+                <w:rFonts w:ascii="Cambria Math" w:hAnsi="Cambria Math"/>
+                <w:i/>
+              </w:rPr>
+            </m:ctrlPr>
+          </m:dPr>
+          <m:e>
+            <m:r>
+              <w:rPr>
+                <w:rFonts w:ascii="Cambria Math" w:hAnsi="Cambria Math"/>
+              </w:rPr>
+              <m:t>T</m:t>
+            </m:r>
+            <m:r>
+              <w:rPr>
+                <w:rFonts w:ascii="Helvetica" w:eastAsia="Helvetica" w:hAnsi="Helvetica" w:cs="Helvetica"/>
+              </w:rPr>
+              <m:t>×</m:t>
+            </m:r>
+            <m:d>
+              <m:dPr>
+                <m:ctrlPr>
+                  <w:rPr>
+                    <w:rFonts w:ascii="Cambria Math" w:hAnsi="Cambria Math"/>
+                    <w:i/>
+                  </w:rPr>
+                </m:ctrlPr>
+              </m:dPr>
+              <m:e>
+                <m:r>
+                  <w:rPr>
+                    <w:rFonts w:ascii="Cambria Math" w:hAnsi="Cambria Math"/>
+                  </w:rPr>
+                  <m:t>E+K</m:t>
+                </m:r>
+              </m:e>
+            </m:d>
+          </m:e>
+        </m:d>
+      </m:oMath>
+      <w:bookmarkEnd w:id="1"/>
+      <w:r>
+        <w:rPr>
+          <w:rFonts w:hint="eastAsia"/>
+        </w:rPr>
+        <w:t>，其中E表示边的数量。因为在CNN中，K远小于E，故时间复杂度可以认为是</w:t>
+      </w:r>
+      <m:oMath>
+        <m:r>
+          <w:rPr>
+            <w:rFonts w:ascii="Cambria Math" w:hAnsi="Cambria Math"/>
+          </w:rPr>
+          <m:t>O</m:t>
+        </m:r>
+        <m:d>
+          <m:dPr>
+            <m:ctrlPr>
+              <w:rPr>
+                <w:rFonts w:ascii="Cambria Math" w:hAnsi="Cambria Math"/>
+                <w:i/>
+              </w:rPr>
+            </m:ctrlPr>
+          </m:dPr>
+          <m:e>
+            <m:r>
+              <w:rPr>
+                <w:rFonts w:ascii="Cambria Math" w:hAnsi="Cambria Math"/>
+              </w:rPr>
+              <m:t>T</m:t>
+            </m:r>
+            <m:r>
+              <w:rPr>
+                <w:rFonts w:ascii="Helvetica" w:eastAsia="Helvetica" w:hAnsi="Helvetica" w:cs="Helvetica"/>
+              </w:rPr>
+              <m:t>×</m:t>
+            </m:r>
+            <m:r>
+              <w:rPr>
+                <w:rFonts w:ascii="Cambria Math" w:hAnsi="Cambria Math"/>
+              </w:rPr>
+              <m:t>E</m:t>
+            </m:r>
+          </m:e>
+        </m:d>
+      </m:oMath>
+      <w:r>
+        <w:rPr>
+          <w:rFonts w:hint="eastAsia"/>
+        </w:rPr>
+        <w:t>。</w:t>
+      </w:r>
+    </w:p>
+    <w:p>
+      <w:pPr>
+        <w:pStyle w:val="2"/>
       </w:pPr>
       <w:r>
         <w:rPr>
@@ -4429,9 +6689,6 @@
     <w:p>
       <w:pPr>
         <w:ind w:firstLine="420"/>
-        <w:rPr>
-          <w:rFonts w:hint="eastAsia"/>
-        </w:rPr>
       </w:pPr>
       <w:r>
         <w:rPr>
@@ -4449,9 +6706,6 @@
     <w:p>
       <w:pPr>
         <w:pStyle w:val="1"/>
-        <w:rPr>
-          <w:rFonts w:hint="eastAsia"/>
-        </w:rPr>
       </w:pPr>
       <w:r>
         <w:rPr>
@@ -4461,13 +6715,839 @@
       </w:r>
     </w:p>
     <w:p>
-      <w:pPr>
-        <w:rPr>
-          <w:rFonts w:hint="eastAsia"/>
-        </w:rPr>
-      </w:pPr>
-      <w:bookmarkStart w:id="0" w:name="_GoBack"/>
-      <w:bookmarkEnd w:id="0"/>
+      <w:r>
+        <w:rPr>
+          <w:rFonts w:hint="eastAsia"/>
+        </w:rPr>
+        <w:t>实验数据如下：</w:t>
+      </w:r>
+    </w:p>
+    <w:p>
+      <w:r>
+        <w:rPr>
+          <w:noProof/>
+        </w:rPr>
+        <w:lastRenderedPageBreak/>
+        <w:drawing>
+          <wp:inline distT="0" distB="0" distL="0" distR="0" wp14:editId="59D01514">
+            <wp:extent cx="3371321" cy="3084732"/>
+            <wp:effectExtent l="0" t="0" r="6985" b="0"/>
+            <wp:docPr id="2" name="图片 2"/>
+            <wp:cNvGraphicFramePr>
+              <a:graphicFrameLocks xmlns:a="http://schemas.openxmlformats.org/drawingml/2006/main" noChangeAspect="1"/>
+            </wp:cNvGraphicFramePr>
+            <a:graphic xmlns:a="http://schemas.openxmlformats.org/drawingml/2006/main">
+              <a:graphicData uri="http://schemas.openxmlformats.org/drawingml/2006/picture">
+                <pic:pic xmlns:pic="http://schemas.openxmlformats.org/drawingml/2006/picture">
+                  <pic:nvPicPr>
+                    <pic:cNvPr id="0" name="Picture 5"/>
+                    <pic:cNvPicPr>
+                      <a:picLocks noChangeAspect="1" noChangeArrowheads="1"/>
+                    </pic:cNvPicPr>
+                  </pic:nvPicPr>
+                  <pic:blipFill>
+                    <a:blip r:embed="rId20">
+                      <a:extLst>
+                        <a:ext uri="{28A0092B-C50C-407E-A947-70E740481C1C}">
+                          <a14:useLocalDpi xmlns:a14="http://schemas.microsoft.com/office/drawing/2010/main" val="0"/>
+                        </a:ext>
+                      </a:extLst>
+                    </a:blip>
+                    <a:srcRect/>
+                    <a:stretch>
+                      <a:fillRect/>
+                    </a:stretch>
+                  </pic:blipFill>
+                  <pic:spPr bwMode="auto">
+                    <a:xfrm>
+                      <a:off x="0" y="0"/>
+                      <a:ext cx="3392009" cy="3103661"/>
+                    </a:xfrm>
+                    <a:prstGeom prst="rect">
+                      <a:avLst/>
+                    </a:prstGeom>
+                    <a:noFill/>
+                    <a:ln>
+                      <a:noFill/>
+                    </a:ln>
+                  </pic:spPr>
+                </pic:pic>
+              </a:graphicData>
+            </a:graphic>
+          </wp:inline>
+        </w:drawing>
+      </w:r>
+    </w:p>
+    <w:p>
+      <w:pPr>
+        <w:pStyle w:val="2"/>
+      </w:pPr>
+      <w:r>
+        <w:rPr>
+          <w:rFonts w:hint="eastAsia"/>
+        </w:rPr>
+        <w:t>运行时间比较</w:t>
+      </w:r>
+    </w:p>
+    <w:p>
+      <w:r>
+        <w:rPr>
+          <w:rFonts w:hint="eastAsia"/>
+        </w:rPr>
+        <w:t>所有图均迭代500次，</w:t>
+      </w:r>
+      <w:r>
+        <w:rPr>
+          <w:i/>
+        </w:rPr>
+        <w:t>Fast-</w:t>
+      </w:r>
+      <w:r>
+        <w:rPr>
+          <w:i/>
+        </w:rPr>
+        <w:t>Para-Conv</w:t>
+      </w:r>
+      <w:r>
+        <w:rPr>
+          <w:rFonts w:hint="eastAsia"/>
+        </w:rPr>
+        <w:t>和</w:t>
+      </w:r>
+      <w:r>
+        <w:rPr>
+          <w:i/>
+        </w:rPr>
+        <w:t>Base-Para-Conv</w:t>
+      </w:r>
+      <w:r>
+        <w:rPr>
+          <w:rFonts w:hint="eastAsia"/>
+        </w:rPr>
+        <w:t>的最大retiming次数为</w:t>
+      </w:r>
+      <w:r>
+        <w:rPr>
+          <w:rFonts w:hint="eastAsia"/>
+        </w:rPr>
+        <w:t>100</w:t>
+      </w:r>
+      <w:r>
+        <w:rPr>
+          <w:rFonts w:hint="eastAsia"/>
+        </w:rPr>
+        <w:t>次。</w:t>
+      </w:r>
+    </w:p>
+    <w:p>
+      <w:r>
+        <w:rPr>
+          <w:noProof/>
+        </w:rPr>
+        <w:drawing>
+          <wp:inline distT="0" distB="0" distL="0" distR="0" wp14:editId="0F7C344C">
+            <wp:extent cx="3952875" cy="2409825"/>
+            <wp:effectExtent l="0" t="0" r="9525" b="3175"/>
+            <wp:docPr id="3" name="图片 3"/>
+            <wp:cNvGraphicFramePr>
+              <a:graphicFrameLocks xmlns:a="http://schemas.openxmlformats.org/drawingml/2006/main" noChangeAspect="1"/>
+            </wp:cNvGraphicFramePr>
+            <a:graphic xmlns:a="http://schemas.openxmlformats.org/drawingml/2006/main">
+              <a:graphicData uri="http://schemas.openxmlformats.org/drawingml/2006/picture">
+                <pic:pic xmlns:pic="http://schemas.openxmlformats.org/drawingml/2006/picture">
+                  <pic:nvPicPr>
+                    <pic:cNvPr id="0" name="Picture 6"/>
+                    <pic:cNvPicPr>
+                      <a:picLocks noChangeAspect="1" noChangeArrowheads="1"/>
+                    </pic:cNvPicPr>
+                  </pic:nvPicPr>
+                  <pic:blipFill>
+                    <a:blip r:embed="rId21">
+                      <a:extLst>
+                        <a:ext uri="{28A0092B-C50C-407E-A947-70E740481C1C}">
+                          <a14:useLocalDpi xmlns:a14="http://schemas.microsoft.com/office/drawing/2010/main" val="0"/>
+                        </a:ext>
+                      </a:extLst>
+                    </a:blip>
+                    <a:srcRect/>
+                    <a:stretch>
+                      <a:fillRect/>
+                    </a:stretch>
+                  </pic:blipFill>
+                  <pic:spPr bwMode="auto">
+                    <a:xfrm>
+                      <a:off x="0" y="0"/>
+                      <a:ext cx="3952875" cy="2409825"/>
+                    </a:xfrm>
+                    <a:prstGeom prst="rect">
+                      <a:avLst/>
+                    </a:prstGeom>
+                    <a:noFill/>
+                    <a:ln>
+                      <a:noFill/>
+                    </a:ln>
+                  </pic:spPr>
+                </pic:pic>
+              </a:graphicData>
+            </a:graphic>
+          </wp:inline>
+        </w:drawing>
+      </w:r>
+    </w:p>
+    <w:p>
+      <w:r>
+        <w:rPr>
+          <w:noProof/>
+        </w:rPr>
+        <w:lastRenderedPageBreak/>
+        <w:drawing>
+          <wp:inline distT="0" distB="0" distL="0" distR="0" wp14:editId="0AB7C932">
+            <wp:extent cx="3952875" cy="2152650"/>
+            <wp:effectExtent l="0" t="0" r="9525" b="6350"/>
+            <wp:docPr id="12" name="图片 12"/>
+            <wp:cNvGraphicFramePr>
+              <a:graphicFrameLocks xmlns:a="http://schemas.openxmlformats.org/drawingml/2006/main" noChangeAspect="1"/>
+            </wp:cNvGraphicFramePr>
+            <a:graphic xmlns:a="http://schemas.openxmlformats.org/drawingml/2006/main">
+              <a:graphicData uri="http://schemas.openxmlformats.org/drawingml/2006/picture">
+                <pic:pic xmlns:pic="http://schemas.openxmlformats.org/drawingml/2006/picture">
+                  <pic:nvPicPr>
+                    <pic:cNvPr id="0" name="Picture 7"/>
+                    <pic:cNvPicPr>
+                      <a:picLocks noChangeAspect="1" noChangeArrowheads="1"/>
+                    </pic:cNvPicPr>
+                  </pic:nvPicPr>
+                  <pic:blipFill>
+                    <a:blip r:embed="rId22">
+                      <a:extLst>
+                        <a:ext uri="{28A0092B-C50C-407E-A947-70E740481C1C}">
+                          <a14:useLocalDpi xmlns:a14="http://schemas.microsoft.com/office/drawing/2010/main" val="0"/>
+                        </a:ext>
+                      </a:extLst>
+                    </a:blip>
+                    <a:srcRect/>
+                    <a:stretch>
+                      <a:fillRect/>
+                    </a:stretch>
+                  </pic:blipFill>
+                  <pic:spPr bwMode="auto">
+                    <a:xfrm>
+                      <a:off x="0" y="0"/>
+                      <a:ext cx="3952875" cy="2152650"/>
+                    </a:xfrm>
+                    <a:prstGeom prst="rect">
+                      <a:avLst/>
+                    </a:prstGeom>
+                    <a:noFill/>
+                    <a:ln>
+                      <a:noFill/>
+                    </a:ln>
+                  </pic:spPr>
+                </pic:pic>
+              </a:graphicData>
+            </a:graphic>
+          </wp:inline>
+        </w:drawing>
+      </w:r>
+    </w:p>
+    <w:p>
+      <w:r>
+        <w:rPr>
+          <w:noProof/>
+        </w:rPr>
+        <w:drawing>
+          <wp:inline distT="0" distB="0" distL="0" distR="0" wp14:editId="0DBBEB63">
+            <wp:extent cx="3952875" cy="2409825"/>
+            <wp:effectExtent l="0" t="0" r="9525" b="3175"/>
+            <wp:docPr id="14" name="图片 14"/>
+            <wp:cNvGraphicFramePr>
+              <a:graphicFrameLocks xmlns:a="http://schemas.openxmlformats.org/drawingml/2006/main" noChangeAspect="1"/>
+            </wp:cNvGraphicFramePr>
+            <a:graphic xmlns:a="http://schemas.openxmlformats.org/drawingml/2006/main">
+              <a:graphicData uri="http://schemas.openxmlformats.org/drawingml/2006/picture">
+                <pic:pic xmlns:pic="http://schemas.openxmlformats.org/drawingml/2006/picture">
+                  <pic:nvPicPr>
+                    <pic:cNvPr id="0" name="Picture 8"/>
+                    <pic:cNvPicPr>
+                      <a:picLocks noChangeAspect="1" noChangeArrowheads="1"/>
+                    </pic:cNvPicPr>
+                  </pic:nvPicPr>
+                  <pic:blipFill>
+                    <a:blip r:embed="rId23">
+                      <a:extLst>
+                        <a:ext uri="{28A0092B-C50C-407E-A947-70E740481C1C}">
+                          <a14:useLocalDpi xmlns:a14="http://schemas.microsoft.com/office/drawing/2010/main" val="0"/>
+                        </a:ext>
+                      </a:extLst>
+                    </a:blip>
+                    <a:srcRect/>
+                    <a:stretch>
+                      <a:fillRect/>
+                    </a:stretch>
+                  </pic:blipFill>
+                  <pic:spPr bwMode="auto">
+                    <a:xfrm>
+                      <a:off x="0" y="0"/>
+                      <a:ext cx="3952875" cy="2409825"/>
+                    </a:xfrm>
+                    <a:prstGeom prst="rect">
+                      <a:avLst/>
+                    </a:prstGeom>
+                    <a:noFill/>
+                    <a:ln>
+                      <a:noFill/>
+                    </a:ln>
+                  </pic:spPr>
+                </pic:pic>
+              </a:graphicData>
+            </a:graphic>
+          </wp:inline>
+        </w:drawing>
+      </w:r>
+    </w:p>
+    <w:p>
+      <w:r>
+        <w:rPr>
+          <w:rFonts w:hint="eastAsia"/>
+        </w:rPr>
+        <w:t>从上面3个图可以明显的看出</w:t>
+      </w:r>
+      <w:r>
+        <w:rPr>
+          <w:rFonts w:hint="eastAsia"/>
+        </w:rPr>
+        <w:t>，不管是复杂图，中等复杂图还是简单图</w:t>
+      </w:r>
+      <w:r>
+        <w:rPr>
+          <w:rFonts w:hint="eastAsia"/>
+        </w:rPr>
+        <w:t>，</w:t>
+      </w:r>
+      <w:bookmarkStart w:id="2" w:name="OLE_LINK3"/>
+      <w:r>
+        <w:rPr>
+          <w:rFonts w:hint="eastAsia"/>
+          <w:i/>
+        </w:rPr>
+        <w:t>F</w:t>
+      </w:r>
+      <w:r>
+        <w:rPr>
+          <w:i/>
+        </w:rPr>
+        <w:t>ast-Para-Conv</w:t>
+      </w:r>
+      <w:bookmarkEnd w:id="2"/>
+      <w:r>
+        <w:rPr>
+          <w:rFonts w:hint="eastAsia"/>
+        </w:rPr>
+        <w:t>和</w:t>
+      </w:r>
+      <w:r>
+        <w:rPr>
+          <w:i/>
+        </w:rPr>
+        <w:t>Prior-Conv</w:t>
+      </w:r>
+      <w:r>
+        <w:rPr>
+          <w:rFonts w:hint="eastAsia"/>
+        </w:rPr>
+        <w:t>都</w:t>
+      </w:r>
+      <w:r>
+        <w:rPr>
+          <w:rFonts w:hint="eastAsia"/>
+        </w:rPr>
+        <w:t>明显优于</w:t>
+      </w:r>
+      <w:r>
+        <w:rPr>
+          <w:rFonts w:hint="eastAsia"/>
+          <w:i/>
+        </w:rPr>
+        <w:t>Base</w:t>
+      </w:r>
+      <w:r>
+        <w:rPr>
+          <w:i/>
+        </w:rPr>
+        <w:t>-Para-Conv</w:t>
+      </w:r>
+      <w:r>
+        <w:rPr>
+          <w:rFonts w:hint="eastAsia"/>
+        </w:rPr>
+        <w:t>，</w:t>
+      </w:r>
+      <w:r>
+        <w:rPr>
+          <w:rFonts w:hint="eastAsia"/>
+        </w:rPr>
+        <w:t>其中</w:t>
+      </w:r>
+      <w:r>
+        <w:rPr>
+          <w:rFonts w:hint="eastAsia"/>
+          <w:i/>
+        </w:rPr>
+        <w:t>F</w:t>
+      </w:r>
+      <w:r>
+        <w:rPr>
+          <w:i/>
+        </w:rPr>
+        <w:t>ast-Para-Conv</w:t>
+      </w:r>
+      <w:r>
+        <w:rPr>
+          <w:rFonts w:hint="eastAsia"/>
+        </w:rPr>
+        <w:t>的速度基本是</w:t>
+      </w:r>
+      <w:r>
+        <w:rPr>
+          <w:i/>
+        </w:rPr>
+        <w:t>Base-Para-Conv</w:t>
+      </w:r>
+      <w:r>
+        <w:rPr>
+          <w:rFonts w:hint="eastAsia"/>
+        </w:rPr>
+        <w:t>的1.5</w:t>
+      </w:r>
+      <w:r>
+        <w:rPr>
+          <w:rFonts w:hint="eastAsia"/>
+        </w:rPr>
+        <w:t>-2</w:t>
+      </w:r>
+      <w:r>
+        <w:rPr>
+          <w:rFonts w:hint="eastAsia"/>
+        </w:rPr>
+        <w:t>倍左右</w:t>
+      </w:r>
+      <w:r>
+        <w:rPr>
+          <w:rFonts w:hint="eastAsia"/>
+        </w:rPr>
+        <w:t>，</w:t>
+      </w:r>
+      <w:r>
+        <w:rPr>
+          <w:rFonts w:hint="eastAsia"/>
+          <w:i/>
+        </w:rPr>
+        <w:t>Prior-Conv</w:t>
+      </w:r>
+      <w:r>
+        <w:rPr>
+          <w:rFonts w:hint="eastAsia"/>
+        </w:rPr>
+        <w:t>的速度基本是</w:t>
+      </w:r>
+      <w:r>
+        <w:rPr>
+          <w:i/>
+        </w:rPr>
+        <w:t>Base-Para-Conv</w:t>
+      </w:r>
+      <w:r>
+        <w:rPr>
+          <w:rFonts w:hint="eastAsia"/>
+        </w:rPr>
+        <w:t>的20倍左右</w:t>
+      </w:r>
+      <w:r>
+        <w:rPr>
+          <w:rFonts w:hint="eastAsia"/>
+        </w:rPr>
+        <w:t>。</w:t>
+      </w:r>
+    </w:p>
+    <w:p>
+      <w:pPr>
+        <w:pStyle w:val="2"/>
+      </w:pPr>
+      <w:r>
+        <w:rPr>
+          <w:rFonts w:hint="eastAsia"/>
+        </w:rPr>
+        <w:t>利用率比较</w:t>
+      </w:r>
+    </w:p>
+    <w:p>
+      <w:pPr>
+        <w:ind w:firstLine="420"/>
+        <w:rPr>
+          <w:i/>
+        </w:rPr>
+      </w:pPr>
+      <w:r>
+        <w:rPr>
+          <w:i/>
+        </w:rPr>
+        <w:t>Fast-Para-Conv</w:t>
+      </w:r>
+    </w:p>
+    <w:p>
+      <w:r>
+        <w:rPr>
+          <w:noProof/>
+        </w:rPr>
+        <w:lastRenderedPageBreak/>
+        <w:drawing>
+          <wp:inline distT="0" distB="0" distL="0" distR="0" wp14:editId="64834A20">
+            <wp:extent cx="3952875" cy="2371725"/>
+            <wp:effectExtent l="0" t="0" r="9525" b="0"/>
+            <wp:docPr id="17" name="图片 17"/>
+            <wp:cNvGraphicFramePr>
+              <a:graphicFrameLocks xmlns:a="http://schemas.openxmlformats.org/drawingml/2006/main" noChangeAspect="1"/>
+            </wp:cNvGraphicFramePr>
+            <a:graphic xmlns:a="http://schemas.openxmlformats.org/drawingml/2006/main">
+              <a:graphicData uri="http://schemas.openxmlformats.org/drawingml/2006/picture">
+                <pic:pic xmlns:pic="http://schemas.openxmlformats.org/drawingml/2006/picture">
+                  <pic:nvPicPr>
+                    <pic:cNvPr id="0" name="Picture 9"/>
+                    <pic:cNvPicPr>
+                      <a:picLocks noChangeAspect="1" noChangeArrowheads="1"/>
+                    </pic:cNvPicPr>
+                  </pic:nvPicPr>
+                  <pic:blipFill>
+                    <a:blip r:embed="rId24">
+                      <a:extLst>
+                        <a:ext uri="{28A0092B-C50C-407E-A947-70E740481C1C}">
+                          <a14:useLocalDpi xmlns:a14="http://schemas.microsoft.com/office/drawing/2010/main" val="0"/>
+                        </a:ext>
+                      </a:extLst>
+                    </a:blip>
+                    <a:srcRect/>
+                    <a:stretch>
+                      <a:fillRect/>
+                    </a:stretch>
+                  </pic:blipFill>
+                  <pic:spPr bwMode="auto">
+                    <a:xfrm>
+                      <a:off x="0" y="0"/>
+                      <a:ext cx="3952875" cy="2371725"/>
+                    </a:xfrm>
+                    <a:prstGeom prst="rect">
+                      <a:avLst/>
+                    </a:prstGeom>
+                    <a:noFill/>
+                    <a:ln>
+                      <a:noFill/>
+                    </a:ln>
+                  </pic:spPr>
+                </pic:pic>
+              </a:graphicData>
+            </a:graphic>
+          </wp:inline>
+        </w:drawing>
+      </w:r>
+    </w:p>
+    <w:p>
+      <w:pPr>
+        <w:ind w:firstLine="420"/>
+        <w:rPr>
+          <w:i/>
+        </w:rPr>
+      </w:pPr>
+      <w:r>
+        <w:rPr>
+          <w:rFonts w:hint="eastAsia"/>
+          <w:i/>
+        </w:rPr>
+        <w:t>Prior-Conv</w:t>
+      </w:r>
+    </w:p>
+    <w:p>
+      <w:r>
+        <w:rPr>
+          <w:noProof/>
+        </w:rPr>
+        <w:drawing>
+          <wp:inline distT="0" distB="0" distL="0" distR="0" wp14:editId="20F99483">
+            <wp:extent cx="3952875" cy="2409825"/>
+            <wp:effectExtent l="0" t="0" r="9525" b="3175"/>
+            <wp:docPr id="19" name="图片 19"/>
+            <wp:cNvGraphicFramePr>
+              <a:graphicFrameLocks xmlns:a="http://schemas.openxmlformats.org/drawingml/2006/main" noChangeAspect="1"/>
+            </wp:cNvGraphicFramePr>
+            <a:graphic xmlns:a="http://schemas.openxmlformats.org/drawingml/2006/main">
+              <a:graphicData uri="http://schemas.openxmlformats.org/drawingml/2006/picture">
+                <pic:pic xmlns:pic="http://schemas.openxmlformats.org/drawingml/2006/picture">
+                  <pic:nvPicPr>
+                    <pic:cNvPr id="0" name="Picture 10"/>
+                    <pic:cNvPicPr>
+                      <a:picLocks noChangeAspect="1" noChangeArrowheads="1"/>
+                    </pic:cNvPicPr>
+                  </pic:nvPicPr>
+                  <pic:blipFill>
+                    <a:blip r:embed="rId25">
+                      <a:extLst>
+                        <a:ext uri="{28A0092B-C50C-407E-A947-70E740481C1C}">
+                          <a14:useLocalDpi xmlns:a14="http://schemas.microsoft.com/office/drawing/2010/main" val="0"/>
+                        </a:ext>
+                      </a:extLst>
+                    </a:blip>
+                    <a:srcRect/>
+                    <a:stretch>
+                      <a:fillRect/>
+                    </a:stretch>
+                  </pic:blipFill>
+                  <pic:spPr bwMode="auto">
+                    <a:xfrm>
+                      <a:off x="0" y="0"/>
+                      <a:ext cx="3952875" cy="2409825"/>
+                    </a:xfrm>
+                    <a:prstGeom prst="rect">
+                      <a:avLst/>
+                    </a:prstGeom>
+                    <a:noFill/>
+                    <a:ln>
+                      <a:noFill/>
+                    </a:ln>
+                  </pic:spPr>
+                </pic:pic>
+              </a:graphicData>
+            </a:graphic>
+          </wp:inline>
+        </w:drawing>
+      </w:r>
+    </w:p>
+    <w:p>
+      <w:pPr>
+        <w:ind w:firstLine="420"/>
+      </w:pPr>
+      <w:r>
+        <w:rPr>
+          <w:rFonts w:hint="eastAsia"/>
+        </w:rPr>
+        <w:t>从上面两个图可以明显看出，随着PE的个数增加，PE的利用率都是在逐渐降低。</w:t>
+      </w:r>
+      <w:r>
+        <w:rPr>
+          <w:rFonts w:hint="eastAsia"/>
+        </w:rPr>
+        <w:t>但总体来说，</w:t>
+      </w:r>
+      <w:r>
+        <w:rPr>
+          <w:rFonts w:hint="eastAsia"/>
+          <w:i/>
+        </w:rPr>
+        <w:t>Prior-Conv</w:t>
+      </w:r>
+      <w:r>
+        <w:rPr>
+          <w:rFonts w:hint="eastAsia"/>
+        </w:rPr>
+        <w:t>的PE利用率都远大于</w:t>
+      </w:r>
+      <w:r>
+        <w:rPr>
+          <w:rFonts w:hint="eastAsia"/>
+          <w:i/>
+        </w:rPr>
+        <w:t>Fast-Para-Conv</w:t>
+      </w:r>
+      <w:r>
+        <w:rPr>
+          <w:rFonts w:hint="eastAsia"/>
+        </w:rPr>
+        <w:t>的利用率，这也是</w:t>
+      </w:r>
+      <w:r>
+        <w:rPr>
+          <w:rFonts w:hint="eastAsia"/>
+          <w:i/>
+        </w:rPr>
+        <w:t>Prior-Conv</w:t>
+      </w:r>
+      <w:r>
+        <w:rPr>
+          <w:rFonts w:hint="eastAsia"/>
+        </w:rPr>
+        <w:t>的速度快的原因之一。</w:t>
+      </w:r>
+    </w:p>
+    <w:p>
+      <w:pPr>
+        <w:pStyle w:val="2"/>
+      </w:pPr>
+      <w:r>
+        <w:rPr>
+          <w:rFonts w:hint="eastAsia"/>
+        </w:rPr>
+        <w:t>Retiming 次数比较</w:t>
+      </w:r>
+    </w:p>
+    <w:p>
+      <w:r>
+        <w:rPr>
+          <w:rFonts w:hint="eastAsia"/>
+        </w:rPr>
+        <w:tab/>
+        <w:t>因为</w:t>
+      </w:r>
+      <w:r>
+        <w:rPr>
+          <w:rFonts w:hint="eastAsia"/>
+          <w:i/>
+        </w:rPr>
+        <w:t>Prior-Conv</w:t>
+      </w:r>
+      <w:r>
+        <w:rPr>
+          <w:rFonts w:hint="eastAsia"/>
+        </w:rPr>
+        <w:t>不需要Retiming</w:t>
+      </w:r>
+      <w:r>
+        <w:rPr>
+          <w:rFonts w:hint="eastAsia"/>
+        </w:rPr>
+        <w:t>，故此处只分析</w:t>
+      </w:r>
+      <w:r>
+        <w:rPr>
+          <w:rFonts w:hint="eastAsia"/>
+          <w:i/>
+        </w:rPr>
+        <w:t>Fast</w:t>
+      </w:r>
+      <w:r>
+        <w:rPr>
+          <w:i/>
+        </w:rPr>
+        <w:t>-Para-Conv</w:t>
+      </w:r>
+      <w:r>
+        <w:rPr>
+          <w:rFonts w:hint="eastAsia"/>
+        </w:rPr>
+        <w:t>的retiming次数。</w:t>
+      </w:r>
+    </w:p>
+    <w:p>
+      <w:r>
+        <w:rPr>
+          <w:noProof/>
+        </w:rPr>
+        <w:lastRenderedPageBreak/>
+        <w:drawing>
+          <wp:inline distT="0" distB="0" distL="0" distR="0" wp14:editId="73ACFEFE">
+            <wp:extent cx="4677745" cy="3123809"/>
+            <wp:effectExtent l="0" t="0" r="0" b="635"/>
+            <wp:docPr id="21" name="图片 21"/>
+            <wp:cNvGraphicFramePr>
+              <a:graphicFrameLocks xmlns:a="http://schemas.openxmlformats.org/drawingml/2006/main" noChangeAspect="1"/>
+            </wp:cNvGraphicFramePr>
+            <a:graphic xmlns:a="http://schemas.openxmlformats.org/drawingml/2006/main">
+              <a:graphicData uri="http://schemas.openxmlformats.org/drawingml/2006/picture">
+                <pic:pic xmlns:pic="http://schemas.openxmlformats.org/drawingml/2006/picture">
+                  <pic:nvPicPr>
+                    <pic:cNvPr id="0" name="Picture 11"/>
+                    <pic:cNvPicPr>
+                      <a:picLocks noChangeAspect="1" noChangeArrowheads="1"/>
+                    </pic:cNvPicPr>
+                  </pic:nvPicPr>
+                  <pic:blipFill>
+                    <a:blip r:embed="rId26">
+                      <a:extLst>
+                        <a:ext uri="{28A0092B-C50C-407E-A947-70E740481C1C}">
+                          <a14:useLocalDpi xmlns:a14="http://schemas.microsoft.com/office/drawing/2010/main" val="0"/>
+                        </a:ext>
+                      </a:extLst>
+                    </a:blip>
+                    <a:srcRect/>
+                    <a:stretch>
+                      <a:fillRect/>
+                    </a:stretch>
+                  </pic:blipFill>
+                  <pic:spPr bwMode="auto">
+                    <a:xfrm>
+                      <a:off x="0" y="0"/>
+                      <a:ext cx="4696689" cy="3136460"/>
+                    </a:xfrm>
+                    <a:prstGeom prst="rect">
+                      <a:avLst/>
+                    </a:prstGeom>
+                    <a:noFill/>
+                    <a:ln>
+                      <a:noFill/>
+                    </a:ln>
+                  </pic:spPr>
+                </pic:pic>
+              </a:graphicData>
+            </a:graphic>
+          </wp:inline>
+        </w:drawing>
+      </w:r>
+      <w:bookmarkStart w:id="3" w:name="_GoBack"/>
+      <w:bookmarkEnd w:id="3"/>
+    </w:p>
+    <w:p>
+      <w:r>
+        <w:rPr>
+          <w:rFonts w:hint="eastAsia"/>
+        </w:rPr>
+        <w:tab/>
+      </w:r>
+      <w:r>
+        <w:rPr>
+          <w:rFonts w:hint="eastAsia"/>
+        </w:rPr>
+        <w:t>上表中，因为</w:t>
+      </w:r>
+      <w:r>
+        <w:rPr>
+          <w:rFonts w:hint="eastAsia"/>
+          <w:i/>
+        </w:rPr>
+        <w:t>Fast</w:t>
+      </w:r>
+      <w:r>
+        <w:rPr>
+          <w:i/>
+        </w:rPr>
+        <w:t>-Para-Conv</w:t>
+      </w:r>
+      <w:r>
+        <w:rPr>
+          <w:rFonts w:hint="eastAsia"/>
+        </w:rPr>
+        <w:t>利用了多发射技术，</w:t>
+      </w:r>
+      <w:r>
+        <w:rPr>
+          <w:rFonts w:hint="eastAsia"/>
+        </w:rPr>
+        <w:t>其中可以分为两类发射Nor和Res</w:t>
+      </w:r>
+      <w:r>
+        <w:rPr>
+          <w:rFonts w:hint="eastAsia"/>
+        </w:rPr>
+        <w:t>，Nor表示以图最大并发度为PE个数的</w:t>
+      </w:r>
+      <w:r>
+        <w:rPr>
+          <w:rFonts w:hint="eastAsia"/>
+        </w:rPr>
+        <w:t>发射，Res表示PE个数不够图最大并发的发射</w:t>
+      </w:r>
+      <w:r>
+        <w:rPr>
+          <w:rFonts w:hint="eastAsia"/>
+        </w:rPr>
+        <w:t>。</w:t>
+      </w:r>
     </w:p>
     <w:sectPr>
       <w:pgSz w:w="11900" w:h="16840"/>
@@ -5451,6 +8531,39 @@
       <w:ind w:firstLineChars="200" w:firstLine="420"/>
     </w:pPr>
   </w:style>
+  <w:style w:type="table" w:styleId="a4">
+    <w:name w:val="Table Grid"/>
+    <w:basedOn w:val="a1"/>
+    <w:uiPriority w:val="39"/>
+    <w:rsid w:val="00D9037C"/>
+    <w:tblPr>
+      <w:tblInd w:w="0" w:type="dxa"/>
+      <w:tblBorders>
+        <w:top w:val="single" w:sz="4" w:space="0" w:color="auto"/>
+        <w:left w:val="single" w:sz="4" w:space="0" w:color="auto"/>
+        <w:bottom w:val="single" w:sz="4" w:space="0" w:color="auto"/>
+        <w:right w:val="single" w:sz="4" w:space="0" w:color="auto"/>
+        <w:insideH w:val="single" w:sz="4" w:space="0" w:color="auto"/>
+        <w:insideV w:val="single" w:sz="4" w:space="0" w:color="auto"/>
+      </w:tblBorders>
+      <w:tblCellMar>
+        <w:top w:w="0" w:type="dxa"/>
+        <w:left w:w="108" w:type="dxa"/>
+        <w:bottom w:w="0" w:type="dxa"/>
+        <w:right w:w="108" w:type="dxa"/>
+      </w:tblCellMar>
+    </w:tblPr>
+  </w:style>
+  <w:style w:type="character" w:styleId="a5">
+    <w:name w:val="Placeholder Text"/>
+    <w:basedOn w:val="a0"/>
+    <w:uiPriority w:val="99"/>
+    <w:semiHidden/>
+    <w:rsid w:val="00E97653"/>
+    <w:rPr>
+      <w:color w:val="808080"/>
+    </w:rPr>
+  </w:style>
 </w:styles>
 </file>
 

--- a/论文.docx
+++ b/论文.docx
@@ -639,7 +639,7 @@
           <w:noProof/>
         </w:rPr>
         <w:drawing>
-          <wp:inline distT="0" distB="0" distL="0" distR="0" wp14:anchorId="370D5B5C" wp14:editId="1676B915">
+          <wp:inline distT="0" distB="0" distL="0" distR="0" wp14:anchorId="00740C73" wp14:editId="7F0E4E79">
             <wp:extent cx="3798570" cy="4733925"/>
             <wp:effectExtent l="0" t="0" r="11430" b="0"/>
             <wp:docPr id="4" name="图片 4" descr="../../../Desktop/clipboard.png"/>
@@ -923,7 +923,7 @@
           <w:noProof/>
         </w:rPr>
         <w:drawing>
-          <wp:inline distT="0" distB="0" distL="0" distR="0" wp14:anchorId="6A3C4397" wp14:editId="24F9E7E0">
+          <wp:inline distT="0" distB="0" distL="0" distR="0" wp14:anchorId="62E568B9" wp14:editId="15EF74D3">
             <wp:extent cx="5267325" cy="4224020"/>
             <wp:effectExtent l="0" t="0" r="0" b="0"/>
             <wp:docPr id="6" name="图片 6" descr="../../../Desktop/clipboard.png"/>
@@ -1076,7 +1076,7 @@
           <w:noProof/>
         </w:rPr>
         <w:drawing>
-          <wp:inline distT="0" distB="0" distL="0" distR="0" wp14:anchorId="27888443" wp14:editId="3B46BC88">
+          <wp:inline distT="0" distB="0" distL="0" distR="0" wp14:anchorId="1E61808C" wp14:editId="1D8D2FB0">
             <wp:extent cx="2058670" cy="1907540"/>
             <wp:effectExtent l="0" t="0" r="0" b="0"/>
             <wp:docPr id="8" name="图片 8" descr="../../../Desktop/image.png"/>
@@ -1131,7 +1131,7 @@
         </w:rPr>
         <w:lastRenderedPageBreak/>
         <w:drawing>
-          <wp:inline distT="0" distB="0" distL="0" distR="0" wp14:anchorId="57D1E943" wp14:editId="2AEE9A44">
+          <wp:inline distT="0" distB="0" distL="0" distR="0" wp14:anchorId="4C6B2896" wp14:editId="4600DE6E">
             <wp:extent cx="4039235" cy="4874895"/>
             <wp:effectExtent l="0" t="0" r="0" b="1905"/>
             <wp:docPr id="9" name="图片 9" descr="../../../Desktop/clipboard.png"/>
@@ -1414,7 +1414,7 @@
           <w:noProof/>
         </w:rPr>
         <w:drawing>
-          <wp:inline distT="0" distB="0" distL="0" distR="0" wp14:anchorId="3A2E3F32" wp14:editId="2F6560DF">
+          <wp:inline distT="0" distB="0" distL="0" distR="0" wp14:anchorId="2A61F6EE" wp14:editId="0B4AE18E">
             <wp:extent cx="4752975" cy="1130300"/>
             <wp:effectExtent l="0" t="0" r="0" b="12700"/>
             <wp:docPr id="5" name="图片 5" descr="../../../Desktop/1042406-20170301104438813-230726230.png"/>
@@ -2216,7 +2216,7 @@
           <w:noProof/>
         </w:rPr>
         <w:drawing>
-          <wp:inline distT="0" distB="0" distL="0" distR="0" wp14:anchorId="17DD057E" wp14:editId="50B66EAF">
+          <wp:inline distT="0" distB="0" distL="0" distR="0" wp14:anchorId="52BBB6F0" wp14:editId="0665F16E">
             <wp:extent cx="4076700" cy="2562225"/>
             <wp:effectExtent l="0" t="0" r="12700" b="3175"/>
             <wp:docPr id="15" name="图片 15" descr="../../../OneDrive/Picture/G.png"/>
@@ -2330,7 +2330,7 @@
           <w:noProof/>
         </w:rPr>
         <w:drawing>
-          <wp:inline distT="0" distB="0" distL="0" distR="0" wp14:anchorId="37405C60" wp14:editId="7586AD10">
+          <wp:inline distT="0" distB="0" distL="0" distR="0" wp14:anchorId="0FEBAD14" wp14:editId="5F5BA0DF">
             <wp:extent cx="5266055" cy="2479040"/>
             <wp:effectExtent l="0" t="0" r="0" b="10160"/>
             <wp:docPr id="1" name="图片 1" descr="../../../OneDrive/Picture/DAC-4-G1.png"/>
@@ -2849,7 +2849,7 @@
           <w:noProof/>
         </w:rPr>
         <w:drawing>
-          <wp:inline distT="0" distB="0" distL="0" distR="0" wp14:anchorId="56E2C813" wp14:editId="24F27804">
+          <wp:inline distT="0" distB="0" distL="0" distR="0" wp14:anchorId="59376539" wp14:editId="3D333039">
             <wp:extent cx="5260340" cy="2578100"/>
             <wp:effectExtent l="0" t="0" r="0" b="12700"/>
             <wp:docPr id="7" name="图片 7" descr="../../../OneDrive/Picture/A2-4-G1.png"/>
@@ -3202,7 +3202,7 @@
         </w:rPr>
         <w:lastRenderedPageBreak/>
         <w:drawing>
-          <wp:inline distT="0" distB="0" distL="0" distR="0" wp14:anchorId="23421A9A" wp14:editId="3C837840">
+          <wp:inline distT="0" distB="0" distL="0" distR="0" wp14:anchorId="6FCDBF7D" wp14:editId="433814DF">
             <wp:extent cx="5266055" cy="4411980"/>
             <wp:effectExtent l="0" t="0" r="0" b="7620"/>
             <wp:docPr id="13" name="图片 13" descr="../../../OneDrive/Picture/A1-4-G1.png"/>
@@ -3472,7 +3472,7 @@
           <w:noProof/>
         </w:rPr>
         <w:drawing>
-          <wp:inline distT="0" distB="0" distL="0" distR="0" wp14:anchorId="68E4EB9D" wp14:editId="20320F59">
+          <wp:inline distT="0" distB="0" distL="0" distR="0" wp14:anchorId="59858F98" wp14:editId="73E2993A">
             <wp:extent cx="4076065" cy="3679825"/>
             <wp:effectExtent l="0" t="0" r="0" b="3175"/>
             <wp:docPr id="18" name="图片 18" descr="../../../OneDrive/Picture/G2.png"/>
@@ -3528,7 +3528,7 @@
           <w:noProof/>
         </w:rPr>
         <w:drawing>
-          <wp:inline distT="0" distB="0" distL="0" distR="0" wp14:anchorId="606E0D4A" wp14:editId="4D092A81">
+          <wp:inline distT="0" distB="0" distL="0" distR="0" wp14:anchorId="571D2C32" wp14:editId="15356A2F">
             <wp:extent cx="5266055" cy="2588895"/>
             <wp:effectExtent l="0" t="0" r="0" b="1905"/>
             <wp:docPr id="20" name="图片 20" descr="../../../OneDrive/Picture/DAC-4-G2.png"/>
@@ -3615,7 +3615,7 @@
         </w:rPr>
         <w:lastRenderedPageBreak/>
         <w:drawing>
-          <wp:inline distT="0" distB="0" distL="0" distR="0" wp14:anchorId="61B67C06" wp14:editId="16088BC4">
+          <wp:inline distT="0" distB="0" distL="0" distR="0" wp14:anchorId="3D3755C1" wp14:editId="0EE1AE4C">
             <wp:extent cx="5263515" cy="3295015"/>
             <wp:effectExtent l="0" t="0" r="0" b="6985"/>
             <wp:docPr id="36" name="图片 36" descr="../../../OneDrive/Picture/A1-4-G2-1.png"/>
@@ -3693,7 +3693,7 @@
           <w:noProof/>
         </w:rPr>
         <w:drawing>
-          <wp:inline distT="0" distB="0" distL="0" distR="0" wp14:anchorId="59CFD8CA" wp14:editId="4A3E3F98">
+          <wp:inline distT="0" distB="0" distL="0" distR="0" wp14:anchorId="02E863A5" wp14:editId="28434FBD">
             <wp:extent cx="5269230" cy="4404995"/>
             <wp:effectExtent l="0" t="0" r="0" b="0"/>
             <wp:docPr id="37" name="图片 37" descr="../../../OneDrive/Picture/A2-4-G2.png"/>
@@ -4294,7 +4294,7 @@
           <w:noProof/>
         </w:rPr>
         <w:drawing>
-          <wp:inline distT="0" distB="0" distL="0" distR="0" wp14:anchorId="4E1C4F85" wp14:editId="0A063684">
+          <wp:inline distT="0" distB="0" distL="0" distR="0" wp14:anchorId="3956D23D" wp14:editId="52CC5111">
             <wp:extent cx="2146935" cy="1471408"/>
             <wp:effectExtent l="0" t="0" r="12065" b="1905"/>
             <wp:docPr id="10" name="图片 10" descr="../../../Desktop/658B797C5EF53849775720A66E5C384D.jpg"/>
@@ -4483,7 +4483,7 @@
           <w:noProof/>
         </w:rPr>
         <w:drawing>
-          <wp:inline distT="0" distB="0" distL="0" distR="0" wp14:anchorId="1D7A2D98" wp14:editId="381D80CF">
+          <wp:inline distT="0" distB="0" distL="0" distR="0" wp14:anchorId="034ECA07" wp14:editId="00A921A6">
             <wp:extent cx="2782350" cy="1116965"/>
             <wp:effectExtent l="0" t="0" r="12065" b="635"/>
             <wp:docPr id="11" name="图片 11" descr="../../../Desktop/AD4DDB7691178FB8BADF639C4A680FAF.jpg"/>
@@ -6729,7 +6729,7 @@
         </w:rPr>
         <w:lastRenderedPageBreak/>
         <w:drawing>
-          <wp:inline distT="0" distB="0" distL="0" distR="0" wp14:editId="59D01514">
+          <wp:inline distT="0" distB="0" distL="0" distR="0" wp14:anchorId="737C8C22" wp14:editId="0C18F959">
             <wp:extent cx="3371321" cy="3084732"/>
             <wp:effectExtent l="0" t="0" r="6985" b="0"/>
             <wp:docPr id="2" name="图片 2"/>
@@ -6794,49 +6794,21 @@
         <w:rPr>
           <w:rFonts w:hint="eastAsia"/>
         </w:rPr>
-        <w:t>所有图均迭代500次，</w:t>
-      </w:r>
-      <w:r>
-        <w:rPr>
-          <w:i/>
-        </w:rPr>
-        <w:t>Fast-</w:t>
-      </w:r>
-      <w:r>
-        <w:rPr>
-          <w:i/>
-        </w:rPr>
-        <w:t>Para-Conv</w:t>
-      </w:r>
-      <w:r>
-        <w:rPr>
-          <w:rFonts w:hint="eastAsia"/>
-        </w:rPr>
-        <w:t>和</w:t>
-      </w:r>
-      <w:r>
-        <w:rPr>
-          <w:i/>
-        </w:rPr>
-        <w:t>Base-Para-Conv</w:t>
-      </w:r>
-      <w:r>
-        <w:rPr>
-          <w:rFonts w:hint="eastAsia"/>
-        </w:rPr>
-        <w:t>的最大retiming次数为</w:t>
-      </w:r>
-      <w:r>
-        <w:rPr>
-          <w:rFonts w:hint="eastAsia"/>
-        </w:rPr>
-        <w:t>100</w:t>
-      </w:r>
-      <w:r>
-        <w:rPr>
-          <w:rFonts w:hint="eastAsia"/>
-        </w:rPr>
-        <w:t>次。</w:t>
+        <w:t>所有图均迭代500</w:t>
+      </w:r>
+      <w:r>
+        <w:rPr>
+          <w:rFonts w:hint="eastAsia"/>
+        </w:rPr>
+        <w:t>次</w:t>
+      </w:r>
+      <w:bookmarkStart w:id="2" w:name="_GoBack"/>
+      <w:bookmarkEnd w:id="2"/>
+      <w:r>
+        <w:rPr>
+          <w:rFonts w:hint="eastAsia"/>
+        </w:rPr>
+        <w:t>。</w:t>
       </w:r>
     </w:p>
     <w:p>
@@ -6845,7 +6817,7 @@
           <w:noProof/>
         </w:rPr>
         <w:drawing>
-          <wp:inline distT="0" distB="0" distL="0" distR="0" wp14:editId="0F7C344C">
+          <wp:inline distT="0" distB="0" distL="0" distR="0" wp14:anchorId="35227B83" wp14:editId="06E92291">
             <wp:extent cx="3952875" cy="2409825"/>
             <wp:effectExtent l="0" t="0" r="9525" b="3175"/>
             <wp:docPr id="3" name="图片 3"/>
@@ -6901,7 +6873,7 @@
         </w:rPr>
         <w:lastRenderedPageBreak/>
         <w:drawing>
-          <wp:inline distT="0" distB="0" distL="0" distR="0" wp14:editId="0AB7C932">
+          <wp:inline distT="0" distB="0" distL="0" distR="0" wp14:anchorId="38DFBD36" wp14:editId="7A6AA4B8">
             <wp:extent cx="3952875" cy="2152650"/>
             <wp:effectExtent l="0" t="0" r="9525" b="6350"/>
             <wp:docPr id="12" name="图片 12"/>
@@ -6956,7 +6928,7 @@
           <w:noProof/>
         </w:rPr>
         <w:drawing>
-          <wp:inline distT="0" distB="0" distL="0" distR="0" wp14:editId="0DBBEB63">
+          <wp:inline distT="0" distB="0" distL="0" distR="0" wp14:anchorId="683E1A75" wp14:editId="3189DED6">
             <wp:extent cx="3952875" cy="2409825"/>
             <wp:effectExtent l="0" t="0" r="9525" b="3175"/>
             <wp:docPr id="14" name="图片 14"/>
@@ -7024,7 +6996,7 @@
         </w:rPr>
         <w:t>，</w:t>
       </w:r>
-      <w:bookmarkStart w:id="2" w:name="OLE_LINK3"/>
+      <w:bookmarkStart w:id="3" w:name="OLE_LINK3"/>
       <w:r>
         <w:rPr>
           <w:rFonts w:hint="eastAsia"/>
@@ -7038,7 +7010,7 @@
         </w:rPr>
         <w:t>ast-Para-Conv</w:t>
       </w:r>
-      <w:bookmarkEnd w:id="2"/>
+      <w:bookmarkEnd w:id="3"/>
       <w:r>
         <w:rPr>
           <w:rFonts w:hint="eastAsia"/>
@@ -7201,7 +7173,7 @@
         </w:rPr>
         <w:lastRenderedPageBreak/>
         <w:drawing>
-          <wp:inline distT="0" distB="0" distL="0" distR="0" wp14:editId="64834A20">
+          <wp:inline distT="0" distB="0" distL="0" distR="0" wp14:anchorId="1136738A" wp14:editId="70FB26A8">
             <wp:extent cx="3952875" cy="2371725"/>
             <wp:effectExtent l="0" t="0" r="9525" b="0"/>
             <wp:docPr id="17" name="图片 17"/>
@@ -7271,7 +7243,7 @@
           <w:noProof/>
         </w:rPr>
         <w:drawing>
-          <wp:inline distT="0" distB="0" distL="0" distR="0" wp14:editId="20F99483">
+          <wp:inline distT="0" distB="0" distL="0" distR="0" wp14:anchorId="6E06FDB4" wp14:editId="1D3FDA34">
             <wp:extent cx="3952875" cy="2409825"/>
             <wp:effectExtent l="0" t="0" r="9525" b="3175"/>
             <wp:docPr id="19" name="图片 19"/>
@@ -7441,7 +7413,7 @@
         </w:rPr>
         <w:lastRenderedPageBreak/>
         <w:drawing>
-          <wp:inline distT="0" distB="0" distL="0" distR="0" wp14:editId="73ACFEFE">
+          <wp:inline distT="0" distB="0" distL="0" distR="0" wp14:anchorId="35A2C173" wp14:editId="3FE43A56">
             <wp:extent cx="4677745" cy="3123809"/>
             <wp:effectExtent l="0" t="0" r="0" b="635"/>
             <wp:docPr id="21" name="图片 21"/>
@@ -7489,8 +7461,6 @@
           </wp:inline>
         </w:drawing>
       </w:r>
-      <w:bookmarkStart w:id="3" w:name="_GoBack"/>
-      <w:bookmarkEnd w:id="3"/>
     </w:p>
     <w:p>
       <w:r>
